--- a/Rapports/RapportProgrammation.docx
+++ b/Rapports/RapportProgrammation.docx
@@ -183,8 +183,14 @@
     <w:p>
       <w:pPr>
         <w:spacing w:after="0"/>
-      </w:pPr>
-      <w:r>
+        <w:rPr>
+          <w:lang w:val="fr-FR"/>
+        </w:rPr>
+      </w:pPr>
+      <w:r>
+        <w:rPr>
+          <w:lang w:val="fr-FR"/>
+        </w:rPr>
         <w:br w:type="page"/>
       </w:r>
     </w:p>
@@ -633,8 +639,761 @@
           <w:sz w:val="36"/>
           <w:szCs w:val="36"/>
         </w:rPr>
-        <w:t>Etat d’avancement</w:t>
-      </w:r>
+        <w:t xml:space="preserve">Etat </w:t>
+      </w:r>
+      <w:r>
+        <w:rPr>
+          <w:sz w:val="36"/>
+          <w:szCs w:val="36"/>
+          <w:lang w:val="fr-FR"/>
+        </w:rPr>
+        <w:t>d’avancement</w:t>
+      </w:r>
+    </w:p>
+    <w:p>
+      <w:pPr>
+        <w:rPr>
+          <w:sz w:val="36"/>
+          <w:szCs w:val="36"/>
+        </w:rPr>
+      </w:pPr>
+    </w:p>
+    <w:p>
+      <w:pPr>
+        <w:pStyle w:val="Paragraphedeliste"/>
+        <w:numPr>
+          <w:ilvl w:val="0"/>
+          <w:numId w:val="5"/>
+        </w:numPr>
+        <w:rPr>
+          <w:sz w:val="36"/>
+          <w:szCs w:val="36"/>
+        </w:rPr>
+      </w:pPr>
+      <w:r>
+        <w:rPr>
+          <w:sz w:val="36"/>
+          <w:szCs w:val="36"/>
+        </w:rPr>
+        <w:t xml:space="preserve">Description de </w:t>
+      </w:r>
+      <w:proofErr w:type="spellStart"/>
+      <w:r>
+        <w:rPr>
+          <w:sz w:val="36"/>
+          <w:szCs w:val="36"/>
+        </w:rPr>
+        <w:t>l’architecture</w:t>
+      </w:r>
+      <w:proofErr w:type="spellEnd"/>
+    </w:p>
+    <w:p>
+      <w:pPr>
+        <w:pStyle w:val="Paragraphedeliste"/>
+        <w:rPr>
+          <w:sz w:val="36"/>
+          <w:szCs w:val="36"/>
+        </w:rPr>
+      </w:pPr>
+    </w:p>
+    <w:p>
+      <w:pPr>
+        <w:pStyle w:val="Paragraphedeliste"/>
+        <w:numPr>
+          <w:ilvl w:val="0"/>
+          <w:numId w:val="5"/>
+        </w:numPr>
+        <w:rPr>
+          <w:sz w:val="36"/>
+          <w:szCs w:val="36"/>
+        </w:rPr>
+      </w:pPr>
+      <w:r>
+        <w:rPr>
+          <w:sz w:val="36"/>
+          <w:szCs w:val="36"/>
+        </w:rPr>
+        <w:t xml:space="preserve">Retour à </w:t>
+      </w:r>
+      <w:proofErr w:type="spellStart"/>
+      <w:r>
+        <w:rPr>
+          <w:sz w:val="36"/>
+          <w:szCs w:val="36"/>
+        </w:rPr>
+        <w:t>l’analyse</w:t>
+      </w:r>
+      <w:proofErr w:type="spellEnd"/>
+    </w:p>
+    <w:p>
+      <w:pPr>
+        <w:rPr>
+          <w:sz w:val="36"/>
+          <w:szCs w:val="36"/>
+        </w:rPr>
+      </w:pPr>
+    </w:p>
+    <w:p>
+      <w:pPr>
+        <w:pStyle w:val="Paragraphedeliste"/>
+        <w:numPr>
+          <w:ilvl w:val="0"/>
+          <w:numId w:val="5"/>
+        </w:numPr>
+        <w:rPr>
+          <w:sz w:val="36"/>
+          <w:szCs w:val="36"/>
+        </w:rPr>
+      </w:pPr>
+      <w:r>
+        <w:rPr>
+          <w:sz w:val="36"/>
+          <w:szCs w:val="36"/>
+        </w:rPr>
+        <w:t xml:space="preserve">Si c’était à </w:t>
+      </w:r>
+      <w:proofErr w:type="spellStart"/>
+      <w:r>
+        <w:rPr>
+          <w:sz w:val="36"/>
+          <w:szCs w:val="36"/>
+        </w:rPr>
+        <w:t>refaire</w:t>
+      </w:r>
+      <w:proofErr w:type="spellEnd"/>
+    </w:p>
+    <w:p>
+      <w:pPr>
+        <w:pStyle w:val="Paragraphedeliste"/>
+        <w:rPr>
+          <w:sz w:val="36"/>
+          <w:szCs w:val="36"/>
+        </w:rPr>
+      </w:pPr>
+    </w:p>
+    <w:p>
+      <w:pPr>
+        <w:spacing w:after="0"/>
+        <w:rPr>
+          <w:sz w:val="36"/>
+          <w:szCs w:val="36"/>
+        </w:rPr>
+      </w:pPr>
+      <w:r>
+        <w:rPr>
+          <w:sz w:val="36"/>
+          <w:szCs w:val="36"/>
+        </w:rPr>
+        <w:br w:type="page"/>
+      </w:r>
+    </w:p>
+    <w:p>
+      <w:pPr>
+        <w:pStyle w:val="Paragraphedeliste"/>
+        <w:numPr>
+          <w:ilvl w:val="0"/>
+          <w:numId w:val="4"/>
+        </w:numPr>
+        <w:rPr>
+          <w:sz w:val="36"/>
+          <w:szCs w:val="36"/>
+        </w:rPr>
+      </w:pPr>
+      <w:r>
+        <w:rPr>
+          <w:sz w:val="36"/>
+          <w:szCs w:val="36"/>
+        </w:rPr>
+        <w:lastRenderedPageBreak/>
+        <w:t>ELEMENTS DE GESTION DE PROJET</w:t>
+      </w:r>
+    </w:p>
+    <w:p>
+      <w:pPr>
+        <w:rPr>
+          <w:sz w:val="36"/>
+          <w:szCs w:val="36"/>
+        </w:rPr>
+      </w:pPr>
+    </w:p>
+    <w:p>
+      <w:pPr>
+        <w:pStyle w:val="Paragraphedeliste"/>
+        <w:numPr>
+          <w:ilvl w:val="0"/>
+          <w:numId w:val="7"/>
+        </w:numPr>
+        <w:rPr>
+          <w:sz w:val="36"/>
+          <w:szCs w:val="36"/>
+        </w:rPr>
+      </w:pPr>
+      <w:r>
+        <w:rPr>
+          <w:sz w:val="36"/>
+          <w:szCs w:val="36"/>
+        </w:rPr>
+        <w:t>Planning</w:t>
+      </w:r>
+    </w:p>
+    <w:p>
+      <w:pPr>
+        <w:rPr>
+          <w:color w:val="000000" w:themeColor="text1"/>
+          <w:sz w:val="36"/>
+          <w:szCs w:val="36"/>
+          <w:lang w:val="fr-FR"/>
+        </w:rPr>
+      </w:pPr>
+      <w:r>
+        <w:rPr>
+          <w:color w:val="000000" w:themeColor="text1"/>
+          <w:sz w:val="36"/>
+          <w:szCs w:val="36"/>
+          <w:lang w:val="fr-FR"/>
+        </w:rPr>
+        <w:t>Voici le premier planning prévisionnel que nous avions r</w:t>
+      </w:r>
+      <w:r>
+        <w:rPr>
+          <w:color w:val="000000" w:themeColor="text1"/>
+          <w:sz w:val="36"/>
+          <w:szCs w:val="36"/>
+          <w:lang w:val="fr-FR"/>
+        </w:rPr>
+        <w:t>éalisé :</w:t>
+      </w:r>
+    </w:p>
+    <w:p>
+      <w:pPr>
+        <w:rPr>
+          <w:color w:val="000000" w:themeColor="text1"/>
+          <w:sz w:val="36"/>
+          <w:szCs w:val="36"/>
+          <w:lang w:val="fr-FR"/>
+        </w:rPr>
+      </w:pPr>
+      <w:r>
+        <w:rPr>
+          <w:noProof/>
+          <w:color w:val="000000" w:themeColor="text1"/>
+          <w:sz w:val="36"/>
+          <w:szCs w:val="36"/>
+          <w:lang w:val="fr-FR"/>
+        </w:rPr>
+        <w:drawing>
+          <wp:inline distT="0" distB="0" distL="0" distR="0" wp14:anchorId="08774758" wp14:editId="6EFC070E">
+            <wp:extent cx="5760166" cy="2788023"/>
+            <wp:effectExtent l="0" t="0" r="0" b="0"/>
+            <wp:docPr id="2" name="Image 2"/>
+            <wp:cNvGraphicFramePr>
+              <a:graphicFrameLocks xmlns:a="http://schemas.openxmlformats.org/drawingml/2006/main" noChangeAspect="1"/>
+            </wp:cNvGraphicFramePr>
+            <a:graphic xmlns:a="http://schemas.openxmlformats.org/drawingml/2006/main">
+              <a:graphicData uri="http://schemas.openxmlformats.org/drawingml/2006/picture">
+                <pic:pic xmlns:pic="http://schemas.openxmlformats.org/drawingml/2006/picture">
+                  <pic:nvPicPr>
+                    <pic:cNvPr id="2" name="Image 2"/>
+                    <pic:cNvPicPr/>
+                  </pic:nvPicPr>
+                  <pic:blipFill rotWithShape="1">
+                    <a:blip r:embed="rId6" cstate="print">
+                      <a:extLst>
+                        <a:ext uri="{28A0092B-C50C-407E-A947-70E740481C1C}">
+                          <a14:useLocalDpi xmlns:a14="http://schemas.microsoft.com/office/drawing/2010/main" val="0"/>
+                        </a:ext>
+                      </a:extLst>
+                    </a:blip>
+                    <a:srcRect t="12688" b="24673"/>
+                    <a:stretch/>
+                  </pic:blipFill>
+                  <pic:spPr bwMode="auto">
+                    <a:xfrm>
+                      <a:off x="0" y="0"/>
+                      <a:ext cx="5760720" cy="2788291"/>
+                    </a:xfrm>
+                    <a:prstGeom prst="rect">
+                      <a:avLst/>
+                    </a:prstGeom>
+                    <a:ln>
+                      <a:noFill/>
+                    </a:ln>
+                    <a:extLst>
+                      <a:ext uri="{53640926-AAD7-44D8-BBD7-CCE9431645EC}">
+                        <a14:shadowObscured xmlns:a14="http://schemas.microsoft.com/office/drawing/2010/main"/>
+                      </a:ext>
+                    </a:extLst>
+                  </pic:spPr>
+                </pic:pic>
+              </a:graphicData>
+            </a:graphic>
+          </wp:inline>
+        </w:drawing>
+      </w:r>
+    </w:p>
+    <w:p>
+      <w:pPr>
+        <w:rPr>
+          <w:color w:val="000000" w:themeColor="text1"/>
+          <w:sz w:val="36"/>
+          <w:szCs w:val="36"/>
+          <w:lang w:val="fr-FR"/>
+        </w:rPr>
+      </w:pPr>
+      <w:r>
+        <w:rPr>
+          <w:color w:val="000000" w:themeColor="text1"/>
+          <w:sz w:val="36"/>
+          <w:szCs w:val="36"/>
+          <w:lang w:val="fr-FR"/>
+        </w:rPr>
+        <w:t>Finalement notre planning a plutôt été celui-ci, il n’y a pas eu de gros changements à part la durée de quelques tâches :</w:t>
+      </w:r>
+    </w:p>
+    <w:p>
+      <w:pPr>
+        <w:rPr>
+          <w:color w:val="000000" w:themeColor="text1"/>
+          <w:sz w:val="36"/>
+          <w:szCs w:val="36"/>
+          <w:lang w:val="fr-FR"/>
+        </w:rPr>
+      </w:pPr>
+      <w:r>
+        <w:rPr>
+          <w:noProof/>
+          <w:color w:val="000000" w:themeColor="text1"/>
+          <w:sz w:val="36"/>
+          <w:szCs w:val="36"/>
+          <w:lang w:val="fr-FR"/>
+        </w:rPr>
+        <w:drawing>
+          <wp:inline distT="0" distB="0" distL="0" distR="0" wp14:anchorId="38681AC9" wp14:editId="3E02A2EE">
+            <wp:extent cx="5759948" cy="2805953"/>
+            <wp:effectExtent l="0" t="0" r="0" b="0"/>
+            <wp:docPr id="3" name="Image 3"/>
+            <wp:cNvGraphicFramePr>
+              <a:graphicFrameLocks xmlns:a="http://schemas.openxmlformats.org/drawingml/2006/main" noChangeAspect="1"/>
+            </wp:cNvGraphicFramePr>
+            <a:graphic xmlns:a="http://schemas.openxmlformats.org/drawingml/2006/main">
+              <a:graphicData uri="http://schemas.openxmlformats.org/drawingml/2006/picture">
+                <pic:pic xmlns:pic="http://schemas.openxmlformats.org/drawingml/2006/picture">
+                  <pic:nvPicPr>
+                    <pic:cNvPr id="3" name="Image 3"/>
+                    <pic:cNvPicPr/>
+                  </pic:nvPicPr>
+                  <pic:blipFill rotWithShape="1">
+                    <a:blip r:embed="rId7" cstate="print">
+                      <a:extLst>
+                        <a:ext uri="{28A0092B-C50C-407E-A947-70E740481C1C}">
+                          <a14:useLocalDpi xmlns:a14="http://schemas.microsoft.com/office/drawing/2010/main" val="0"/>
+                        </a:ext>
+                      </a:extLst>
+                    </a:blip>
+                    <a:srcRect t="12285" b="24671"/>
+                    <a:stretch/>
+                  </pic:blipFill>
+                  <pic:spPr bwMode="auto">
+                    <a:xfrm>
+                      <a:off x="0" y="0"/>
+                      <a:ext cx="5760720" cy="2806329"/>
+                    </a:xfrm>
+                    <a:prstGeom prst="rect">
+                      <a:avLst/>
+                    </a:prstGeom>
+                    <a:ln>
+                      <a:noFill/>
+                    </a:ln>
+                    <a:extLst>
+                      <a:ext uri="{53640926-AAD7-44D8-BBD7-CCE9431645EC}">
+                        <a14:shadowObscured xmlns:a14="http://schemas.microsoft.com/office/drawing/2010/main"/>
+                      </a:ext>
+                    </a:extLst>
+                  </pic:spPr>
+                </pic:pic>
+              </a:graphicData>
+            </a:graphic>
+          </wp:inline>
+        </w:drawing>
+      </w:r>
+    </w:p>
+    <w:p>
+      <w:pPr>
+        <w:rPr>
+          <w:color w:val="000000" w:themeColor="text1"/>
+          <w:sz w:val="36"/>
+          <w:szCs w:val="36"/>
+          <w:lang w:val="fr-FR"/>
+        </w:rPr>
+      </w:pPr>
+    </w:p>
+    <w:p>
+      <w:pPr>
+        <w:pStyle w:val="Paragraphedeliste"/>
+        <w:numPr>
+          <w:ilvl w:val="0"/>
+          <w:numId w:val="7"/>
+        </w:numPr>
+        <w:rPr>
+          <w:sz w:val="36"/>
+          <w:szCs w:val="36"/>
+        </w:rPr>
+      </w:pPr>
+      <w:r>
+        <w:rPr>
+          <w:sz w:val="36"/>
+          <w:szCs w:val="36"/>
+        </w:rPr>
+        <w:lastRenderedPageBreak/>
+        <w:t>Partage des taches</w:t>
+      </w:r>
+    </w:p>
+    <w:p>
+      <w:pPr>
+        <w:rPr>
+          <w:color w:val="000000" w:themeColor="text1"/>
+          <w:sz w:val="36"/>
+          <w:szCs w:val="36"/>
+          <w:lang w:val="fr-FR"/>
+        </w:rPr>
+      </w:pPr>
+      <w:r>
+        <w:rPr>
+          <w:color w:val="000000" w:themeColor="text1"/>
+          <w:sz w:val="36"/>
+          <w:szCs w:val="36"/>
+          <w:lang w:val="fr-FR"/>
+        </w:rPr>
+        <w:t>Au sein du groupe nous avons décidé de tous travailler sur la partie conception</w:t>
+      </w:r>
+      <w:r>
+        <w:rPr>
+          <w:color w:val="000000" w:themeColor="text1"/>
+          <w:sz w:val="36"/>
+          <w:szCs w:val="36"/>
+          <w:lang w:val="fr-FR"/>
+        </w:rPr>
+        <w:t> :</w:t>
+      </w:r>
+    </w:p>
+    <w:p>
+      <w:pPr>
+        <w:pStyle w:val="Paragraphedeliste"/>
+        <w:numPr>
+          <w:ilvl w:val="0"/>
+          <w:numId w:val="9"/>
+        </w:numPr>
+        <w:rPr>
+          <w:color w:val="000000" w:themeColor="text1"/>
+          <w:sz w:val="36"/>
+          <w:szCs w:val="36"/>
+          <w:lang w:val="fr-FR"/>
+        </w:rPr>
+      </w:pPr>
+      <w:r>
+        <w:rPr>
+          <w:i w:val="0"/>
+          <w:iCs/>
+          <w:color w:val="000000" w:themeColor="text1"/>
+          <w:sz w:val="36"/>
+          <w:szCs w:val="36"/>
+          <w:lang w:val="fr-FR"/>
+        </w:rPr>
+        <w:t>Anne-Sophie a réalisé les maquettes des deux modules</w:t>
+      </w:r>
+    </w:p>
+    <w:p>
+      <w:pPr>
+        <w:pStyle w:val="Paragraphedeliste"/>
+        <w:numPr>
+          <w:ilvl w:val="0"/>
+          <w:numId w:val="9"/>
+        </w:numPr>
+        <w:rPr>
+          <w:color w:val="000000" w:themeColor="text1"/>
+          <w:sz w:val="36"/>
+          <w:szCs w:val="36"/>
+          <w:lang w:val="fr-FR"/>
+        </w:rPr>
+      </w:pPr>
+      <w:r>
+        <w:rPr>
+          <w:i w:val="0"/>
+          <w:iCs/>
+          <w:color w:val="000000" w:themeColor="text1"/>
+          <w:sz w:val="36"/>
+          <w:szCs w:val="36"/>
+          <w:lang w:val="fr-FR"/>
+        </w:rPr>
+        <w:t>Juan et Léna ont travaillé sur la conception des diagrammes</w:t>
+      </w:r>
+    </w:p>
+    <w:p>
+      <w:pPr>
+        <w:rPr>
+          <w:color w:val="000000" w:themeColor="text1"/>
+          <w:sz w:val="36"/>
+          <w:szCs w:val="36"/>
+          <w:lang w:val="fr-FR"/>
+        </w:rPr>
+      </w:pPr>
+      <w:r>
+        <w:rPr>
+          <w:color w:val="000000" w:themeColor="text1"/>
+          <w:sz w:val="36"/>
+          <w:szCs w:val="36"/>
+          <w:lang w:val="fr-FR"/>
+        </w:rPr>
+        <w:t>Par la suite, Anne-Sophie et Léna ont travaillé sur le module Web (Billetterie) et Juan sur la partie Java (Gestion des planning).</w:t>
+      </w:r>
+    </w:p>
+    <w:p>
+      <w:pPr>
+        <w:rPr>
+          <w:color w:val="000000" w:themeColor="text1"/>
+          <w:sz w:val="36"/>
+          <w:szCs w:val="36"/>
+          <w:lang w:val="fr-FR"/>
+        </w:rPr>
+      </w:pPr>
+      <w:r>
+        <w:rPr>
+          <w:color w:val="000000" w:themeColor="text1"/>
+          <w:sz w:val="36"/>
+          <w:szCs w:val="36"/>
+          <w:lang w:val="fr-FR"/>
+        </w:rPr>
+        <w:t>Sur la partie billetterie Anne-Sophie s’est surtout occupée du front et Léna du back end.</w:t>
+      </w:r>
+    </w:p>
+    <w:p>
+      <w:pPr>
+        <w:rPr>
+          <w:color w:val="000000" w:themeColor="text1"/>
+          <w:sz w:val="36"/>
+          <w:szCs w:val="36"/>
+          <w:lang w:val="fr-FR"/>
+        </w:rPr>
+      </w:pPr>
+    </w:p>
+    <w:p>
+      <w:pPr>
+        <w:pStyle w:val="Paragraphedeliste"/>
+        <w:numPr>
+          <w:ilvl w:val="0"/>
+          <w:numId w:val="7"/>
+        </w:numPr>
+        <w:rPr>
+          <w:sz w:val="36"/>
+          <w:szCs w:val="36"/>
+        </w:rPr>
+      </w:pPr>
+      <w:r>
+        <w:rPr>
+          <w:sz w:val="36"/>
+          <w:szCs w:val="36"/>
+        </w:rPr>
+        <w:t>Utilisation de Git</w:t>
+      </w:r>
+    </w:p>
+    <w:p>
+      <w:pPr>
+        <w:rPr>
+          <w:color w:val="000000" w:themeColor="text1"/>
+          <w:sz w:val="36"/>
+          <w:szCs w:val="36"/>
+          <w:lang w:val="fr-FR"/>
+        </w:rPr>
+      </w:pPr>
+      <w:r>
+        <w:rPr>
+          <w:color w:val="000000" w:themeColor="text1"/>
+          <w:sz w:val="36"/>
+          <w:szCs w:val="36"/>
+          <w:lang w:val="fr-FR"/>
+        </w:rPr>
+        <w:t>Nous avons utilisé Git t</w:t>
+      </w:r>
+      <w:r>
+        <w:rPr>
+          <w:color w:val="000000" w:themeColor="text1"/>
+          <w:sz w:val="36"/>
+          <w:szCs w:val="36"/>
+          <w:lang w:val="fr-FR"/>
+        </w:rPr>
+        <w:t xml:space="preserve">out au long de la conception et du développement du projet. Cela nous a été très utile notamment lorsqu’on travaillait en distanciel, pour le partage des données. </w:t>
+      </w:r>
+    </w:p>
+    <w:p>
+      <w:pPr>
+        <w:rPr>
+          <w:color w:val="000000" w:themeColor="text1"/>
+          <w:sz w:val="36"/>
+          <w:szCs w:val="36"/>
+          <w:lang w:val="fr-FR"/>
+        </w:rPr>
+      </w:pPr>
+      <w:r>
+        <w:rPr>
+          <w:color w:val="000000" w:themeColor="text1"/>
+          <w:sz w:val="36"/>
+          <w:szCs w:val="36"/>
+          <w:lang w:val="fr-FR"/>
+        </w:rPr>
+        <w:t>Nous avons décidé de stocker le projet ainsi que les diagrammes et rapport sur le dépôt Git afin d’avoir accès à tous les documents et fichiers à chaque instant.</w:t>
+      </w:r>
+    </w:p>
+    <w:p>
+      <w:pPr>
+        <w:rPr>
+          <w:color w:val="000000" w:themeColor="text1"/>
+          <w:sz w:val="36"/>
+          <w:szCs w:val="36"/>
+          <w:lang w:val="fr-FR"/>
+        </w:rPr>
+      </w:pPr>
+      <w:r>
+        <w:rPr>
+          <w:color w:val="000000" w:themeColor="text1"/>
+          <w:sz w:val="36"/>
+          <w:szCs w:val="36"/>
+          <w:lang w:val="fr-FR"/>
+        </w:rPr>
+        <w:t xml:space="preserve">Nous avons fait sur le </w:t>
+      </w:r>
+      <w:proofErr w:type="spellStart"/>
+      <w:r>
+        <w:rPr>
+          <w:color w:val="000000" w:themeColor="text1"/>
+          <w:sz w:val="36"/>
+          <w:szCs w:val="36"/>
+          <w:lang w:val="fr-FR"/>
+        </w:rPr>
+        <w:t>repository</w:t>
+      </w:r>
+      <w:proofErr w:type="spellEnd"/>
+      <w:r>
+        <w:rPr>
+          <w:color w:val="000000" w:themeColor="text1"/>
+          <w:sz w:val="36"/>
+          <w:szCs w:val="36"/>
+          <w:lang w:val="fr-FR"/>
+        </w:rPr>
+        <w:t>, 2 branches :</w:t>
+      </w:r>
+    </w:p>
+    <w:p>
+      <w:pPr>
+        <w:pStyle w:val="Paragraphedeliste"/>
+        <w:numPr>
+          <w:ilvl w:val="0"/>
+          <w:numId w:val="9"/>
+        </w:numPr>
+        <w:rPr>
+          <w:color w:val="000000" w:themeColor="text1"/>
+          <w:sz w:val="36"/>
+          <w:szCs w:val="36"/>
+          <w:lang w:val="fr-FR"/>
+        </w:rPr>
+      </w:pPr>
+      <w:r>
+        <w:rPr>
+          <w:i w:val="0"/>
+          <w:iCs/>
+          <w:color w:val="000000" w:themeColor="text1"/>
+          <w:sz w:val="36"/>
+          <w:szCs w:val="36"/>
+          <w:lang w:val="fr-FR"/>
+        </w:rPr>
+        <w:t>Une branche « main », utilisée pour la billetterie</w:t>
+      </w:r>
+    </w:p>
+    <w:p>
+      <w:pPr>
+        <w:pStyle w:val="Paragraphedeliste"/>
+        <w:numPr>
+          <w:ilvl w:val="0"/>
+          <w:numId w:val="9"/>
+        </w:numPr>
+        <w:rPr>
+          <w:color w:val="000000" w:themeColor="text1"/>
+          <w:sz w:val="36"/>
+          <w:szCs w:val="36"/>
+          <w:lang w:val="fr-FR"/>
+        </w:rPr>
+      </w:pPr>
+      <w:r>
+        <w:rPr>
+          <w:i w:val="0"/>
+          <w:iCs/>
+          <w:color w:val="000000" w:themeColor="text1"/>
+          <w:sz w:val="36"/>
+          <w:szCs w:val="36"/>
+          <w:lang w:val="fr-FR"/>
+        </w:rPr>
+        <w:t xml:space="preserve">Une branche « planning-match », utilisée pour </w:t>
+      </w:r>
+      <w:r>
+        <w:rPr>
+          <w:i w:val="0"/>
+          <w:iCs/>
+          <w:color w:val="000000" w:themeColor="text1"/>
+          <w:sz w:val="36"/>
+          <w:szCs w:val="36"/>
+          <w:lang w:val="fr-FR"/>
+        </w:rPr>
+        <w:t>la gestion du planning</w:t>
+      </w:r>
+    </w:p>
+    <w:p>
+      <w:pPr>
+        <w:rPr>
+          <w:color w:val="000000" w:themeColor="text1"/>
+          <w:sz w:val="36"/>
+          <w:szCs w:val="36"/>
+          <w:lang w:val="fr-FR"/>
+        </w:rPr>
+      </w:pPr>
+    </w:p>
+    <w:p>
+      <w:pPr>
+        <w:rPr>
+          <w:color w:val="000000" w:themeColor="text1"/>
+          <w:sz w:val="36"/>
+          <w:szCs w:val="36"/>
+          <w:lang w:val="fr-FR"/>
+        </w:rPr>
+      </w:pPr>
+    </w:p>
+    <w:p>
+      <w:pPr>
+        <w:rPr>
+          <w:color w:val="000000" w:themeColor="text1"/>
+          <w:sz w:val="36"/>
+          <w:szCs w:val="36"/>
+          <w:lang w:val="fr-FR"/>
+        </w:rPr>
+      </w:pPr>
+    </w:p>
+    <w:p>
+      <w:pPr>
+        <w:rPr>
+          <w:color w:val="000000" w:themeColor="text1"/>
+          <w:sz w:val="36"/>
+          <w:szCs w:val="36"/>
+          <w:lang w:val="fr-FR"/>
+        </w:rPr>
+      </w:pPr>
+    </w:p>
+    <w:p>
+      <w:pPr>
+        <w:rPr>
+          <w:color w:val="000000" w:themeColor="text1"/>
+          <w:sz w:val="36"/>
+          <w:szCs w:val="36"/>
+          <w:lang w:val="fr-FR"/>
+        </w:rPr>
+      </w:pPr>
     </w:p>
     <w:sectPr>
       <w:pgSz w:w="11906" w:h="16838"/>
@@ -649,6 +1408,208 @@
 <file path=word/numbering.xml><?xml version="1.0" encoding="utf-8"?>
 <w:numbering xmlns:wpc="http://schemas.microsoft.com/office/word/2010/wordprocessingCanvas" xmlns:cx="http://schemas.microsoft.com/office/drawing/2014/chartex" xmlns:cx1="http://schemas.microsoft.com/office/drawing/2015/9/8/chartex" xmlns:cx2="http://schemas.microsoft.com/office/drawing/2015/10/21/chartex" xmlns:cx3="http://schemas.microsoft.com/office/drawing/2016/5/9/chartex" xmlns:cx4="http://schemas.microsoft.com/office/drawing/2016/5/10/chartex" xmlns:cx5="http://schemas.microsoft.com/office/drawing/2016/5/11/chartex" xmlns:cx6="http://schemas.microsoft.com/office/drawing/2016/5/12/chartex" xmlns:cx7="http://schemas.microsoft.com/office/drawing/2016/5/13/chartex" xmlns:cx8="http://schemas.microsoft.com/office/drawing/2016/5/14/chartex" xmlns:mc="http://schemas.openxmlformats.org/markup-compatibility/2006" xmlns:aink="http://schemas.microsoft.com/office/drawing/2016/ink" xmlns:am3d="http://schemas.microsoft.com/office/drawing/2017/model3d" xmlns:o="urn:schemas-microsoft-com:office:office" xmlns:r="http://schemas.openxmlformats.org/officeDocument/2006/relationships" xmlns:m="http://schemas.openxmlformats.org/officeDocument/2006/math" xmlns:v="urn:schemas-microsoft-com:vml" xmlns:wp14="http://schemas.microsoft.com/office/word/2010/wordprocessingDrawing" xmlns:wp="http://schemas.openxmlformats.org/drawingml/2006/wordprocessingDrawing" xmlns:w10="urn:schemas-microsoft-com:office:word" xmlns:w="http://schemas.openxmlformats.org/wordprocessingml/2006/main" xmlns:w14="http://schemas.microsoft.com/office/word/2010/wordml" xmlns:w15="http://schemas.microsoft.com/office/word/2012/wordml" xmlns:w16cex="http://schemas.microsoft.com/office/word/2018/wordml/cex" xmlns:w16cid="http://schemas.microsoft.com/office/word/2016/wordml/cid" xmlns:w16="http://schemas.microsoft.com/office/word/2018/wordml" xmlns:w16sdtdh="http://schemas.microsoft.com/office/word/2020/wordml/sdtdatahash" xmlns:w16se="http://schemas.microsoft.com/office/word/2015/wordml/symex" xmlns:wpg="http://schemas.microsoft.com/office/word/2010/wordprocessingGroup" xmlns:wpi="http://schemas.microsoft.com/office/word/2010/wordprocessingInk" xmlns:wne="http://schemas.microsoft.com/office/word/2006/wordml" xmlns:wps="http://schemas.microsoft.com/office/word/2010/wordprocessingShape" mc:Ignorable="w14 w15 w16se w16cid w16 w16cex w16sdtdh wp14">
   <w:abstractNum w:abstractNumId="0" w15:restartNumberingAfterBreak="0">
+    <w:nsid w:val="01A54FB1"/>
+    <w:multiLevelType w:val="hybridMultilevel"/>
+    <w:tmpl w:val="8FCE606E"/>
+    <w:lvl w:ilvl="0" w:tplc="FFFFFFFF">
+      <w:start w:val="1"/>
+      <w:numFmt w:val="decimal"/>
+      <w:lvlText w:val="%1."/>
+      <w:lvlJc w:val="left"/>
+      <w:pPr>
+        <w:ind w:left="1068" w:hanging="360"/>
+      </w:pPr>
+      <w:rPr>
+        <w:rFonts w:hint="default"/>
+      </w:rPr>
+    </w:lvl>
+    <w:lvl w:ilvl="1" w:tplc="FFFFFFFF" w:tentative="1">
+      <w:start w:val="1"/>
+      <w:numFmt w:val="lowerLetter"/>
+      <w:lvlText w:val="%2."/>
+      <w:lvlJc w:val="left"/>
+      <w:pPr>
+        <w:ind w:left="1788" w:hanging="360"/>
+      </w:pPr>
+    </w:lvl>
+    <w:lvl w:ilvl="2" w:tplc="FFFFFFFF" w:tentative="1">
+      <w:start w:val="1"/>
+      <w:numFmt w:val="lowerRoman"/>
+      <w:lvlText w:val="%3."/>
+      <w:lvlJc w:val="right"/>
+      <w:pPr>
+        <w:ind w:left="2508" w:hanging="180"/>
+      </w:pPr>
+    </w:lvl>
+    <w:lvl w:ilvl="3" w:tplc="FFFFFFFF" w:tentative="1">
+      <w:start w:val="1"/>
+      <w:numFmt w:val="decimal"/>
+      <w:lvlText w:val="%4."/>
+      <w:lvlJc w:val="left"/>
+      <w:pPr>
+        <w:ind w:left="3228" w:hanging="360"/>
+      </w:pPr>
+    </w:lvl>
+    <w:lvl w:ilvl="4" w:tplc="FFFFFFFF" w:tentative="1">
+      <w:start w:val="1"/>
+      <w:numFmt w:val="lowerLetter"/>
+      <w:lvlText w:val="%5."/>
+      <w:lvlJc w:val="left"/>
+      <w:pPr>
+        <w:ind w:left="3948" w:hanging="360"/>
+      </w:pPr>
+    </w:lvl>
+    <w:lvl w:ilvl="5" w:tplc="FFFFFFFF" w:tentative="1">
+      <w:start w:val="1"/>
+      <w:numFmt w:val="lowerRoman"/>
+      <w:lvlText w:val="%6."/>
+      <w:lvlJc w:val="right"/>
+      <w:pPr>
+        <w:ind w:left="4668" w:hanging="180"/>
+      </w:pPr>
+    </w:lvl>
+    <w:lvl w:ilvl="6" w:tplc="FFFFFFFF" w:tentative="1">
+      <w:start w:val="1"/>
+      <w:numFmt w:val="decimal"/>
+      <w:lvlText w:val="%7."/>
+      <w:lvlJc w:val="left"/>
+      <w:pPr>
+        <w:ind w:left="5388" w:hanging="360"/>
+      </w:pPr>
+    </w:lvl>
+    <w:lvl w:ilvl="7" w:tplc="FFFFFFFF" w:tentative="1">
+      <w:start w:val="1"/>
+      <w:numFmt w:val="lowerLetter"/>
+      <w:lvlText w:val="%8."/>
+      <w:lvlJc w:val="left"/>
+      <w:pPr>
+        <w:ind w:left="6108" w:hanging="360"/>
+      </w:pPr>
+    </w:lvl>
+    <w:lvl w:ilvl="8" w:tplc="FFFFFFFF" w:tentative="1">
+      <w:start w:val="1"/>
+      <w:numFmt w:val="lowerRoman"/>
+      <w:lvlText w:val="%9."/>
+      <w:lvlJc w:val="right"/>
+      <w:pPr>
+        <w:ind w:left="6828" w:hanging="180"/>
+      </w:pPr>
+    </w:lvl>
+  </w:abstractNum>
+  <w:abstractNum w:abstractNumId="1" w15:restartNumberingAfterBreak="0">
+    <w:nsid w:val="09512BF9"/>
+    <w:multiLevelType w:val="hybridMultilevel"/>
+    <w:tmpl w:val="54966646"/>
+    <w:lvl w:ilvl="0" w:tplc="807A63B4">
+      <w:start w:val="2"/>
+      <w:numFmt w:val="bullet"/>
+      <w:lvlText w:val="-"/>
+      <w:lvlJc w:val="left"/>
+      <w:pPr>
+        <w:ind w:left="720" w:hanging="360"/>
+      </w:pPr>
+      <w:rPr>
+        <w:rFonts w:ascii="Calibri" w:eastAsiaTheme="minorHAnsi" w:hAnsi="Calibri" w:cs="Calibri" w:hint="default"/>
+      </w:rPr>
+    </w:lvl>
+    <w:lvl w:ilvl="1" w:tplc="040C0003" w:tentative="1">
+      <w:start w:val="1"/>
+      <w:numFmt w:val="bullet"/>
+      <w:lvlText w:val="o"/>
+      <w:lvlJc w:val="left"/>
+      <w:pPr>
+        <w:ind w:left="1440" w:hanging="360"/>
+      </w:pPr>
+      <w:rPr>
+        <w:rFonts w:ascii="Courier New" w:hAnsi="Courier New" w:cs="Courier New" w:hint="default"/>
+      </w:rPr>
+    </w:lvl>
+    <w:lvl w:ilvl="2" w:tplc="040C0005" w:tentative="1">
+      <w:start w:val="1"/>
+      <w:numFmt w:val="bullet"/>
+      <w:lvlText w:val=""/>
+      <w:lvlJc w:val="left"/>
+      <w:pPr>
+        <w:ind w:left="2160" w:hanging="360"/>
+      </w:pPr>
+      <w:rPr>
+        <w:rFonts w:ascii="Wingdings" w:hAnsi="Wingdings" w:hint="default"/>
+      </w:rPr>
+    </w:lvl>
+    <w:lvl w:ilvl="3" w:tplc="040C0001" w:tentative="1">
+      <w:start w:val="1"/>
+      <w:numFmt w:val="bullet"/>
+      <w:lvlText w:val=""/>
+      <w:lvlJc w:val="left"/>
+      <w:pPr>
+        <w:ind w:left="2880" w:hanging="360"/>
+      </w:pPr>
+      <w:rPr>
+        <w:rFonts w:ascii="Symbol" w:hAnsi="Symbol" w:hint="default"/>
+      </w:rPr>
+    </w:lvl>
+    <w:lvl w:ilvl="4" w:tplc="040C0003" w:tentative="1">
+      <w:start w:val="1"/>
+      <w:numFmt w:val="bullet"/>
+      <w:lvlText w:val="o"/>
+      <w:lvlJc w:val="left"/>
+      <w:pPr>
+        <w:ind w:left="3600" w:hanging="360"/>
+      </w:pPr>
+      <w:rPr>
+        <w:rFonts w:ascii="Courier New" w:hAnsi="Courier New" w:cs="Courier New" w:hint="default"/>
+      </w:rPr>
+    </w:lvl>
+    <w:lvl w:ilvl="5" w:tplc="040C0005" w:tentative="1">
+      <w:start w:val="1"/>
+      <w:numFmt w:val="bullet"/>
+      <w:lvlText w:val=""/>
+      <w:lvlJc w:val="left"/>
+      <w:pPr>
+        <w:ind w:left="4320" w:hanging="360"/>
+      </w:pPr>
+      <w:rPr>
+        <w:rFonts w:ascii="Wingdings" w:hAnsi="Wingdings" w:hint="default"/>
+      </w:rPr>
+    </w:lvl>
+    <w:lvl w:ilvl="6" w:tplc="040C0001" w:tentative="1">
+      <w:start w:val="1"/>
+      <w:numFmt w:val="bullet"/>
+      <w:lvlText w:val=""/>
+      <w:lvlJc w:val="left"/>
+      <w:pPr>
+        <w:ind w:left="5040" w:hanging="360"/>
+      </w:pPr>
+      <w:rPr>
+        <w:rFonts w:ascii="Symbol" w:hAnsi="Symbol" w:hint="default"/>
+      </w:rPr>
+    </w:lvl>
+    <w:lvl w:ilvl="7" w:tplc="040C0003" w:tentative="1">
+      <w:start w:val="1"/>
+      <w:numFmt w:val="bullet"/>
+      <w:lvlText w:val="o"/>
+      <w:lvlJc w:val="left"/>
+      <w:pPr>
+        <w:ind w:left="5760" w:hanging="360"/>
+      </w:pPr>
+      <w:rPr>
+        <w:rFonts w:ascii="Courier New" w:hAnsi="Courier New" w:cs="Courier New" w:hint="default"/>
+      </w:rPr>
+    </w:lvl>
+    <w:lvl w:ilvl="8" w:tplc="040C0005" w:tentative="1">
+      <w:start w:val="1"/>
+      <w:numFmt w:val="bullet"/>
+      <w:lvlText w:val=""/>
+      <w:lvlJc w:val="left"/>
+      <w:pPr>
+        <w:ind w:left="6480" w:hanging="360"/>
+      </w:pPr>
+      <w:rPr>
+        <w:rFonts w:ascii="Wingdings" w:hAnsi="Wingdings" w:hint="default"/>
+      </w:rPr>
+    </w:lvl>
+  </w:abstractNum>
+  <w:abstractNum w:abstractNumId="2" w15:restartNumberingAfterBreak="0">
     <w:nsid w:val="0C8A4C5F"/>
     <w:multiLevelType w:val="hybridMultilevel"/>
     <w:tmpl w:val="6B924354"/>
@@ -737,7 +1698,7 @@
       </w:pPr>
     </w:lvl>
   </w:abstractNum>
-  <w:abstractNum w:abstractNumId="1" w15:restartNumberingAfterBreak="0">
+  <w:abstractNum w:abstractNumId="3" w15:restartNumberingAfterBreak="0">
     <w:nsid w:val="158F3F4B"/>
     <w:multiLevelType w:val="hybridMultilevel"/>
     <w:tmpl w:val="5D0E5646"/>
@@ -826,7 +1787,7 @@
       </w:pPr>
     </w:lvl>
   </w:abstractNum>
-  <w:abstractNum w:abstractNumId="2" w15:restartNumberingAfterBreak="0">
+  <w:abstractNum w:abstractNumId="4" w15:restartNumberingAfterBreak="0">
     <w:nsid w:val="25503920"/>
     <w:multiLevelType w:val="hybridMultilevel"/>
     <w:tmpl w:val="0D469506"/>
@@ -915,7 +1876,7 @@
       </w:pPr>
     </w:lvl>
   </w:abstractNum>
-  <w:abstractNum w:abstractNumId="3" w15:restartNumberingAfterBreak="0">
+  <w:abstractNum w:abstractNumId="5" w15:restartNumberingAfterBreak="0">
     <w:nsid w:val="2EE77DC0"/>
     <w:multiLevelType w:val="hybridMultilevel"/>
     <w:tmpl w:val="1D4AF2D2"/>
@@ -1004,7 +1965,7 @@
       </w:pPr>
     </w:lvl>
   </w:abstractNum>
-  <w:abstractNum w:abstractNumId="4" w15:restartNumberingAfterBreak="0">
+  <w:abstractNum w:abstractNumId="6" w15:restartNumberingAfterBreak="0">
     <w:nsid w:val="357F1570"/>
     <w:multiLevelType w:val="hybridMultilevel"/>
     <w:tmpl w:val="3DAEB62C"/>
@@ -1093,20 +2054,302 @@
       </w:pPr>
     </w:lvl>
   </w:abstractNum>
+  <w:abstractNum w:abstractNumId="7" w15:restartNumberingAfterBreak="0">
+    <w:nsid w:val="35D8521A"/>
+    <w:multiLevelType w:val="hybridMultilevel"/>
+    <w:tmpl w:val="8FCE606E"/>
+    <w:lvl w:ilvl="0" w:tplc="0BECD51E">
+      <w:start w:val="1"/>
+      <w:numFmt w:val="decimal"/>
+      <w:lvlText w:val="%1."/>
+      <w:lvlJc w:val="left"/>
+      <w:pPr>
+        <w:ind w:left="1068" w:hanging="360"/>
+      </w:pPr>
+      <w:rPr>
+        <w:rFonts w:hint="default"/>
+      </w:rPr>
+    </w:lvl>
+    <w:lvl w:ilvl="1" w:tplc="040C0019" w:tentative="1">
+      <w:start w:val="1"/>
+      <w:numFmt w:val="lowerLetter"/>
+      <w:lvlText w:val="%2."/>
+      <w:lvlJc w:val="left"/>
+      <w:pPr>
+        <w:ind w:left="1788" w:hanging="360"/>
+      </w:pPr>
+    </w:lvl>
+    <w:lvl w:ilvl="2" w:tplc="040C001B" w:tentative="1">
+      <w:start w:val="1"/>
+      <w:numFmt w:val="lowerRoman"/>
+      <w:lvlText w:val="%3."/>
+      <w:lvlJc w:val="right"/>
+      <w:pPr>
+        <w:ind w:left="2508" w:hanging="180"/>
+      </w:pPr>
+    </w:lvl>
+    <w:lvl w:ilvl="3" w:tplc="040C000F" w:tentative="1">
+      <w:start w:val="1"/>
+      <w:numFmt w:val="decimal"/>
+      <w:lvlText w:val="%4."/>
+      <w:lvlJc w:val="left"/>
+      <w:pPr>
+        <w:ind w:left="3228" w:hanging="360"/>
+      </w:pPr>
+    </w:lvl>
+    <w:lvl w:ilvl="4" w:tplc="040C0019" w:tentative="1">
+      <w:start w:val="1"/>
+      <w:numFmt w:val="lowerLetter"/>
+      <w:lvlText w:val="%5."/>
+      <w:lvlJc w:val="left"/>
+      <w:pPr>
+        <w:ind w:left="3948" w:hanging="360"/>
+      </w:pPr>
+    </w:lvl>
+    <w:lvl w:ilvl="5" w:tplc="040C001B" w:tentative="1">
+      <w:start w:val="1"/>
+      <w:numFmt w:val="lowerRoman"/>
+      <w:lvlText w:val="%6."/>
+      <w:lvlJc w:val="right"/>
+      <w:pPr>
+        <w:ind w:left="4668" w:hanging="180"/>
+      </w:pPr>
+    </w:lvl>
+    <w:lvl w:ilvl="6" w:tplc="040C000F" w:tentative="1">
+      <w:start w:val="1"/>
+      <w:numFmt w:val="decimal"/>
+      <w:lvlText w:val="%7."/>
+      <w:lvlJc w:val="left"/>
+      <w:pPr>
+        <w:ind w:left="5388" w:hanging="360"/>
+      </w:pPr>
+    </w:lvl>
+    <w:lvl w:ilvl="7" w:tplc="040C0019" w:tentative="1">
+      <w:start w:val="1"/>
+      <w:numFmt w:val="lowerLetter"/>
+      <w:lvlText w:val="%8."/>
+      <w:lvlJc w:val="left"/>
+      <w:pPr>
+        <w:ind w:left="6108" w:hanging="360"/>
+      </w:pPr>
+    </w:lvl>
+    <w:lvl w:ilvl="8" w:tplc="040C001B" w:tentative="1">
+      <w:start w:val="1"/>
+      <w:numFmt w:val="lowerRoman"/>
+      <w:lvlText w:val="%9."/>
+      <w:lvlJc w:val="right"/>
+      <w:pPr>
+        <w:ind w:left="6828" w:hanging="180"/>
+      </w:pPr>
+    </w:lvl>
+  </w:abstractNum>
+  <w:abstractNum w:abstractNumId="8" w15:restartNumberingAfterBreak="0">
+    <w:nsid w:val="468E6CE3"/>
+    <w:multiLevelType w:val="hybridMultilevel"/>
+    <w:tmpl w:val="6B924354"/>
+    <w:lvl w:ilvl="0" w:tplc="FFFFFFFF">
+      <w:start w:val="1"/>
+      <w:numFmt w:val="upperRoman"/>
+      <w:lvlText w:val="%1."/>
+      <w:lvlJc w:val="left"/>
+      <w:pPr>
+        <w:ind w:left="1440" w:hanging="1080"/>
+      </w:pPr>
+      <w:rPr>
+        <w:rFonts w:hint="default"/>
+      </w:rPr>
+    </w:lvl>
+    <w:lvl w:ilvl="1" w:tplc="FFFFFFFF" w:tentative="1">
+      <w:start w:val="1"/>
+      <w:numFmt w:val="lowerLetter"/>
+      <w:lvlText w:val="%2."/>
+      <w:lvlJc w:val="left"/>
+      <w:pPr>
+        <w:ind w:left="1440" w:hanging="360"/>
+      </w:pPr>
+    </w:lvl>
+    <w:lvl w:ilvl="2" w:tplc="FFFFFFFF" w:tentative="1">
+      <w:start w:val="1"/>
+      <w:numFmt w:val="lowerRoman"/>
+      <w:lvlText w:val="%3."/>
+      <w:lvlJc w:val="right"/>
+      <w:pPr>
+        <w:ind w:left="2160" w:hanging="180"/>
+      </w:pPr>
+    </w:lvl>
+    <w:lvl w:ilvl="3" w:tplc="FFFFFFFF" w:tentative="1">
+      <w:start w:val="1"/>
+      <w:numFmt w:val="decimal"/>
+      <w:lvlText w:val="%4."/>
+      <w:lvlJc w:val="left"/>
+      <w:pPr>
+        <w:ind w:left="2880" w:hanging="360"/>
+      </w:pPr>
+    </w:lvl>
+    <w:lvl w:ilvl="4" w:tplc="FFFFFFFF" w:tentative="1">
+      <w:start w:val="1"/>
+      <w:numFmt w:val="lowerLetter"/>
+      <w:lvlText w:val="%5."/>
+      <w:lvlJc w:val="left"/>
+      <w:pPr>
+        <w:ind w:left="3600" w:hanging="360"/>
+      </w:pPr>
+    </w:lvl>
+    <w:lvl w:ilvl="5" w:tplc="FFFFFFFF" w:tentative="1">
+      <w:start w:val="1"/>
+      <w:numFmt w:val="lowerRoman"/>
+      <w:lvlText w:val="%6."/>
+      <w:lvlJc w:val="right"/>
+      <w:pPr>
+        <w:ind w:left="4320" w:hanging="180"/>
+      </w:pPr>
+    </w:lvl>
+    <w:lvl w:ilvl="6" w:tplc="FFFFFFFF" w:tentative="1">
+      <w:start w:val="1"/>
+      <w:numFmt w:val="decimal"/>
+      <w:lvlText w:val="%7."/>
+      <w:lvlJc w:val="left"/>
+      <w:pPr>
+        <w:ind w:left="5040" w:hanging="360"/>
+      </w:pPr>
+    </w:lvl>
+    <w:lvl w:ilvl="7" w:tplc="FFFFFFFF" w:tentative="1">
+      <w:start w:val="1"/>
+      <w:numFmt w:val="lowerLetter"/>
+      <w:lvlText w:val="%8."/>
+      <w:lvlJc w:val="left"/>
+      <w:pPr>
+        <w:ind w:left="5760" w:hanging="360"/>
+      </w:pPr>
+    </w:lvl>
+    <w:lvl w:ilvl="8" w:tplc="FFFFFFFF" w:tentative="1">
+      <w:start w:val="1"/>
+      <w:numFmt w:val="lowerRoman"/>
+      <w:lvlText w:val="%9."/>
+      <w:lvlJc w:val="right"/>
+      <w:pPr>
+        <w:ind w:left="6480" w:hanging="180"/>
+      </w:pPr>
+    </w:lvl>
+  </w:abstractNum>
+  <w:abstractNum w:abstractNumId="9" w15:restartNumberingAfterBreak="0">
+    <w:nsid w:val="5FD00955"/>
+    <w:multiLevelType w:val="hybridMultilevel"/>
+    <w:tmpl w:val="8FCE606E"/>
+    <w:lvl w:ilvl="0" w:tplc="FFFFFFFF">
+      <w:start w:val="1"/>
+      <w:numFmt w:val="decimal"/>
+      <w:lvlText w:val="%1."/>
+      <w:lvlJc w:val="left"/>
+      <w:pPr>
+        <w:ind w:left="1068" w:hanging="360"/>
+      </w:pPr>
+      <w:rPr>
+        <w:rFonts w:hint="default"/>
+      </w:rPr>
+    </w:lvl>
+    <w:lvl w:ilvl="1" w:tplc="FFFFFFFF" w:tentative="1">
+      <w:start w:val="1"/>
+      <w:numFmt w:val="lowerLetter"/>
+      <w:lvlText w:val="%2."/>
+      <w:lvlJc w:val="left"/>
+      <w:pPr>
+        <w:ind w:left="1788" w:hanging="360"/>
+      </w:pPr>
+    </w:lvl>
+    <w:lvl w:ilvl="2" w:tplc="FFFFFFFF" w:tentative="1">
+      <w:start w:val="1"/>
+      <w:numFmt w:val="lowerRoman"/>
+      <w:lvlText w:val="%3."/>
+      <w:lvlJc w:val="right"/>
+      <w:pPr>
+        <w:ind w:left="2508" w:hanging="180"/>
+      </w:pPr>
+    </w:lvl>
+    <w:lvl w:ilvl="3" w:tplc="FFFFFFFF" w:tentative="1">
+      <w:start w:val="1"/>
+      <w:numFmt w:val="decimal"/>
+      <w:lvlText w:val="%4."/>
+      <w:lvlJc w:val="left"/>
+      <w:pPr>
+        <w:ind w:left="3228" w:hanging="360"/>
+      </w:pPr>
+    </w:lvl>
+    <w:lvl w:ilvl="4" w:tplc="FFFFFFFF" w:tentative="1">
+      <w:start w:val="1"/>
+      <w:numFmt w:val="lowerLetter"/>
+      <w:lvlText w:val="%5."/>
+      <w:lvlJc w:val="left"/>
+      <w:pPr>
+        <w:ind w:left="3948" w:hanging="360"/>
+      </w:pPr>
+    </w:lvl>
+    <w:lvl w:ilvl="5" w:tplc="FFFFFFFF" w:tentative="1">
+      <w:start w:val="1"/>
+      <w:numFmt w:val="lowerRoman"/>
+      <w:lvlText w:val="%6."/>
+      <w:lvlJc w:val="right"/>
+      <w:pPr>
+        <w:ind w:left="4668" w:hanging="180"/>
+      </w:pPr>
+    </w:lvl>
+    <w:lvl w:ilvl="6" w:tplc="FFFFFFFF" w:tentative="1">
+      <w:start w:val="1"/>
+      <w:numFmt w:val="decimal"/>
+      <w:lvlText w:val="%7."/>
+      <w:lvlJc w:val="left"/>
+      <w:pPr>
+        <w:ind w:left="5388" w:hanging="360"/>
+      </w:pPr>
+    </w:lvl>
+    <w:lvl w:ilvl="7" w:tplc="FFFFFFFF" w:tentative="1">
+      <w:start w:val="1"/>
+      <w:numFmt w:val="lowerLetter"/>
+      <w:lvlText w:val="%8."/>
+      <w:lvlJc w:val="left"/>
+      <w:pPr>
+        <w:ind w:left="6108" w:hanging="360"/>
+      </w:pPr>
+    </w:lvl>
+    <w:lvl w:ilvl="8" w:tplc="FFFFFFFF" w:tentative="1">
+      <w:start w:val="1"/>
+      <w:numFmt w:val="lowerRoman"/>
+      <w:lvlText w:val="%9."/>
+      <w:lvlJc w:val="right"/>
+      <w:pPr>
+        <w:ind w:left="6828" w:hanging="180"/>
+      </w:pPr>
+    </w:lvl>
+  </w:abstractNum>
   <w:num w:numId="1">
+    <w:abstractNumId w:val="2"/>
+  </w:num>
+  <w:num w:numId="2">
+    <w:abstractNumId w:val="6"/>
+  </w:num>
+  <w:num w:numId="3">
+    <w:abstractNumId w:val="3"/>
+  </w:num>
+  <w:num w:numId="4">
+    <w:abstractNumId w:val="5"/>
+  </w:num>
+  <w:num w:numId="5">
+    <w:abstractNumId w:val="4"/>
+  </w:num>
+  <w:num w:numId="6">
+    <w:abstractNumId w:val="8"/>
+  </w:num>
+  <w:num w:numId="7">
+    <w:abstractNumId w:val="7"/>
+  </w:num>
+  <w:num w:numId="8">
     <w:abstractNumId w:val="0"/>
   </w:num>
-  <w:num w:numId="2">
-    <w:abstractNumId w:val="4"/>
-  </w:num>
-  <w:num w:numId="3">
+  <w:num w:numId="9">
     <w:abstractNumId w:val="1"/>
   </w:num>
-  <w:num w:numId="4">
-    <w:abstractNumId w:val="3"/>
-  </w:num>
-  <w:num w:numId="5">
-    <w:abstractNumId w:val="2"/>
+  <w:num w:numId="10">
+    <w:abstractNumId w:val="9"/>
   </w:num>
 </w:numbering>
 </file>

--- a/Rapports/RapportProgrammation.docx
+++ b/Rapports/RapportProgrammation.docx
@@ -18,9 +18,6 @@
         <w:t xml:space="preserve">Rapport de </w:t>
       </w:r>
       <w:r>
-        <w:rPr>
-          <w:lang w:val="fr-FR"/>
-        </w:rPr>
         <w:t>programmation</w:t>
       </w:r>
     </w:p>
@@ -30,14 +27,14 @@
         <w:rPr>
           <w:rFonts w:ascii="Times New Roman" w:eastAsia="Times New Roman" w:hAnsi="Times New Roman" w:cs="Times New Roman"/>
           <w:color w:val="auto"/>
-          <w:lang w:val="fr-FR" w:eastAsia="fr-FR" w:bidi="ar-SA"/>
+          <w:lang w:eastAsia="fr-FR" w:bidi="ar-SA"/>
         </w:rPr>
       </w:pPr>
       <w:r>
         <w:rPr>
           <w:rFonts w:ascii="Times New Roman" w:eastAsia="Times New Roman" w:hAnsi="Times New Roman" w:cs="Times New Roman"/>
           <w:color w:val="auto"/>
-          <w:lang w:val="fr-FR" w:eastAsia="fr-FR" w:bidi="ar-SA"/>
+          <w:lang w:eastAsia="fr-FR" w:bidi="ar-SA"/>
         </w:rPr>
         <w:fldChar w:fldCharType="begin"/>
       </w:r>
@@ -45,7 +42,7 @@
         <w:rPr>
           <w:rFonts w:ascii="Times New Roman" w:eastAsia="Times New Roman" w:hAnsi="Times New Roman" w:cs="Times New Roman"/>
           <w:color w:val="auto"/>
-          <w:lang w:val="fr-FR" w:eastAsia="fr-FR" w:bidi="ar-SA"/>
+          <w:lang w:eastAsia="fr-FR" w:bidi="ar-SA"/>
         </w:rPr>
         <w:instrText xml:space="preserve"> INCLUDEPICTURE "https://i.la-croix.com/1400x933/smart/2020/10/03/1201117413/Florent-Dabadie-publie-roman-dopage-milieu-tennis_0.jpg" \* MERGEFORMATINET </w:instrText>
       </w:r>
@@ -53,7 +50,7 @@
         <w:rPr>
           <w:rFonts w:ascii="Times New Roman" w:eastAsia="Times New Roman" w:hAnsi="Times New Roman" w:cs="Times New Roman"/>
           <w:color w:val="auto"/>
-          <w:lang w:val="fr-FR" w:eastAsia="fr-FR" w:bidi="ar-SA"/>
+          <w:lang w:eastAsia="fr-FR" w:bidi="ar-SA"/>
         </w:rPr>
         <w:fldChar w:fldCharType="separate"/>
       </w:r>
@@ -62,7 +59,7 @@
           <w:rFonts w:ascii="Times New Roman" w:eastAsia="Times New Roman" w:hAnsi="Times New Roman" w:cs="Times New Roman"/>
           <w:noProof/>
           <w:color w:val="auto"/>
-          <w:lang w:val="fr-FR" w:eastAsia="fr-FR" w:bidi="ar-SA"/>
+          <w:lang w:eastAsia="fr-FR" w:bidi="ar-SA"/>
         </w:rPr>
         <w:drawing>
           <wp:inline distT="0" distB="0" distL="0" distR="0" wp14:anchorId="5672707F" wp14:editId="7F528ADB">
@@ -117,7 +114,7 @@
         <w:rPr>
           <w:rFonts w:ascii="Times New Roman" w:eastAsia="Times New Roman" w:hAnsi="Times New Roman" w:cs="Times New Roman"/>
           <w:color w:val="auto"/>
-          <w:lang w:val="fr-FR" w:eastAsia="fr-FR" w:bidi="ar-SA"/>
+          <w:lang w:eastAsia="fr-FR" w:bidi="ar-SA"/>
         </w:rPr>
         <w:fldChar w:fldCharType="end"/>
       </w:r>
@@ -126,71 +123,48 @@
     <w:p>
       <w:pPr>
         <w:pStyle w:val="Author"/>
-        <w:rPr>
-          <w:lang w:val="fr-FR"/>
-        </w:rPr>
-      </w:pPr>
-      <w:r>
-        <w:rPr>
-          <w:lang w:val="fr-FR"/>
-        </w:rPr>
+      </w:pPr>
+      <w:r>
         <w:t>Juan Gomez Sanchez</w:t>
       </w:r>
     </w:p>
     <w:p>
       <w:pPr>
         <w:pStyle w:val="Author"/>
-        <w:spacing w:line="312" w:lineRule="auto"/>
-        <w:rPr>
-          <w:lang w:val="fr-FR"/>
-        </w:rPr>
-      </w:pPr>
-      <w:r>
-        <w:rPr>
-          <w:lang w:val="fr-FR"/>
-        </w:rPr>
+      </w:pPr>
+      <w:r>
         <w:t>Anne-Sophie Beal</w:t>
       </w:r>
     </w:p>
     <w:p>
       <w:pPr>
         <w:pStyle w:val="Author"/>
-        <w:rPr>
-          <w:lang w:val="fr-FR"/>
-        </w:rPr>
-      </w:pPr>
-      <w:r>
-        <w:rPr>
-          <w:lang w:val="fr-FR"/>
-        </w:rPr>
+      </w:pPr>
+      <w:r>
         <w:t>Lena Iglesis</w:t>
       </w:r>
     </w:p>
     <w:p>
       <w:pPr>
         <w:pStyle w:val="Author"/>
+      </w:pPr>
+    </w:p>
+    <w:p>
+      <w:pPr>
+        <w:pStyle w:val="Author"/>
         <w:rPr>
           <w:lang w:val="fr-CA"/>
         </w:rPr>
       </w:pPr>
       <w:r>
-        <w:rPr>
-          <w:lang w:val="fr-FR"/>
-        </w:rPr>
         <w:t>G1S3</w:t>
       </w:r>
     </w:p>
     <w:p>
       <w:pPr>
         <w:spacing w:after="0"/>
-        <w:rPr>
-          <w:lang w:val="fr-FR"/>
-        </w:rPr>
-      </w:pPr>
-      <w:r>
-        <w:rPr>
-          <w:lang w:val="fr-FR"/>
-        </w:rPr>
+      </w:pPr>
+      <w:r>
         <w:br w:type="page"/>
       </w:r>
     </w:p>
@@ -202,7 +176,6 @@
           <w:bCs/>
           <w:sz w:val="40"/>
           <w:szCs w:val="40"/>
-          <w:lang w:val="fr-FR"/>
         </w:rPr>
       </w:pPr>
       <w:r>
@@ -212,7 +185,6 @@
           <w:bCs/>
           <w:sz w:val="40"/>
           <w:szCs w:val="40"/>
-          <w:lang w:val="fr-FR"/>
         </w:rPr>
         <w:lastRenderedPageBreak/>
         <w:t>Table des matières :</w:t>
@@ -226,7 +198,6 @@
           <w:bCs/>
           <w:sz w:val="40"/>
           <w:szCs w:val="40"/>
-          <w:lang w:val="fr-FR"/>
         </w:rPr>
       </w:pPr>
     </w:p>
@@ -246,7 +217,6 @@
           <w:color w:val="000000" w:themeColor="text1"/>
           <w:sz w:val="36"/>
           <w:szCs w:val="36"/>
-          <w:lang w:val="fr-FR"/>
         </w:rPr>
       </w:pPr>
       <w:r>
@@ -259,7 +229,6 @@
           <w:color w:val="000000" w:themeColor="text1"/>
           <w:sz w:val="36"/>
           <w:szCs w:val="36"/>
-          <w:lang w:val="fr-FR"/>
         </w:rPr>
         <w:t>ÉLÉments techniques</w:t>
       </w:r>
@@ -280,7 +249,6 @@
           <w:color w:val="000000" w:themeColor="text1"/>
           <w:sz w:val="32"/>
           <w:szCs w:val="32"/>
-          <w:lang w:val="fr-FR"/>
         </w:rPr>
       </w:pPr>
       <w:r>
@@ -293,7 +261,6 @@
           <w:color w:val="000000" w:themeColor="text1"/>
           <w:sz w:val="32"/>
           <w:szCs w:val="32"/>
-          <w:lang w:val="fr-FR"/>
         </w:rPr>
         <w:t>Etat d’avancement</w:t>
       </w:r>
@@ -314,7 +281,6 @@
           <w:color w:val="000000" w:themeColor="text1"/>
           <w:sz w:val="32"/>
           <w:szCs w:val="32"/>
-          <w:lang w:val="fr-FR"/>
         </w:rPr>
       </w:pPr>
       <w:r>
@@ -327,7 +293,6 @@
           <w:color w:val="000000" w:themeColor="text1"/>
           <w:sz w:val="32"/>
           <w:szCs w:val="32"/>
-          <w:lang w:val="fr-FR"/>
         </w:rPr>
         <w:t>Description de l’architecture</w:t>
       </w:r>
@@ -348,7 +313,6 @@
           <w:color w:val="000000" w:themeColor="text1"/>
           <w:sz w:val="32"/>
           <w:szCs w:val="32"/>
-          <w:lang w:val="fr-FR"/>
         </w:rPr>
       </w:pPr>
       <w:r>
@@ -361,7 +325,6 @@
           <w:color w:val="000000" w:themeColor="text1"/>
           <w:sz w:val="32"/>
           <w:szCs w:val="32"/>
-          <w:lang w:val="fr-FR"/>
         </w:rPr>
         <w:t>Retour À l’analyse</w:t>
       </w:r>
@@ -382,7 +345,6 @@
           <w:color w:val="000000" w:themeColor="text1"/>
           <w:sz w:val="32"/>
           <w:szCs w:val="32"/>
-          <w:lang w:val="fr-FR"/>
         </w:rPr>
       </w:pPr>
       <w:r>
@@ -395,7 +357,6 @@
           <w:color w:val="000000" w:themeColor="text1"/>
           <w:sz w:val="32"/>
           <w:szCs w:val="32"/>
-          <w:lang w:val="fr-FR"/>
         </w:rPr>
         <w:t>SI C’ÉTAIT À REFAIRE</w:t>
       </w:r>
@@ -410,7 +371,6 @@
           <w:color w:val="000000" w:themeColor="text1"/>
           <w:sz w:val="32"/>
           <w:szCs w:val="32"/>
-          <w:lang w:val="fr-FR"/>
         </w:rPr>
       </w:pPr>
     </w:p>
@@ -428,9 +388,8 @@
           <w:i w:val="0"/>
           <w:caps/>
           <w:color w:val="000000" w:themeColor="text1"/>
-          <w:sz w:val="32"/>
-          <w:szCs w:val="32"/>
-          <w:lang w:val="fr-FR"/>
+          <w:sz w:val="36"/>
+          <w:szCs w:val="36"/>
         </w:rPr>
       </w:pPr>
       <w:r>
@@ -441,9 +400,8 @@
           <w:i w:val="0"/>
           <w:caps/>
           <w:color w:val="000000" w:themeColor="text1"/>
-          <w:sz w:val="32"/>
-          <w:szCs w:val="32"/>
-          <w:lang w:val="fr-FR"/>
+          <w:sz w:val="36"/>
+          <w:szCs w:val="36"/>
         </w:rPr>
         <w:t>ÉLÉMENTS DE GESTION DE PROJET</w:t>
       </w:r>
@@ -464,7 +422,6 @@
           <w:color w:val="000000" w:themeColor="text1"/>
           <w:sz w:val="32"/>
           <w:szCs w:val="32"/>
-          <w:lang w:val="fr-FR"/>
         </w:rPr>
       </w:pPr>
       <w:r>
@@ -477,7 +434,6 @@
           <w:color w:val="000000" w:themeColor="text1"/>
           <w:sz w:val="32"/>
           <w:szCs w:val="32"/>
-          <w:lang w:val="fr-FR"/>
         </w:rPr>
         <w:t>PLANNING</w:t>
       </w:r>
@@ -498,7 +454,6 @@
           <w:color w:val="000000" w:themeColor="text1"/>
           <w:sz w:val="32"/>
           <w:szCs w:val="32"/>
-          <w:lang w:val="fr-FR"/>
         </w:rPr>
       </w:pPr>
       <w:r>
@@ -511,7 +466,6 @@
           <w:color w:val="000000" w:themeColor="text1"/>
           <w:sz w:val="32"/>
           <w:szCs w:val="32"/>
-          <w:lang w:val="fr-FR"/>
         </w:rPr>
         <w:t>PARTAGE DES TÂCHES</w:t>
       </w:r>
@@ -532,7 +486,6 @@
           <w:color w:val="000000" w:themeColor="text1"/>
           <w:sz w:val="32"/>
           <w:szCs w:val="32"/>
-          <w:lang w:val="fr-FR"/>
         </w:rPr>
       </w:pPr>
       <w:r>
@@ -545,7 +498,6 @@
           <w:color w:val="000000" w:themeColor="text1"/>
           <w:sz w:val="32"/>
           <w:szCs w:val="32"/>
-          <w:lang w:val="fr-FR"/>
         </w:rPr>
         <w:t>UTILISATION DE GIT</w:t>
       </w:r>
@@ -566,7 +518,6 @@
           <w:color w:val="000000" w:themeColor="text1"/>
           <w:sz w:val="32"/>
           <w:szCs w:val="32"/>
-          <w:lang w:val="fr-FR"/>
         </w:rPr>
       </w:pPr>
       <w:r>
@@ -579,7 +530,6 @@
           <w:color w:val="000000" w:themeColor="text1"/>
           <w:sz w:val="32"/>
           <w:szCs w:val="32"/>
-          <w:lang w:val="fr-FR"/>
         </w:rPr>
         <w:t>BILAN PERSONNELS</w:t>
       </w:r>
@@ -639,20 +589,238 @@
           <w:sz w:val="36"/>
           <w:szCs w:val="36"/>
         </w:rPr>
-        <w:t xml:space="preserve">Etat </w:t>
-      </w:r>
-      <w:r>
-        <w:rPr>
-          <w:sz w:val="36"/>
-          <w:szCs w:val="36"/>
-          <w:lang w:val="fr-FR"/>
+        <w:t>État</w:t>
+      </w:r>
+      <w:r>
+        <w:rPr>
+          <w:sz w:val="36"/>
+          <w:szCs w:val="36"/>
+        </w:rPr>
+        <w:t xml:space="preserve"> </w:t>
+      </w:r>
+      <w:r>
+        <w:rPr>
+          <w:sz w:val="36"/>
+          <w:szCs w:val="36"/>
         </w:rPr>
         <w:t>d’avancement</w:t>
       </w:r>
     </w:p>
     <w:p>
       <w:pPr>
-        <w:rPr>
+        <w:pStyle w:val="Paragraphedeliste"/>
+        <w:numPr>
+          <w:ilvl w:val="0"/>
+          <w:numId w:val="12"/>
+        </w:numPr>
+        <w:rPr>
+          <w:i w:val="0"/>
+          <w:iCs/>
+          <w:color w:val="000000" w:themeColor="text1"/>
+          <w:sz w:val="36"/>
+          <w:szCs w:val="36"/>
+        </w:rPr>
+      </w:pPr>
+      <w:r>
+        <w:rPr>
+          <w:i w:val="0"/>
+          <w:iCs/>
+          <w:color w:val="000000" w:themeColor="text1"/>
+          <w:sz w:val="36"/>
+          <w:szCs w:val="36"/>
+        </w:rPr>
+        <w:t>Billetterie</w:t>
+      </w:r>
+    </w:p>
+    <w:p>
+      <w:pPr>
+        <w:rPr>
+          <w:iCs/>
+          <w:color w:val="000000" w:themeColor="text1"/>
+          <w:sz w:val="36"/>
+          <w:szCs w:val="36"/>
+        </w:rPr>
+      </w:pPr>
+      <w:r>
+        <w:rPr>
+          <w:iCs/>
+          <w:color w:val="000000" w:themeColor="text1"/>
+          <w:sz w:val="36"/>
+          <w:szCs w:val="36"/>
+        </w:rPr>
+        <w:t>Notre billetterie est fonctionnelle. On peut accéder à la billetterie</w:t>
+      </w:r>
+      <w:r>
+        <w:rPr>
+          <w:iCs/>
+          <w:color w:val="000000" w:themeColor="text1"/>
+          <w:sz w:val="36"/>
+          <w:szCs w:val="36"/>
+        </w:rPr>
+        <w:t xml:space="preserve"> </w:t>
+      </w:r>
+      <w:r>
+        <w:rPr>
+          <w:iCs/>
+          <w:color w:val="000000" w:themeColor="text1"/>
+          <w:sz w:val="36"/>
+          <w:szCs w:val="36"/>
+        </w:rPr>
+        <w:t xml:space="preserve">grand public, </w:t>
+      </w:r>
+      <w:r>
+        <w:rPr>
+          <w:iCs/>
+          <w:color w:val="000000" w:themeColor="text1"/>
+          <w:sz w:val="36"/>
+          <w:szCs w:val="36"/>
+        </w:rPr>
+        <w:t>la billetterie licenciés (accessible via un numéro de licence) et la billetterie promotion (accessible via le code promo de l’association).</w:t>
+      </w:r>
+    </w:p>
+    <w:p>
+      <w:pPr>
+        <w:rPr>
+          <w:iCs/>
+          <w:color w:val="000000" w:themeColor="text1"/>
+          <w:sz w:val="36"/>
+          <w:szCs w:val="36"/>
+        </w:rPr>
+      </w:pPr>
+      <w:r>
+        <w:rPr>
+          <w:iCs/>
+          <w:color w:val="000000" w:themeColor="text1"/>
+          <w:sz w:val="36"/>
+          <w:szCs w:val="36"/>
+        </w:rPr>
+        <w:t>Un admin peut également se connecter sur le site sur la page « Connexion »</w:t>
+      </w:r>
+      <w:r>
+        <w:rPr>
+          <w:iCs/>
+          <w:color w:val="000000" w:themeColor="text1"/>
+          <w:sz w:val="36"/>
+          <w:szCs w:val="36"/>
+        </w:rPr>
+        <w:t>.</w:t>
+      </w:r>
+    </w:p>
+    <w:p>
+      <w:pPr>
+        <w:rPr>
+          <w:iCs/>
+          <w:color w:val="000000" w:themeColor="text1"/>
+          <w:sz w:val="36"/>
+          <w:szCs w:val="36"/>
+        </w:rPr>
+      </w:pPr>
+      <w:r>
+        <w:rPr>
+          <w:iCs/>
+          <w:color w:val="000000" w:themeColor="text1"/>
+          <w:sz w:val="36"/>
+          <w:szCs w:val="36"/>
+        </w:rPr>
+        <w:t>Nous avons également ajouté une page d’accueil, page « Joueurs » et page « Planning » sur notre site.</w:t>
+      </w:r>
+    </w:p>
+    <w:p>
+      <w:pPr>
+        <w:rPr>
+          <w:iCs/>
+          <w:color w:val="000000" w:themeColor="text1"/>
+          <w:sz w:val="36"/>
+          <w:szCs w:val="36"/>
+        </w:rPr>
+      </w:pPr>
+    </w:p>
+    <w:p>
+      <w:pPr>
+        <w:pStyle w:val="Paragraphedeliste"/>
+        <w:numPr>
+          <w:ilvl w:val="0"/>
+          <w:numId w:val="12"/>
+        </w:numPr>
+        <w:rPr>
+          <w:i w:val="0"/>
+          <w:color w:val="000000" w:themeColor="text1"/>
+          <w:sz w:val="36"/>
+          <w:szCs w:val="36"/>
+        </w:rPr>
+      </w:pPr>
+      <w:r>
+        <w:rPr>
+          <w:i w:val="0"/>
+          <w:color w:val="000000" w:themeColor="text1"/>
+          <w:sz w:val="36"/>
+          <w:szCs w:val="36"/>
+        </w:rPr>
+        <w:t>Planning des matchs</w:t>
+      </w:r>
+    </w:p>
+    <w:p>
+      <w:pPr>
+        <w:rPr>
+          <w:color w:val="000000" w:themeColor="text1"/>
+          <w:sz w:val="36"/>
+          <w:szCs w:val="36"/>
+        </w:rPr>
+      </w:pPr>
+      <w:r>
+        <w:rPr>
+          <w:color w:val="000000" w:themeColor="text1"/>
+          <w:sz w:val="36"/>
+          <w:szCs w:val="36"/>
+        </w:rPr>
+        <w:t>Nous avons réalisé l’IHM. Il y a d’abord une page pour permettre à l’admin de se connecter. P</w:t>
+      </w:r>
+      <w:r>
+        <w:rPr>
+          <w:color w:val="000000" w:themeColor="text1"/>
+          <w:sz w:val="36"/>
+          <w:szCs w:val="36"/>
+        </w:rPr>
+        <w:t>uis l’utilisateur est renvoyé sur la page d</w:t>
+      </w:r>
+      <w:r>
+        <w:rPr>
+          <w:color w:val="000000" w:themeColor="text1"/>
+          <w:sz w:val="36"/>
+          <w:szCs w:val="36"/>
+        </w:rPr>
+        <w:t>u planning des matchs du 1</w:t>
+      </w:r>
+      <w:r>
+        <w:rPr>
+          <w:color w:val="000000" w:themeColor="text1"/>
+          <w:sz w:val="36"/>
+          <w:szCs w:val="36"/>
+          <w:vertAlign w:val="superscript"/>
+        </w:rPr>
+        <w:t>er</w:t>
+      </w:r>
+      <w:r>
+        <w:rPr>
+          <w:color w:val="000000" w:themeColor="text1"/>
+          <w:sz w:val="36"/>
+          <w:szCs w:val="36"/>
+        </w:rPr>
+        <w:t xml:space="preserve"> tour</w:t>
+      </w:r>
+      <w:r>
+        <w:rPr>
+          <w:color w:val="000000" w:themeColor="text1"/>
+          <w:sz w:val="36"/>
+          <w:szCs w:val="36"/>
+        </w:rPr>
+        <w:t>.</w:t>
+      </w:r>
+    </w:p>
+    <w:p>
+      <w:pPr>
+        <w:rPr>
+          <w:color w:val="000000" w:themeColor="text1"/>
           <w:sz w:val="36"/>
           <w:szCs w:val="36"/>
         </w:rPr>
@@ -675,17 +843,8 @@
           <w:sz w:val="36"/>
           <w:szCs w:val="36"/>
         </w:rPr>
-        <w:t xml:space="preserve">Description de </w:t>
-      </w:r>
-      <w:proofErr w:type="spellStart"/>
-      <w:r>
-        <w:rPr>
-          <w:sz w:val="36"/>
-          <w:szCs w:val="36"/>
-        </w:rPr>
-        <w:t>l’architecture</w:t>
-      </w:r>
-      <w:proofErr w:type="spellEnd"/>
+        <w:t>Description de l’architecture</w:t>
+      </w:r>
     </w:p>
     <w:p>
       <w:pPr>
@@ -713,17 +872,8 @@
           <w:sz w:val="36"/>
           <w:szCs w:val="36"/>
         </w:rPr>
-        <w:t xml:space="preserve">Retour à </w:t>
-      </w:r>
-      <w:proofErr w:type="spellStart"/>
-      <w:r>
-        <w:rPr>
-          <w:sz w:val="36"/>
-          <w:szCs w:val="36"/>
-        </w:rPr>
-        <w:t>l’analyse</w:t>
-      </w:r>
-      <w:proofErr w:type="spellEnd"/>
+        <w:t>Retour à l’analyse</w:t>
+      </w:r>
     </w:p>
     <w:p>
       <w:pPr>
@@ -750,17 +900,8 @@
           <w:sz w:val="36"/>
           <w:szCs w:val="36"/>
         </w:rPr>
-        <w:t xml:space="preserve">Si c’était à </w:t>
-      </w:r>
-      <w:proofErr w:type="spellStart"/>
-      <w:r>
-        <w:rPr>
-          <w:sz w:val="36"/>
-          <w:szCs w:val="36"/>
-        </w:rPr>
-        <w:t>refaire</w:t>
-      </w:r>
-      <w:proofErr w:type="spellEnd"/>
+        <w:t>Si c’était à refaire</w:t>
+      </w:r>
     </w:p>
     <w:p>
       <w:pPr>
@@ -842,15 +983,13 @@
           <w:color w:val="000000" w:themeColor="text1"/>
           <w:sz w:val="36"/>
           <w:szCs w:val="36"/>
-          <w:lang w:val="fr-FR"/>
-        </w:rPr>
-      </w:pPr>
-      <w:r>
-        <w:rPr>
-          <w:color w:val="000000" w:themeColor="text1"/>
-          <w:sz w:val="36"/>
-          <w:szCs w:val="36"/>
-          <w:lang w:val="fr-FR"/>
+        </w:rPr>
+      </w:pPr>
+      <w:r>
+        <w:rPr>
+          <w:color w:val="000000" w:themeColor="text1"/>
+          <w:sz w:val="36"/>
+          <w:szCs w:val="36"/>
         </w:rPr>
         <w:t>Voici le premier planning prévisionnel que nous avions r</w:t>
       </w:r>
@@ -859,7 +998,6 @@
           <w:color w:val="000000" w:themeColor="text1"/>
           <w:sz w:val="36"/>
           <w:szCs w:val="36"/>
-          <w:lang w:val="fr-FR"/>
         </w:rPr>
         <w:t>éalisé :</w:t>
       </w:r>
@@ -870,7 +1008,6 @@
           <w:color w:val="000000" w:themeColor="text1"/>
           <w:sz w:val="36"/>
           <w:szCs w:val="36"/>
-          <w:lang w:val="fr-FR"/>
         </w:rPr>
       </w:pPr>
       <w:r>
@@ -879,7 +1016,6 @@
           <w:color w:val="000000" w:themeColor="text1"/>
           <w:sz w:val="36"/>
           <w:szCs w:val="36"/>
-          <w:lang w:val="fr-FR"/>
         </w:rPr>
         <w:drawing>
           <wp:inline distT="0" distB="0" distL="0" distR="0" wp14:anchorId="08774758" wp14:editId="6EFC070E">
@@ -937,15 +1073,13 @@
           <w:color w:val="000000" w:themeColor="text1"/>
           <w:sz w:val="36"/>
           <w:szCs w:val="36"/>
-          <w:lang w:val="fr-FR"/>
-        </w:rPr>
-      </w:pPr>
-      <w:r>
-        <w:rPr>
-          <w:color w:val="000000" w:themeColor="text1"/>
-          <w:sz w:val="36"/>
-          <w:szCs w:val="36"/>
-          <w:lang w:val="fr-FR"/>
+        </w:rPr>
+      </w:pPr>
+      <w:r>
+        <w:rPr>
+          <w:color w:val="000000" w:themeColor="text1"/>
+          <w:sz w:val="36"/>
+          <w:szCs w:val="36"/>
         </w:rPr>
         <w:t>Finalement notre planning a plutôt été celui-ci, il n’y a pas eu de gros changements à part la durée de quelques tâches :</w:t>
       </w:r>
@@ -956,7 +1090,6 @@
           <w:color w:val="000000" w:themeColor="text1"/>
           <w:sz w:val="36"/>
           <w:szCs w:val="36"/>
-          <w:lang w:val="fr-FR"/>
         </w:rPr>
       </w:pPr>
       <w:r>
@@ -965,7 +1098,6 @@
           <w:color w:val="000000" w:themeColor="text1"/>
           <w:sz w:val="36"/>
           <w:szCs w:val="36"/>
-          <w:lang w:val="fr-FR"/>
         </w:rPr>
         <w:drawing>
           <wp:inline distT="0" distB="0" distL="0" distR="0" wp14:anchorId="38681AC9" wp14:editId="3E02A2EE">
@@ -1023,7 +1155,6 @@
           <w:color w:val="000000" w:themeColor="text1"/>
           <w:sz w:val="36"/>
           <w:szCs w:val="36"/>
-          <w:lang w:val="fr-FR"/>
         </w:rPr>
       </w:pPr>
     </w:p>
@@ -1054,15 +1185,13 @@
           <w:color w:val="000000" w:themeColor="text1"/>
           <w:sz w:val="36"/>
           <w:szCs w:val="36"/>
-          <w:lang w:val="fr-FR"/>
-        </w:rPr>
-      </w:pPr>
-      <w:r>
-        <w:rPr>
-          <w:color w:val="000000" w:themeColor="text1"/>
-          <w:sz w:val="36"/>
-          <w:szCs w:val="36"/>
-          <w:lang w:val="fr-FR"/>
+        </w:rPr>
+      </w:pPr>
+      <w:r>
+        <w:rPr>
+          <w:color w:val="000000" w:themeColor="text1"/>
+          <w:sz w:val="36"/>
+          <w:szCs w:val="36"/>
         </w:rPr>
         <w:t>Au sein du groupe nous avons décidé de tous travailler sur la partie conception</w:t>
       </w:r>
@@ -1071,7 +1200,6 @@
           <w:color w:val="000000" w:themeColor="text1"/>
           <w:sz w:val="36"/>
           <w:szCs w:val="36"/>
-          <w:lang w:val="fr-FR"/>
         </w:rPr>
         <w:t> :</w:t>
       </w:r>
@@ -1087,7 +1215,6 @@
           <w:color w:val="000000" w:themeColor="text1"/>
           <w:sz w:val="36"/>
           <w:szCs w:val="36"/>
-          <w:lang w:val="fr-FR"/>
         </w:rPr>
       </w:pPr>
       <w:r>
@@ -1097,7 +1224,6 @@
           <w:color w:val="000000" w:themeColor="text1"/>
           <w:sz w:val="36"/>
           <w:szCs w:val="36"/>
-          <w:lang w:val="fr-FR"/>
         </w:rPr>
         <w:t>Anne-Sophie a réalisé les maquettes des deux modules</w:t>
       </w:r>
@@ -1113,7 +1239,6 @@
           <w:color w:val="000000" w:themeColor="text1"/>
           <w:sz w:val="36"/>
           <w:szCs w:val="36"/>
-          <w:lang w:val="fr-FR"/>
         </w:rPr>
       </w:pPr>
       <w:r>
@@ -1123,7 +1248,6 @@
           <w:color w:val="000000" w:themeColor="text1"/>
           <w:sz w:val="36"/>
           <w:szCs w:val="36"/>
-          <w:lang w:val="fr-FR"/>
         </w:rPr>
         <w:t>Juan et Léna ont travaillé sur la conception des diagrammes</w:t>
       </w:r>
@@ -1134,15 +1258,13 @@
           <w:color w:val="000000" w:themeColor="text1"/>
           <w:sz w:val="36"/>
           <w:szCs w:val="36"/>
-          <w:lang w:val="fr-FR"/>
-        </w:rPr>
-      </w:pPr>
-      <w:r>
-        <w:rPr>
-          <w:color w:val="000000" w:themeColor="text1"/>
-          <w:sz w:val="36"/>
-          <w:szCs w:val="36"/>
-          <w:lang w:val="fr-FR"/>
+        </w:rPr>
+      </w:pPr>
+      <w:r>
+        <w:rPr>
+          <w:color w:val="000000" w:themeColor="text1"/>
+          <w:sz w:val="36"/>
+          <w:szCs w:val="36"/>
         </w:rPr>
         <w:t>Par la suite, Anne-Sophie et Léna ont travaillé sur le module Web (Billetterie) et Juan sur la partie Java (Gestion des planning).</w:t>
       </w:r>
@@ -1153,15 +1275,13 @@
           <w:color w:val="000000" w:themeColor="text1"/>
           <w:sz w:val="36"/>
           <w:szCs w:val="36"/>
-          <w:lang w:val="fr-FR"/>
-        </w:rPr>
-      </w:pPr>
-      <w:r>
-        <w:rPr>
-          <w:color w:val="000000" w:themeColor="text1"/>
-          <w:sz w:val="36"/>
-          <w:szCs w:val="36"/>
-          <w:lang w:val="fr-FR"/>
+        </w:rPr>
+      </w:pPr>
+      <w:r>
+        <w:rPr>
+          <w:color w:val="000000" w:themeColor="text1"/>
+          <w:sz w:val="36"/>
+          <w:szCs w:val="36"/>
         </w:rPr>
         <w:t>Sur la partie billetterie Anne-Sophie s’est surtout occupée du front et Léna du back end.</w:t>
       </w:r>
@@ -1172,7 +1292,6 @@
           <w:color w:val="000000" w:themeColor="text1"/>
           <w:sz w:val="36"/>
           <w:szCs w:val="36"/>
-          <w:lang w:val="fr-FR"/>
         </w:rPr>
       </w:pPr>
     </w:p>
@@ -1202,15 +1321,13 @@
           <w:color w:val="000000" w:themeColor="text1"/>
           <w:sz w:val="36"/>
           <w:szCs w:val="36"/>
-          <w:lang w:val="fr-FR"/>
-        </w:rPr>
-      </w:pPr>
-      <w:r>
-        <w:rPr>
-          <w:color w:val="000000" w:themeColor="text1"/>
-          <w:sz w:val="36"/>
-          <w:szCs w:val="36"/>
-          <w:lang w:val="fr-FR"/>
+        </w:rPr>
+      </w:pPr>
+      <w:r>
+        <w:rPr>
+          <w:color w:val="000000" w:themeColor="text1"/>
+          <w:sz w:val="36"/>
+          <w:szCs w:val="36"/>
         </w:rPr>
         <w:t>Nous avons utilisé Git t</w:t>
       </w:r>
@@ -1219,26 +1336,41 @@
           <w:color w:val="000000" w:themeColor="text1"/>
           <w:sz w:val="36"/>
           <w:szCs w:val="36"/>
-          <w:lang w:val="fr-FR"/>
-        </w:rPr>
-        <w:t xml:space="preserve">out au long de la conception et du développement du projet. Cela nous a été très utile notamment lorsqu’on travaillait en distanciel, pour le partage des données. </w:t>
-      </w:r>
-    </w:p>
-    <w:p>
-      <w:pPr>
-        <w:rPr>
-          <w:color w:val="000000" w:themeColor="text1"/>
-          <w:sz w:val="36"/>
-          <w:szCs w:val="36"/>
-          <w:lang w:val="fr-FR"/>
-        </w:rPr>
-      </w:pPr>
-      <w:r>
-        <w:rPr>
-          <w:color w:val="000000" w:themeColor="text1"/>
-          <w:sz w:val="36"/>
-          <w:szCs w:val="36"/>
-          <w:lang w:val="fr-FR"/>
+        </w:rPr>
+        <w:t xml:space="preserve">out au long de la conception et du développement du projet. Cela nous a été très utile notamment lorsqu’on travaillait en </w:t>
+      </w:r>
+      <w:proofErr w:type="spellStart"/>
+      <w:r>
+        <w:rPr>
+          <w:color w:val="000000" w:themeColor="text1"/>
+          <w:sz w:val="36"/>
+          <w:szCs w:val="36"/>
+        </w:rPr>
+        <w:t>distanciel</w:t>
+      </w:r>
+      <w:proofErr w:type="spellEnd"/>
+      <w:r>
+        <w:rPr>
+          <w:color w:val="000000" w:themeColor="text1"/>
+          <w:sz w:val="36"/>
+          <w:szCs w:val="36"/>
+        </w:rPr>
+        <w:t xml:space="preserve">, pour le partage des données. </w:t>
+      </w:r>
+    </w:p>
+    <w:p>
+      <w:pPr>
+        <w:rPr>
+          <w:color w:val="000000" w:themeColor="text1"/>
+          <w:sz w:val="36"/>
+          <w:szCs w:val="36"/>
+        </w:rPr>
+      </w:pPr>
+      <w:r>
+        <w:rPr>
+          <w:color w:val="000000" w:themeColor="text1"/>
+          <w:sz w:val="36"/>
+          <w:szCs w:val="36"/>
         </w:rPr>
         <w:t>Nous avons décidé de stocker le projet ainsi que les diagrammes et rapport sur le dépôt Git afin d’avoir accès à tous les documents et fichiers à chaque instant.</w:t>
       </w:r>
@@ -1249,15 +1381,13 @@
           <w:color w:val="000000" w:themeColor="text1"/>
           <w:sz w:val="36"/>
           <w:szCs w:val="36"/>
-          <w:lang w:val="fr-FR"/>
-        </w:rPr>
-      </w:pPr>
-      <w:r>
-        <w:rPr>
-          <w:color w:val="000000" w:themeColor="text1"/>
-          <w:sz w:val="36"/>
-          <w:szCs w:val="36"/>
-          <w:lang w:val="fr-FR"/>
+        </w:rPr>
+      </w:pPr>
+      <w:r>
+        <w:rPr>
+          <w:color w:val="000000" w:themeColor="text1"/>
+          <w:sz w:val="36"/>
+          <w:szCs w:val="36"/>
         </w:rPr>
         <w:t xml:space="preserve">Nous avons fait sur le </w:t>
       </w:r>
@@ -1267,7 +1397,6 @@
           <w:color w:val="000000" w:themeColor="text1"/>
           <w:sz w:val="36"/>
           <w:szCs w:val="36"/>
-          <w:lang w:val="fr-FR"/>
         </w:rPr>
         <w:t>repository</w:t>
       </w:r>
@@ -1277,7 +1406,6 @@
           <w:color w:val="000000" w:themeColor="text1"/>
           <w:sz w:val="36"/>
           <w:szCs w:val="36"/>
-          <w:lang w:val="fr-FR"/>
         </w:rPr>
         <w:t>, 2 branches :</w:t>
       </w:r>
@@ -1293,7 +1421,6 @@
           <w:color w:val="000000" w:themeColor="text1"/>
           <w:sz w:val="36"/>
           <w:szCs w:val="36"/>
-          <w:lang w:val="fr-FR"/>
         </w:rPr>
       </w:pPr>
       <w:r>
@@ -1303,7 +1430,6 @@
           <w:color w:val="000000" w:themeColor="text1"/>
           <w:sz w:val="36"/>
           <w:szCs w:val="36"/>
-          <w:lang w:val="fr-FR"/>
         </w:rPr>
         <w:t>Une branche « main », utilisée pour la billetterie</w:t>
       </w:r>
@@ -1319,7 +1445,6 @@
           <w:color w:val="000000" w:themeColor="text1"/>
           <w:sz w:val="36"/>
           <w:szCs w:val="36"/>
-          <w:lang w:val="fr-FR"/>
         </w:rPr>
       </w:pPr>
       <w:r>
@@ -1329,7 +1454,6 @@
           <w:color w:val="000000" w:themeColor="text1"/>
           <w:sz w:val="36"/>
           <w:szCs w:val="36"/>
-          <w:lang w:val="fr-FR"/>
         </w:rPr>
         <w:t xml:space="preserve">Une branche « planning-match », utilisée pour </w:t>
       </w:r>
@@ -1340,7 +1464,6 @@
           <w:color w:val="000000" w:themeColor="text1"/>
           <w:sz w:val="36"/>
           <w:szCs w:val="36"/>
-          <w:lang w:val="fr-FR"/>
         </w:rPr>
         <w:t>la gestion du planning</w:t>
       </w:r>
@@ -1351,47 +1474,70 @@
           <w:color w:val="000000" w:themeColor="text1"/>
           <w:sz w:val="36"/>
           <w:szCs w:val="36"/>
-          <w:lang w:val="fr-FR"/>
-        </w:rPr>
-      </w:pPr>
-    </w:p>
-    <w:p>
-      <w:pPr>
-        <w:rPr>
-          <w:color w:val="000000" w:themeColor="text1"/>
-          <w:sz w:val="36"/>
-          <w:szCs w:val="36"/>
-          <w:lang w:val="fr-FR"/>
-        </w:rPr>
-      </w:pPr>
-    </w:p>
-    <w:p>
-      <w:pPr>
-        <w:rPr>
-          <w:color w:val="000000" w:themeColor="text1"/>
-          <w:sz w:val="36"/>
-          <w:szCs w:val="36"/>
-          <w:lang w:val="fr-FR"/>
-        </w:rPr>
-      </w:pPr>
-    </w:p>
-    <w:p>
-      <w:pPr>
-        <w:rPr>
-          <w:color w:val="000000" w:themeColor="text1"/>
-          <w:sz w:val="36"/>
-          <w:szCs w:val="36"/>
-          <w:lang w:val="fr-FR"/>
-        </w:rPr>
-      </w:pPr>
-    </w:p>
-    <w:p>
-      <w:pPr>
-        <w:rPr>
-          <w:color w:val="000000" w:themeColor="text1"/>
-          <w:sz w:val="36"/>
-          <w:szCs w:val="36"/>
-          <w:lang w:val="fr-FR"/>
+        </w:rPr>
+      </w:pPr>
+    </w:p>
+    <w:p>
+      <w:pPr>
+        <w:rPr>
+          <w:color w:val="000000" w:themeColor="text1"/>
+          <w:sz w:val="36"/>
+          <w:szCs w:val="36"/>
+        </w:rPr>
+      </w:pPr>
+    </w:p>
+    <w:p>
+      <w:pPr>
+        <w:rPr>
+          <w:color w:val="000000" w:themeColor="text1"/>
+          <w:sz w:val="36"/>
+          <w:szCs w:val="36"/>
+        </w:rPr>
+      </w:pPr>
+    </w:p>
+    <w:p>
+      <w:pPr>
+        <w:pStyle w:val="Paragraphedeliste"/>
+        <w:numPr>
+          <w:ilvl w:val="0"/>
+          <w:numId w:val="7"/>
+        </w:numPr>
+        <w:rPr>
+          <w:sz w:val="36"/>
+          <w:szCs w:val="36"/>
+        </w:rPr>
+      </w:pPr>
+      <w:r>
+        <w:rPr>
+          <w:sz w:val="36"/>
+          <w:szCs w:val="36"/>
+        </w:rPr>
+        <w:t>Bilans personnels</w:t>
+      </w:r>
+    </w:p>
+    <w:p>
+      <w:pPr>
+        <w:rPr>
+          <w:sz w:val="36"/>
+          <w:szCs w:val="36"/>
+        </w:rPr>
+      </w:pPr>
+    </w:p>
+    <w:p>
+      <w:pPr>
+        <w:rPr>
+          <w:color w:val="000000" w:themeColor="text1"/>
+          <w:sz w:val="36"/>
+          <w:szCs w:val="36"/>
+        </w:rPr>
+      </w:pPr>
+    </w:p>
+    <w:p>
+      <w:pPr>
+        <w:rPr>
+          <w:color w:val="000000" w:themeColor="text1"/>
+          <w:sz w:val="36"/>
+          <w:szCs w:val="36"/>
         </w:rPr>
       </w:pPr>
     </w:p>
@@ -1788,6 +1934,96 @@
     </w:lvl>
   </w:abstractNum>
   <w:abstractNum w:abstractNumId="4" w15:restartNumberingAfterBreak="0">
+    <w:nsid w:val="1C440677"/>
+    <w:multiLevelType w:val="hybridMultilevel"/>
+    <w:tmpl w:val="4C282050"/>
+    <w:lvl w:ilvl="0" w:tplc="0B74C112">
+      <w:start w:val="1"/>
+      <w:numFmt w:val="decimal"/>
+      <w:lvlText w:val="%1."/>
+      <w:lvlJc w:val="left"/>
+      <w:pPr>
+        <w:ind w:left="1068" w:hanging="360"/>
+      </w:pPr>
+      <w:rPr>
+        <w:rFonts w:hint="default"/>
+        <w:lang w:val="fr-FR"/>
+      </w:rPr>
+    </w:lvl>
+    <w:lvl w:ilvl="1" w:tplc="FFFFFFFF" w:tentative="1">
+      <w:start w:val="1"/>
+      <w:numFmt w:val="lowerLetter"/>
+      <w:lvlText w:val="%2."/>
+      <w:lvlJc w:val="left"/>
+      <w:pPr>
+        <w:ind w:left="1788" w:hanging="360"/>
+      </w:pPr>
+    </w:lvl>
+    <w:lvl w:ilvl="2" w:tplc="FFFFFFFF" w:tentative="1">
+      <w:start w:val="1"/>
+      <w:numFmt w:val="lowerRoman"/>
+      <w:lvlText w:val="%3."/>
+      <w:lvlJc w:val="right"/>
+      <w:pPr>
+        <w:ind w:left="2508" w:hanging="180"/>
+      </w:pPr>
+    </w:lvl>
+    <w:lvl w:ilvl="3" w:tplc="FFFFFFFF" w:tentative="1">
+      <w:start w:val="1"/>
+      <w:numFmt w:val="decimal"/>
+      <w:lvlText w:val="%4."/>
+      <w:lvlJc w:val="left"/>
+      <w:pPr>
+        <w:ind w:left="3228" w:hanging="360"/>
+      </w:pPr>
+    </w:lvl>
+    <w:lvl w:ilvl="4" w:tplc="FFFFFFFF" w:tentative="1">
+      <w:start w:val="1"/>
+      <w:numFmt w:val="lowerLetter"/>
+      <w:lvlText w:val="%5."/>
+      <w:lvlJc w:val="left"/>
+      <w:pPr>
+        <w:ind w:left="3948" w:hanging="360"/>
+      </w:pPr>
+    </w:lvl>
+    <w:lvl w:ilvl="5" w:tplc="FFFFFFFF" w:tentative="1">
+      <w:start w:val="1"/>
+      <w:numFmt w:val="lowerRoman"/>
+      <w:lvlText w:val="%6."/>
+      <w:lvlJc w:val="right"/>
+      <w:pPr>
+        <w:ind w:left="4668" w:hanging="180"/>
+      </w:pPr>
+    </w:lvl>
+    <w:lvl w:ilvl="6" w:tplc="FFFFFFFF" w:tentative="1">
+      <w:start w:val="1"/>
+      <w:numFmt w:val="decimal"/>
+      <w:lvlText w:val="%7."/>
+      <w:lvlJc w:val="left"/>
+      <w:pPr>
+        <w:ind w:left="5388" w:hanging="360"/>
+      </w:pPr>
+    </w:lvl>
+    <w:lvl w:ilvl="7" w:tplc="FFFFFFFF" w:tentative="1">
+      <w:start w:val="1"/>
+      <w:numFmt w:val="lowerLetter"/>
+      <w:lvlText w:val="%8."/>
+      <w:lvlJc w:val="left"/>
+      <w:pPr>
+        <w:ind w:left="6108" w:hanging="360"/>
+      </w:pPr>
+    </w:lvl>
+    <w:lvl w:ilvl="8" w:tplc="FFFFFFFF" w:tentative="1">
+      <w:start w:val="1"/>
+      <w:numFmt w:val="lowerRoman"/>
+      <w:lvlText w:val="%9."/>
+      <w:lvlJc w:val="right"/>
+      <w:pPr>
+        <w:ind w:left="6828" w:hanging="180"/>
+      </w:pPr>
+    </w:lvl>
+  </w:abstractNum>
+  <w:abstractNum w:abstractNumId="5" w15:restartNumberingAfterBreak="0">
     <w:nsid w:val="25503920"/>
     <w:multiLevelType w:val="hybridMultilevel"/>
     <w:tmpl w:val="0D469506"/>
@@ -1876,7 +2112,7 @@
       </w:pPr>
     </w:lvl>
   </w:abstractNum>
-  <w:abstractNum w:abstractNumId="5" w15:restartNumberingAfterBreak="0">
+  <w:abstractNum w:abstractNumId="6" w15:restartNumberingAfterBreak="0">
     <w:nsid w:val="2EE77DC0"/>
     <w:multiLevelType w:val="hybridMultilevel"/>
     <w:tmpl w:val="1D4AF2D2"/>
@@ -1965,7 +2201,7 @@
       </w:pPr>
     </w:lvl>
   </w:abstractNum>
-  <w:abstractNum w:abstractNumId="6" w15:restartNumberingAfterBreak="0">
+  <w:abstractNum w:abstractNumId="7" w15:restartNumberingAfterBreak="0">
     <w:nsid w:val="357F1570"/>
     <w:multiLevelType w:val="hybridMultilevel"/>
     <w:tmpl w:val="3DAEB62C"/>
@@ -2054,7 +2290,7 @@
       </w:pPr>
     </w:lvl>
   </w:abstractNum>
-  <w:abstractNum w:abstractNumId="7" w15:restartNumberingAfterBreak="0">
+  <w:abstractNum w:abstractNumId="8" w15:restartNumberingAfterBreak="0">
     <w:nsid w:val="35D8521A"/>
     <w:multiLevelType w:val="hybridMultilevel"/>
     <w:tmpl w:val="8FCE606E"/>
@@ -2143,7 +2379,7 @@
       </w:pPr>
     </w:lvl>
   </w:abstractNum>
-  <w:abstractNum w:abstractNumId="8" w15:restartNumberingAfterBreak="0">
+  <w:abstractNum w:abstractNumId="9" w15:restartNumberingAfterBreak="0">
     <w:nsid w:val="468E6CE3"/>
     <w:multiLevelType w:val="hybridMultilevel"/>
     <w:tmpl w:val="6B924354"/>
@@ -2232,7 +2468,7 @@
       </w:pPr>
     </w:lvl>
   </w:abstractNum>
-  <w:abstractNum w:abstractNumId="9" w15:restartNumberingAfterBreak="0">
+  <w:abstractNum w:abstractNumId="10" w15:restartNumberingAfterBreak="0">
     <w:nsid w:val="5FD00955"/>
     <w:multiLevelType w:val="hybridMultilevel"/>
     <w:tmpl w:val="8FCE606E"/>
@@ -2319,28 +2555,141 @@
       <w:pPr>
         <w:ind w:left="6828" w:hanging="180"/>
       </w:pPr>
+    </w:lvl>
+  </w:abstractNum>
+  <w:abstractNum w:abstractNumId="11" w15:restartNumberingAfterBreak="0">
+    <w:nsid w:val="7E72291C"/>
+    <w:multiLevelType w:val="hybridMultilevel"/>
+    <w:tmpl w:val="9148230A"/>
+    <w:lvl w:ilvl="0" w:tplc="2C449E3A">
+      <w:start w:val="4"/>
+      <w:numFmt w:val="bullet"/>
+      <w:lvlText w:val=""/>
+      <w:lvlJc w:val="left"/>
+      <w:pPr>
+        <w:ind w:left="720" w:hanging="360"/>
+      </w:pPr>
+      <w:rPr>
+        <w:rFonts w:ascii="Symbol" w:eastAsiaTheme="minorHAnsi" w:hAnsi="Symbol" w:cstheme="minorBidi" w:hint="default"/>
+      </w:rPr>
+    </w:lvl>
+    <w:lvl w:ilvl="1" w:tplc="040C0003" w:tentative="1">
+      <w:start w:val="1"/>
+      <w:numFmt w:val="bullet"/>
+      <w:lvlText w:val="o"/>
+      <w:lvlJc w:val="left"/>
+      <w:pPr>
+        <w:ind w:left="1440" w:hanging="360"/>
+      </w:pPr>
+      <w:rPr>
+        <w:rFonts w:ascii="Courier New" w:hAnsi="Courier New" w:cs="Courier New" w:hint="default"/>
+      </w:rPr>
+    </w:lvl>
+    <w:lvl w:ilvl="2" w:tplc="040C0005" w:tentative="1">
+      <w:start w:val="1"/>
+      <w:numFmt w:val="bullet"/>
+      <w:lvlText w:val=""/>
+      <w:lvlJc w:val="left"/>
+      <w:pPr>
+        <w:ind w:left="2160" w:hanging="360"/>
+      </w:pPr>
+      <w:rPr>
+        <w:rFonts w:ascii="Wingdings" w:hAnsi="Wingdings" w:hint="default"/>
+      </w:rPr>
+    </w:lvl>
+    <w:lvl w:ilvl="3" w:tplc="040C0001" w:tentative="1">
+      <w:start w:val="1"/>
+      <w:numFmt w:val="bullet"/>
+      <w:lvlText w:val=""/>
+      <w:lvlJc w:val="left"/>
+      <w:pPr>
+        <w:ind w:left="2880" w:hanging="360"/>
+      </w:pPr>
+      <w:rPr>
+        <w:rFonts w:ascii="Symbol" w:hAnsi="Symbol" w:hint="default"/>
+      </w:rPr>
+    </w:lvl>
+    <w:lvl w:ilvl="4" w:tplc="040C0003" w:tentative="1">
+      <w:start w:val="1"/>
+      <w:numFmt w:val="bullet"/>
+      <w:lvlText w:val="o"/>
+      <w:lvlJc w:val="left"/>
+      <w:pPr>
+        <w:ind w:left="3600" w:hanging="360"/>
+      </w:pPr>
+      <w:rPr>
+        <w:rFonts w:ascii="Courier New" w:hAnsi="Courier New" w:cs="Courier New" w:hint="default"/>
+      </w:rPr>
+    </w:lvl>
+    <w:lvl w:ilvl="5" w:tplc="040C0005" w:tentative="1">
+      <w:start w:val="1"/>
+      <w:numFmt w:val="bullet"/>
+      <w:lvlText w:val=""/>
+      <w:lvlJc w:val="left"/>
+      <w:pPr>
+        <w:ind w:left="4320" w:hanging="360"/>
+      </w:pPr>
+      <w:rPr>
+        <w:rFonts w:ascii="Wingdings" w:hAnsi="Wingdings" w:hint="default"/>
+      </w:rPr>
+    </w:lvl>
+    <w:lvl w:ilvl="6" w:tplc="040C0001" w:tentative="1">
+      <w:start w:val="1"/>
+      <w:numFmt w:val="bullet"/>
+      <w:lvlText w:val=""/>
+      <w:lvlJc w:val="left"/>
+      <w:pPr>
+        <w:ind w:left="5040" w:hanging="360"/>
+      </w:pPr>
+      <w:rPr>
+        <w:rFonts w:ascii="Symbol" w:hAnsi="Symbol" w:hint="default"/>
+      </w:rPr>
+    </w:lvl>
+    <w:lvl w:ilvl="7" w:tplc="040C0003" w:tentative="1">
+      <w:start w:val="1"/>
+      <w:numFmt w:val="bullet"/>
+      <w:lvlText w:val="o"/>
+      <w:lvlJc w:val="left"/>
+      <w:pPr>
+        <w:ind w:left="5760" w:hanging="360"/>
+      </w:pPr>
+      <w:rPr>
+        <w:rFonts w:ascii="Courier New" w:hAnsi="Courier New" w:cs="Courier New" w:hint="default"/>
+      </w:rPr>
+    </w:lvl>
+    <w:lvl w:ilvl="8" w:tplc="040C0005" w:tentative="1">
+      <w:start w:val="1"/>
+      <w:numFmt w:val="bullet"/>
+      <w:lvlText w:val=""/>
+      <w:lvlJc w:val="left"/>
+      <w:pPr>
+        <w:ind w:left="6480" w:hanging="360"/>
+      </w:pPr>
+      <w:rPr>
+        <w:rFonts w:ascii="Wingdings" w:hAnsi="Wingdings" w:hint="default"/>
+      </w:rPr>
     </w:lvl>
   </w:abstractNum>
   <w:num w:numId="1">
     <w:abstractNumId w:val="2"/>
   </w:num>
   <w:num w:numId="2">
-    <w:abstractNumId w:val="6"/>
+    <w:abstractNumId w:val="7"/>
   </w:num>
   <w:num w:numId="3">
     <w:abstractNumId w:val="3"/>
   </w:num>
   <w:num w:numId="4">
+    <w:abstractNumId w:val="6"/>
+  </w:num>
+  <w:num w:numId="5">
     <w:abstractNumId w:val="5"/>
   </w:num>
-  <w:num w:numId="5">
-    <w:abstractNumId w:val="4"/>
-  </w:num>
   <w:num w:numId="6">
-    <w:abstractNumId w:val="8"/>
+    <w:abstractNumId w:val="9"/>
   </w:num>
   <w:num w:numId="7">
-    <w:abstractNumId w:val="7"/>
+    <w:abstractNumId w:val="8"/>
   </w:num>
   <w:num w:numId="8">
     <w:abstractNumId w:val="0"/>
@@ -2349,7 +2698,13 @@
     <w:abstractNumId w:val="1"/>
   </w:num>
   <w:num w:numId="10">
-    <w:abstractNumId w:val="9"/>
+    <w:abstractNumId w:val="10"/>
+  </w:num>
+  <w:num w:numId="11">
+    <w:abstractNumId w:val="4"/>
+  </w:num>
+  <w:num w:numId="12">
+    <w:abstractNumId w:val="11"/>
   </w:num>
 </w:numbering>
 </file>
@@ -2754,7 +3109,7 @@
     </w:pPr>
     <w:rPr>
       <w:color w:val="657C9C" w:themeColor="text2" w:themeTint="BF"/>
-      <w:lang w:val="en-GB" w:eastAsia="ja-JP" w:bidi="fr-FR"/>
+      <w:lang w:eastAsia="ja-JP" w:bidi="fr-FR"/>
     </w:rPr>
   </w:style>
   <w:style w:type="character" w:default="1" w:styleId="Policepardfaut">

--- a/Rapports/RapportProgrammation.docx
+++ b/Rapports/RapportProgrammation.docx
@@ -1337,25 +1337,7 @@
           <w:sz w:val="36"/>
           <w:szCs w:val="36"/>
         </w:rPr>
-        <w:t xml:space="preserve">out au long de la conception et du développement du projet. Cela nous a été très utile notamment lorsqu’on travaillait en </w:t>
-      </w:r>
-      <w:proofErr w:type="spellStart"/>
-      <w:r>
-        <w:rPr>
-          <w:color w:val="000000" w:themeColor="text1"/>
-          <w:sz w:val="36"/>
-          <w:szCs w:val="36"/>
-        </w:rPr>
-        <w:t>distanciel</w:t>
-      </w:r>
-      <w:proofErr w:type="spellEnd"/>
-      <w:r>
-        <w:rPr>
-          <w:color w:val="000000" w:themeColor="text1"/>
-          <w:sz w:val="36"/>
-          <w:szCs w:val="36"/>
-        </w:rPr>
-        <w:t xml:space="preserve">, pour le partage des données. </w:t>
+        <w:t xml:space="preserve">out au long de la conception et du développement du projet. Cela nous a été très utile notamment lorsqu’on travaillait en distanciel, pour le partage des données. </w:t>
       </w:r>
     </w:p>
     <w:p>
@@ -1389,25 +1371,7 @@
           <w:sz w:val="36"/>
           <w:szCs w:val="36"/>
         </w:rPr>
-        <w:t xml:space="preserve">Nous avons fait sur le </w:t>
-      </w:r>
-      <w:proofErr w:type="spellStart"/>
-      <w:r>
-        <w:rPr>
-          <w:color w:val="000000" w:themeColor="text1"/>
-          <w:sz w:val="36"/>
-          <w:szCs w:val="36"/>
-        </w:rPr>
-        <w:t>repository</w:t>
-      </w:r>
-      <w:proofErr w:type="spellEnd"/>
-      <w:r>
-        <w:rPr>
-          <w:color w:val="000000" w:themeColor="text1"/>
-          <w:sz w:val="36"/>
-          <w:szCs w:val="36"/>
-        </w:rPr>
-        <w:t>, 2 branches :</w:t>
+        <w:t>Nous avons fait sur le repository, 2 branches :</w:t>
       </w:r>
     </w:p>
     <w:p>
@@ -1513,6 +1477,415 @@
           <w:szCs w:val="36"/>
         </w:rPr>
         <w:t>Bilans personnels</w:t>
+      </w:r>
+    </w:p>
+    <w:p>
+      <w:pPr>
+        <w:pStyle w:val="paragraph"/>
+        <w:spacing w:before="0" w:beforeAutospacing="0" w:after="0" w:afterAutospacing="0"/>
+        <w:textAlignment w:val="baseline"/>
+        <w:rPr>
+          <w:rFonts w:ascii="Segoe UI" w:hAnsi="Segoe UI" w:cs="Segoe UI"/>
+          <w:color w:val="657C9C"/>
+          <w:sz w:val="18"/>
+          <w:szCs w:val="18"/>
+        </w:rPr>
+      </w:pPr>
+      <w:r>
+        <w:rPr>
+          <w:rStyle w:val="normaltextrun"/>
+          <w:rFonts w:ascii="Calibri" w:eastAsiaTheme="minorEastAsia" w:hAnsi="Calibri" w:cs="Calibri"/>
+          <w:sz w:val="36"/>
+          <w:szCs w:val="36"/>
+        </w:rPr>
+        <w:t>Anne-Sophie :</w:t>
+      </w:r>
+      <w:r>
+        <w:rPr>
+          <w:rStyle w:val="eop"/>
+          <w:rFonts w:ascii="Calibri" w:hAnsi="Calibri" w:cs="Calibri"/>
+          <w:sz w:val="36"/>
+          <w:szCs w:val="36"/>
+        </w:rPr>
+        <w:t> </w:t>
+      </w:r>
+    </w:p>
+    <w:p>
+      <w:pPr>
+        <w:pStyle w:val="paragraph"/>
+        <w:spacing w:before="0" w:beforeAutospacing="0" w:after="0" w:afterAutospacing="0"/>
+        <w:textAlignment w:val="baseline"/>
+        <w:rPr>
+          <w:rFonts w:ascii="Segoe UI" w:hAnsi="Segoe UI" w:cs="Segoe UI"/>
+          <w:color w:val="657C9C"/>
+          <w:sz w:val="18"/>
+          <w:szCs w:val="18"/>
+        </w:rPr>
+      </w:pPr>
+      <w:r>
+        <w:rPr>
+          <w:rStyle w:val="normaltextrun"/>
+          <w:rFonts w:ascii="Calibri" w:eastAsiaTheme="minorEastAsia" w:hAnsi="Calibri" w:cs="Calibri"/>
+          <w:sz w:val="36"/>
+          <w:szCs w:val="36"/>
+        </w:rPr>
+        <w:t>Le module et le projet m’ont apporté énormément en termes de communication, de travail d’équipe et de connaissances personnelles. Le volume horaire du cours étant relativement court pour le projet que nous avions à créer, le module était assez stressant, nous avons dû beaucoup communiquer et nous organiser pour parvenir à faire et à gérer le maximum de fonctionnalités pour nos applications WEB et Java sur ce petit laps de temps. En revanche la création de l’application WEB m’a permis d’apprendre de nombreuses fonctionnalités HTML, CSS et PHP.</w:t>
+      </w:r>
+      <w:r>
+        <w:rPr>
+          <w:rStyle w:val="eop"/>
+          <w:rFonts w:ascii="Calibri" w:hAnsi="Calibri" w:cs="Calibri"/>
+          <w:sz w:val="36"/>
+          <w:szCs w:val="36"/>
+        </w:rPr>
+        <w:t> </w:t>
+      </w:r>
+    </w:p>
+    <w:p>
+      <w:pPr>
+        <w:pStyle w:val="paragraph"/>
+        <w:spacing w:before="0" w:beforeAutospacing="0" w:after="0" w:afterAutospacing="0"/>
+        <w:textAlignment w:val="baseline"/>
+        <w:rPr>
+          <w:rFonts w:ascii="Segoe UI" w:hAnsi="Segoe UI" w:cs="Segoe UI"/>
+          <w:color w:val="657C9C"/>
+          <w:sz w:val="18"/>
+          <w:szCs w:val="18"/>
+        </w:rPr>
+      </w:pPr>
+      <w:r>
+        <w:rPr>
+          <w:rStyle w:val="normaltextrun"/>
+          <w:rFonts w:ascii="Calibri" w:eastAsiaTheme="minorEastAsia" w:hAnsi="Calibri" w:cs="Calibri"/>
+          <w:sz w:val="36"/>
+          <w:szCs w:val="36"/>
+        </w:rPr>
+        <w:t>J’ai malgré tout rencontré de nombreuses difficultés sur la fabrication du site WEB. Notamment les majeures difficultés suivantes :</w:t>
+      </w:r>
+      <w:r>
+        <w:rPr>
+          <w:rStyle w:val="eop"/>
+          <w:rFonts w:ascii="Calibri" w:hAnsi="Calibri" w:cs="Calibri"/>
+          <w:sz w:val="36"/>
+          <w:szCs w:val="36"/>
+        </w:rPr>
+        <w:t> </w:t>
+      </w:r>
+    </w:p>
+    <w:p>
+      <w:pPr>
+        <w:pStyle w:val="paragraph"/>
+        <w:numPr>
+          <w:ilvl w:val="0"/>
+          <w:numId w:val="13"/>
+        </w:numPr>
+        <w:spacing w:before="0" w:beforeAutospacing="0" w:after="0" w:afterAutospacing="0"/>
+        <w:ind w:left="1080" w:firstLine="0"/>
+        <w:textAlignment w:val="baseline"/>
+        <w:rPr>
+          <w:rFonts w:ascii="Calibri" w:hAnsi="Calibri" w:cs="Calibri"/>
+          <w:i/>
+          <w:iCs/>
+          <w:color w:val="657C9C"/>
+          <w:sz w:val="36"/>
+          <w:szCs w:val="36"/>
+        </w:rPr>
+      </w:pPr>
+      <w:r>
+        <w:rPr>
+          <w:rStyle w:val="normaltextrun"/>
+          <w:rFonts w:ascii="Calibri" w:eastAsiaTheme="minorEastAsia" w:hAnsi="Calibri" w:cs="Calibri"/>
+          <w:i/>
+          <w:iCs/>
+          <w:sz w:val="36"/>
+          <w:szCs w:val="36"/>
+        </w:rPr>
+        <w:t>Imbrication des &lt;div&gt; et la gestion de ces dernières dans le CSS :</w:t>
+      </w:r>
+      <w:r>
+        <w:rPr>
+          <w:rStyle w:val="eop"/>
+          <w:rFonts w:ascii="Calibri" w:hAnsi="Calibri" w:cs="Calibri"/>
+          <w:i/>
+          <w:iCs/>
+          <w:sz w:val="36"/>
+          <w:szCs w:val="36"/>
+        </w:rPr>
+        <w:t> </w:t>
+      </w:r>
+    </w:p>
+    <w:p>
+      <w:pPr>
+        <w:pStyle w:val="paragraph"/>
+        <w:spacing w:before="0" w:beforeAutospacing="0" w:after="0" w:afterAutospacing="0"/>
+        <w:textAlignment w:val="baseline"/>
+        <w:rPr>
+          <w:rFonts w:ascii="Segoe UI" w:hAnsi="Segoe UI" w:cs="Segoe UI"/>
+          <w:color w:val="657C9C"/>
+          <w:sz w:val="18"/>
+          <w:szCs w:val="18"/>
+        </w:rPr>
+      </w:pPr>
+      <w:r>
+        <w:rPr>
+          <w:rStyle w:val="normaltextrun"/>
+          <w:rFonts w:ascii="Calibri" w:eastAsiaTheme="minorEastAsia" w:hAnsi="Calibri" w:cs="Calibri"/>
+          <w:i/>
+          <w:iCs/>
+          <w:sz w:val="36"/>
+          <w:szCs w:val="36"/>
+        </w:rPr>
+        <w:t>Je me perdais parfois dans mes &lt;div&gt; car j’effectuais une mauvaise indentation dans mes fichiers qui ne me permettait pas de pouvoir me repérer facilement dans mon code. J’ai privilégié alors par la même occasion de créer plus de classes “container” pour avoir un rendu propre du site et effectuer un responsive plus facile.</w:t>
+      </w:r>
+      <w:r>
+        <w:rPr>
+          <w:rStyle w:val="eop"/>
+          <w:rFonts w:ascii="Calibri" w:hAnsi="Calibri" w:cs="Calibri"/>
+          <w:sz w:val="36"/>
+          <w:szCs w:val="36"/>
+        </w:rPr>
+        <w:t> </w:t>
+      </w:r>
+    </w:p>
+    <w:p>
+      <w:pPr>
+        <w:pStyle w:val="paragraph"/>
+        <w:numPr>
+          <w:ilvl w:val="0"/>
+          <w:numId w:val="14"/>
+        </w:numPr>
+        <w:spacing w:before="0" w:beforeAutospacing="0" w:after="0" w:afterAutospacing="0"/>
+        <w:ind w:left="1080" w:firstLine="0"/>
+        <w:textAlignment w:val="baseline"/>
+        <w:rPr>
+          <w:rFonts w:ascii="Calibri" w:hAnsi="Calibri" w:cs="Calibri"/>
+          <w:i/>
+          <w:iCs/>
+          <w:color w:val="657C9C"/>
+          <w:sz w:val="36"/>
+          <w:szCs w:val="36"/>
+        </w:rPr>
+      </w:pPr>
+      <w:r>
+        <w:rPr>
+          <w:rStyle w:val="normaltextrun"/>
+          <w:rFonts w:ascii="Calibri" w:eastAsiaTheme="minorEastAsia" w:hAnsi="Calibri" w:cs="Calibri"/>
+          <w:i/>
+          <w:iCs/>
+          <w:sz w:val="36"/>
+          <w:szCs w:val="36"/>
+        </w:rPr>
+        <w:t xml:space="preserve">Les balises &lt; a &gt; et les effets des </w:t>
+      </w:r>
+      <w:proofErr w:type="spellStart"/>
+      <w:r>
+        <w:rPr>
+          <w:rStyle w:val="normaltextrun"/>
+          <w:rFonts w:ascii="Calibri" w:eastAsiaTheme="minorEastAsia" w:hAnsi="Calibri" w:cs="Calibri"/>
+          <w:i/>
+          <w:iCs/>
+          <w:sz w:val="36"/>
+          <w:szCs w:val="36"/>
+        </w:rPr>
+        <w:t>hover</w:t>
+      </w:r>
+      <w:proofErr w:type="spellEnd"/>
+      <w:r>
+        <w:rPr>
+          <w:rStyle w:val="normaltextrun"/>
+          <w:rFonts w:ascii="Calibri" w:eastAsiaTheme="minorEastAsia" w:hAnsi="Calibri" w:cs="Calibri"/>
+          <w:i/>
+          <w:iCs/>
+          <w:sz w:val="36"/>
+          <w:szCs w:val="36"/>
+        </w:rPr>
+        <w:t xml:space="preserve"> associés :</w:t>
+      </w:r>
+      <w:r>
+        <w:rPr>
+          <w:rStyle w:val="eop"/>
+          <w:rFonts w:ascii="Calibri" w:hAnsi="Calibri" w:cs="Calibri"/>
+          <w:i/>
+          <w:iCs/>
+          <w:sz w:val="36"/>
+          <w:szCs w:val="36"/>
+        </w:rPr>
+        <w:t> </w:t>
+      </w:r>
+    </w:p>
+    <w:p>
+      <w:pPr>
+        <w:pStyle w:val="paragraph"/>
+        <w:spacing w:before="0" w:beforeAutospacing="0" w:after="0" w:afterAutospacing="0"/>
+        <w:textAlignment w:val="baseline"/>
+        <w:rPr>
+          <w:rFonts w:ascii="Segoe UI" w:hAnsi="Segoe UI" w:cs="Segoe UI"/>
+          <w:color w:val="657C9C"/>
+          <w:sz w:val="18"/>
+          <w:szCs w:val="18"/>
+        </w:rPr>
+      </w:pPr>
+      <w:r>
+        <w:rPr>
+          <w:rStyle w:val="normaltextrun"/>
+          <w:rFonts w:ascii="Calibri" w:eastAsiaTheme="minorEastAsia" w:hAnsi="Calibri" w:cs="Calibri"/>
+          <w:i/>
+          <w:iCs/>
+          <w:sz w:val="36"/>
+          <w:szCs w:val="36"/>
+        </w:rPr>
+        <w:t>Par pur apprentissage de ma part et pour un rendu un peu plus beau de l’application WEB je voulais des jeux d’opacités sur le site. Or, il était difficile de placer correctement la fonction “</w:t>
+      </w:r>
+      <w:proofErr w:type="spellStart"/>
+      <w:r>
+        <w:rPr>
+          <w:rStyle w:val="normaltextrun"/>
+          <w:rFonts w:ascii="Calibri" w:eastAsiaTheme="minorEastAsia" w:hAnsi="Calibri" w:cs="Calibri"/>
+          <w:i/>
+          <w:iCs/>
+          <w:sz w:val="36"/>
+          <w:szCs w:val="36"/>
+        </w:rPr>
+        <w:t>opacity</w:t>
+      </w:r>
+      <w:proofErr w:type="spellEnd"/>
+      <w:r>
+        <w:rPr>
+          <w:rStyle w:val="normaltextrun"/>
+          <w:rFonts w:ascii="Calibri" w:eastAsiaTheme="minorEastAsia" w:hAnsi="Calibri" w:cs="Calibri"/>
+          <w:i/>
+          <w:iCs/>
+          <w:sz w:val="36"/>
+          <w:szCs w:val="36"/>
+        </w:rPr>
+        <w:t xml:space="preserve">” dans le CSS. Et ça d’autant plus dans la </w:t>
+      </w:r>
+      <w:r>
+        <w:rPr>
+          <w:rStyle w:val="normaltextrun"/>
+          <w:rFonts w:ascii="Calibri" w:eastAsiaTheme="minorEastAsia" w:hAnsi="Calibri" w:cs="Calibri"/>
+          <w:i/>
+          <w:iCs/>
+          <w:sz w:val="36"/>
+          <w:szCs w:val="36"/>
+        </w:rPr>
+        <w:lastRenderedPageBreak/>
+        <w:t>page billetterie où lorsque l’utilisateur veut cliquer sur un billet acheter est afficher à la place de la date.</w:t>
+      </w:r>
+      <w:r>
+        <w:rPr>
+          <w:rStyle w:val="eop"/>
+          <w:rFonts w:ascii="Calibri" w:hAnsi="Calibri" w:cs="Calibri"/>
+          <w:sz w:val="36"/>
+          <w:szCs w:val="36"/>
+        </w:rPr>
+        <w:t> </w:t>
+      </w:r>
+    </w:p>
+    <w:p>
+      <w:pPr>
+        <w:pStyle w:val="paragraph"/>
+        <w:numPr>
+          <w:ilvl w:val="0"/>
+          <w:numId w:val="15"/>
+        </w:numPr>
+        <w:spacing w:before="0" w:beforeAutospacing="0" w:after="0" w:afterAutospacing="0"/>
+        <w:ind w:left="1080" w:firstLine="0"/>
+        <w:textAlignment w:val="baseline"/>
+        <w:rPr>
+          <w:rFonts w:ascii="Calibri" w:hAnsi="Calibri" w:cs="Calibri"/>
+          <w:i/>
+          <w:iCs/>
+          <w:color w:val="657C9C"/>
+          <w:sz w:val="36"/>
+          <w:szCs w:val="36"/>
+        </w:rPr>
+      </w:pPr>
+      <w:r>
+        <w:rPr>
+          <w:rStyle w:val="normaltextrun"/>
+          <w:rFonts w:ascii="Calibri" w:eastAsiaTheme="minorEastAsia" w:hAnsi="Calibri" w:cs="Calibri"/>
+          <w:i/>
+          <w:iCs/>
+          <w:sz w:val="36"/>
+          <w:szCs w:val="36"/>
+        </w:rPr>
+        <w:t>Effectuer le responsive :</w:t>
+      </w:r>
+      <w:r>
+        <w:rPr>
+          <w:rStyle w:val="eop"/>
+          <w:rFonts w:ascii="Calibri" w:hAnsi="Calibri" w:cs="Calibri"/>
+          <w:i/>
+          <w:iCs/>
+          <w:sz w:val="36"/>
+          <w:szCs w:val="36"/>
+        </w:rPr>
+        <w:t> </w:t>
+      </w:r>
+    </w:p>
+    <w:p>
+      <w:pPr>
+        <w:pStyle w:val="paragraph"/>
+        <w:spacing w:before="0" w:beforeAutospacing="0" w:after="0" w:afterAutospacing="0"/>
+        <w:textAlignment w:val="baseline"/>
+        <w:rPr>
+          <w:rFonts w:ascii="Segoe UI" w:hAnsi="Segoe UI" w:cs="Segoe UI"/>
+          <w:color w:val="657C9C"/>
+          <w:sz w:val="18"/>
+          <w:szCs w:val="18"/>
+        </w:rPr>
+      </w:pPr>
+      <w:r>
+        <w:rPr>
+          <w:rStyle w:val="normaltextrun"/>
+          <w:rFonts w:ascii="Calibri" w:eastAsiaTheme="minorEastAsia" w:hAnsi="Calibri" w:cs="Calibri"/>
+          <w:i/>
+          <w:iCs/>
+          <w:sz w:val="36"/>
+          <w:szCs w:val="36"/>
+        </w:rPr>
+        <w:t>Ce n’est pas réellement quelque chose de difficile mais je dirais que le responsive est très pénible à faire.</w:t>
+      </w:r>
+      <w:r>
+        <w:rPr>
+          <w:rStyle w:val="eop"/>
+          <w:rFonts w:ascii="Calibri" w:hAnsi="Calibri" w:cs="Calibri"/>
+          <w:sz w:val="36"/>
+          <w:szCs w:val="36"/>
+        </w:rPr>
+        <w:t> </w:t>
+      </w:r>
+    </w:p>
+    <w:p>
+      <w:pPr>
+        <w:pStyle w:val="paragraph"/>
+        <w:spacing w:before="0" w:beforeAutospacing="0" w:after="0" w:afterAutospacing="0"/>
+        <w:textAlignment w:val="baseline"/>
+        <w:rPr>
+          <w:rFonts w:ascii="Segoe UI" w:hAnsi="Segoe UI" w:cs="Segoe UI"/>
+          <w:color w:val="657C9C"/>
+          <w:sz w:val="18"/>
+          <w:szCs w:val="18"/>
+        </w:rPr>
+      </w:pPr>
+      <w:r>
+        <w:rPr>
+          <w:rStyle w:val="normaltextrun"/>
+          <w:rFonts w:ascii="Calibri" w:eastAsiaTheme="minorEastAsia" w:hAnsi="Calibri" w:cs="Calibri"/>
+          <w:sz w:val="36"/>
+          <w:szCs w:val="36"/>
+        </w:rPr>
+        <w:t>Mais ce qui a été le plus difficile, pour moi, était l’ergonomie du site. Car c’est quelque chose que je n’arrive pas personnellement à optimiser. J’ai donc consulté de nombreux site internet de tennis pour m’inspirer de leurs architectures lorsque je voyais que celles-ci me plaisaient bien et qui était donc la plus “ergonome” pour moi. </w:t>
+      </w:r>
+      <w:r>
+        <w:rPr>
+          <w:rStyle w:val="eop"/>
+          <w:rFonts w:ascii="Calibri" w:hAnsi="Calibri" w:cs="Calibri"/>
+          <w:sz w:val="36"/>
+          <w:szCs w:val="36"/>
+        </w:rPr>
+        <w:t> </w:t>
       </w:r>
     </w:p>
     <w:p>
@@ -2380,6 +2753,304 @@
     </w:lvl>
   </w:abstractNum>
   <w:abstractNum w:abstractNumId="9" w15:restartNumberingAfterBreak="0">
+    <w:nsid w:val="37A56A14"/>
+    <w:multiLevelType w:val="multilevel"/>
+    <w:tmpl w:val="9BAC9D24"/>
+    <w:lvl w:ilvl="0">
+      <w:start w:val="1"/>
+      <w:numFmt w:val="bullet"/>
+      <w:lvlText w:val=""/>
+      <w:lvlJc w:val="left"/>
+      <w:pPr>
+        <w:tabs>
+          <w:tab w:val="num" w:pos="720"/>
+        </w:tabs>
+        <w:ind w:left="720" w:hanging="360"/>
+      </w:pPr>
+      <w:rPr>
+        <w:rFonts w:ascii="Symbol" w:hAnsi="Symbol" w:hint="default"/>
+        <w:sz w:val="20"/>
+      </w:rPr>
+    </w:lvl>
+    <w:lvl w:ilvl="1" w:tentative="1">
+      <w:start w:val="1"/>
+      <w:numFmt w:val="bullet"/>
+      <w:lvlText w:val=""/>
+      <w:lvlJc w:val="left"/>
+      <w:pPr>
+        <w:tabs>
+          <w:tab w:val="num" w:pos="1440"/>
+        </w:tabs>
+        <w:ind w:left="1440" w:hanging="360"/>
+      </w:pPr>
+      <w:rPr>
+        <w:rFonts w:ascii="Symbol" w:hAnsi="Symbol" w:hint="default"/>
+        <w:sz w:val="20"/>
+      </w:rPr>
+    </w:lvl>
+    <w:lvl w:ilvl="2" w:tentative="1">
+      <w:start w:val="1"/>
+      <w:numFmt w:val="bullet"/>
+      <w:lvlText w:val=""/>
+      <w:lvlJc w:val="left"/>
+      <w:pPr>
+        <w:tabs>
+          <w:tab w:val="num" w:pos="2160"/>
+        </w:tabs>
+        <w:ind w:left="2160" w:hanging="360"/>
+      </w:pPr>
+      <w:rPr>
+        <w:rFonts w:ascii="Symbol" w:hAnsi="Symbol" w:hint="default"/>
+        <w:sz w:val="20"/>
+      </w:rPr>
+    </w:lvl>
+    <w:lvl w:ilvl="3" w:tentative="1">
+      <w:start w:val="1"/>
+      <w:numFmt w:val="bullet"/>
+      <w:lvlText w:val=""/>
+      <w:lvlJc w:val="left"/>
+      <w:pPr>
+        <w:tabs>
+          <w:tab w:val="num" w:pos="2880"/>
+        </w:tabs>
+        <w:ind w:left="2880" w:hanging="360"/>
+      </w:pPr>
+      <w:rPr>
+        <w:rFonts w:ascii="Symbol" w:hAnsi="Symbol" w:hint="default"/>
+        <w:sz w:val="20"/>
+      </w:rPr>
+    </w:lvl>
+    <w:lvl w:ilvl="4" w:tentative="1">
+      <w:start w:val="1"/>
+      <w:numFmt w:val="bullet"/>
+      <w:lvlText w:val=""/>
+      <w:lvlJc w:val="left"/>
+      <w:pPr>
+        <w:tabs>
+          <w:tab w:val="num" w:pos="3600"/>
+        </w:tabs>
+        <w:ind w:left="3600" w:hanging="360"/>
+      </w:pPr>
+      <w:rPr>
+        <w:rFonts w:ascii="Symbol" w:hAnsi="Symbol" w:hint="default"/>
+        <w:sz w:val="20"/>
+      </w:rPr>
+    </w:lvl>
+    <w:lvl w:ilvl="5" w:tentative="1">
+      <w:start w:val="1"/>
+      <w:numFmt w:val="bullet"/>
+      <w:lvlText w:val=""/>
+      <w:lvlJc w:val="left"/>
+      <w:pPr>
+        <w:tabs>
+          <w:tab w:val="num" w:pos="4320"/>
+        </w:tabs>
+        <w:ind w:left="4320" w:hanging="360"/>
+      </w:pPr>
+      <w:rPr>
+        <w:rFonts w:ascii="Symbol" w:hAnsi="Symbol" w:hint="default"/>
+        <w:sz w:val="20"/>
+      </w:rPr>
+    </w:lvl>
+    <w:lvl w:ilvl="6" w:tentative="1">
+      <w:start w:val="1"/>
+      <w:numFmt w:val="bullet"/>
+      <w:lvlText w:val=""/>
+      <w:lvlJc w:val="left"/>
+      <w:pPr>
+        <w:tabs>
+          <w:tab w:val="num" w:pos="5040"/>
+        </w:tabs>
+        <w:ind w:left="5040" w:hanging="360"/>
+      </w:pPr>
+      <w:rPr>
+        <w:rFonts w:ascii="Symbol" w:hAnsi="Symbol" w:hint="default"/>
+        <w:sz w:val="20"/>
+      </w:rPr>
+    </w:lvl>
+    <w:lvl w:ilvl="7" w:tentative="1">
+      <w:start w:val="1"/>
+      <w:numFmt w:val="bullet"/>
+      <w:lvlText w:val=""/>
+      <w:lvlJc w:val="left"/>
+      <w:pPr>
+        <w:tabs>
+          <w:tab w:val="num" w:pos="5760"/>
+        </w:tabs>
+        <w:ind w:left="5760" w:hanging="360"/>
+      </w:pPr>
+      <w:rPr>
+        <w:rFonts w:ascii="Symbol" w:hAnsi="Symbol" w:hint="default"/>
+        <w:sz w:val="20"/>
+      </w:rPr>
+    </w:lvl>
+    <w:lvl w:ilvl="8" w:tentative="1">
+      <w:start w:val="1"/>
+      <w:numFmt w:val="bullet"/>
+      <w:lvlText w:val=""/>
+      <w:lvlJc w:val="left"/>
+      <w:pPr>
+        <w:tabs>
+          <w:tab w:val="num" w:pos="6480"/>
+        </w:tabs>
+        <w:ind w:left="6480" w:hanging="360"/>
+      </w:pPr>
+      <w:rPr>
+        <w:rFonts w:ascii="Symbol" w:hAnsi="Symbol" w:hint="default"/>
+        <w:sz w:val="20"/>
+      </w:rPr>
+    </w:lvl>
+  </w:abstractNum>
+  <w:abstractNum w:abstractNumId="10" w15:restartNumberingAfterBreak="0">
+    <w:nsid w:val="464D42E3"/>
+    <w:multiLevelType w:val="multilevel"/>
+    <w:tmpl w:val="6C487BE0"/>
+    <w:lvl w:ilvl="0">
+      <w:start w:val="1"/>
+      <w:numFmt w:val="bullet"/>
+      <w:lvlText w:val=""/>
+      <w:lvlJc w:val="left"/>
+      <w:pPr>
+        <w:tabs>
+          <w:tab w:val="num" w:pos="720"/>
+        </w:tabs>
+        <w:ind w:left="720" w:hanging="360"/>
+      </w:pPr>
+      <w:rPr>
+        <w:rFonts w:ascii="Symbol" w:hAnsi="Symbol" w:hint="default"/>
+        <w:sz w:val="20"/>
+      </w:rPr>
+    </w:lvl>
+    <w:lvl w:ilvl="1" w:tentative="1">
+      <w:start w:val="1"/>
+      <w:numFmt w:val="bullet"/>
+      <w:lvlText w:val=""/>
+      <w:lvlJc w:val="left"/>
+      <w:pPr>
+        <w:tabs>
+          <w:tab w:val="num" w:pos="1440"/>
+        </w:tabs>
+        <w:ind w:left="1440" w:hanging="360"/>
+      </w:pPr>
+      <w:rPr>
+        <w:rFonts w:ascii="Symbol" w:hAnsi="Symbol" w:hint="default"/>
+        <w:sz w:val="20"/>
+      </w:rPr>
+    </w:lvl>
+    <w:lvl w:ilvl="2" w:tentative="1">
+      <w:start w:val="1"/>
+      <w:numFmt w:val="bullet"/>
+      <w:lvlText w:val=""/>
+      <w:lvlJc w:val="left"/>
+      <w:pPr>
+        <w:tabs>
+          <w:tab w:val="num" w:pos="2160"/>
+        </w:tabs>
+        <w:ind w:left="2160" w:hanging="360"/>
+      </w:pPr>
+      <w:rPr>
+        <w:rFonts w:ascii="Symbol" w:hAnsi="Symbol" w:hint="default"/>
+        <w:sz w:val="20"/>
+      </w:rPr>
+    </w:lvl>
+    <w:lvl w:ilvl="3" w:tentative="1">
+      <w:start w:val="1"/>
+      <w:numFmt w:val="bullet"/>
+      <w:lvlText w:val=""/>
+      <w:lvlJc w:val="left"/>
+      <w:pPr>
+        <w:tabs>
+          <w:tab w:val="num" w:pos="2880"/>
+        </w:tabs>
+        <w:ind w:left="2880" w:hanging="360"/>
+      </w:pPr>
+      <w:rPr>
+        <w:rFonts w:ascii="Symbol" w:hAnsi="Symbol" w:hint="default"/>
+        <w:sz w:val="20"/>
+      </w:rPr>
+    </w:lvl>
+    <w:lvl w:ilvl="4" w:tentative="1">
+      <w:start w:val="1"/>
+      <w:numFmt w:val="bullet"/>
+      <w:lvlText w:val=""/>
+      <w:lvlJc w:val="left"/>
+      <w:pPr>
+        <w:tabs>
+          <w:tab w:val="num" w:pos="3600"/>
+        </w:tabs>
+        <w:ind w:left="3600" w:hanging="360"/>
+      </w:pPr>
+      <w:rPr>
+        <w:rFonts w:ascii="Symbol" w:hAnsi="Symbol" w:hint="default"/>
+        <w:sz w:val="20"/>
+      </w:rPr>
+    </w:lvl>
+    <w:lvl w:ilvl="5" w:tentative="1">
+      <w:start w:val="1"/>
+      <w:numFmt w:val="bullet"/>
+      <w:lvlText w:val=""/>
+      <w:lvlJc w:val="left"/>
+      <w:pPr>
+        <w:tabs>
+          <w:tab w:val="num" w:pos="4320"/>
+        </w:tabs>
+        <w:ind w:left="4320" w:hanging="360"/>
+      </w:pPr>
+      <w:rPr>
+        <w:rFonts w:ascii="Symbol" w:hAnsi="Symbol" w:hint="default"/>
+        <w:sz w:val="20"/>
+      </w:rPr>
+    </w:lvl>
+    <w:lvl w:ilvl="6" w:tentative="1">
+      <w:start w:val="1"/>
+      <w:numFmt w:val="bullet"/>
+      <w:lvlText w:val=""/>
+      <w:lvlJc w:val="left"/>
+      <w:pPr>
+        <w:tabs>
+          <w:tab w:val="num" w:pos="5040"/>
+        </w:tabs>
+        <w:ind w:left="5040" w:hanging="360"/>
+      </w:pPr>
+      <w:rPr>
+        <w:rFonts w:ascii="Symbol" w:hAnsi="Symbol" w:hint="default"/>
+        <w:sz w:val="20"/>
+      </w:rPr>
+    </w:lvl>
+    <w:lvl w:ilvl="7" w:tentative="1">
+      <w:start w:val="1"/>
+      <w:numFmt w:val="bullet"/>
+      <w:lvlText w:val=""/>
+      <w:lvlJc w:val="left"/>
+      <w:pPr>
+        <w:tabs>
+          <w:tab w:val="num" w:pos="5760"/>
+        </w:tabs>
+        <w:ind w:left="5760" w:hanging="360"/>
+      </w:pPr>
+      <w:rPr>
+        <w:rFonts w:ascii="Symbol" w:hAnsi="Symbol" w:hint="default"/>
+        <w:sz w:val="20"/>
+      </w:rPr>
+    </w:lvl>
+    <w:lvl w:ilvl="8" w:tentative="1">
+      <w:start w:val="1"/>
+      <w:numFmt w:val="bullet"/>
+      <w:lvlText w:val=""/>
+      <w:lvlJc w:val="left"/>
+      <w:pPr>
+        <w:tabs>
+          <w:tab w:val="num" w:pos="6480"/>
+        </w:tabs>
+        <w:ind w:left="6480" w:hanging="360"/>
+      </w:pPr>
+      <w:rPr>
+        <w:rFonts w:ascii="Symbol" w:hAnsi="Symbol" w:hint="default"/>
+        <w:sz w:val="20"/>
+      </w:rPr>
+    </w:lvl>
+  </w:abstractNum>
+  <w:abstractNum w:abstractNumId="11" w15:restartNumberingAfterBreak="0">
     <w:nsid w:val="468E6CE3"/>
     <w:multiLevelType w:val="hybridMultilevel"/>
     <w:tmpl w:val="6B924354"/>
@@ -2468,7 +3139,7 @@
       </w:pPr>
     </w:lvl>
   </w:abstractNum>
-  <w:abstractNum w:abstractNumId="10" w15:restartNumberingAfterBreak="0">
+  <w:abstractNum w:abstractNumId="12" w15:restartNumberingAfterBreak="0">
     <w:nsid w:val="5FD00955"/>
     <w:multiLevelType w:val="hybridMultilevel"/>
     <w:tmpl w:val="8FCE606E"/>
@@ -2557,7 +3228,156 @@
       </w:pPr>
     </w:lvl>
   </w:abstractNum>
-  <w:abstractNum w:abstractNumId="11" w15:restartNumberingAfterBreak="0">
+  <w:abstractNum w:abstractNumId="13" w15:restartNumberingAfterBreak="0">
+    <w:nsid w:val="65BB02B4"/>
+    <w:multiLevelType w:val="multilevel"/>
+    <w:tmpl w:val="A8DEEAAA"/>
+    <w:lvl w:ilvl="0">
+      <w:start w:val="1"/>
+      <w:numFmt w:val="bullet"/>
+      <w:lvlText w:val=""/>
+      <w:lvlJc w:val="left"/>
+      <w:pPr>
+        <w:tabs>
+          <w:tab w:val="num" w:pos="720"/>
+        </w:tabs>
+        <w:ind w:left="720" w:hanging="360"/>
+      </w:pPr>
+      <w:rPr>
+        <w:rFonts w:ascii="Symbol" w:hAnsi="Symbol" w:hint="default"/>
+        <w:sz w:val="20"/>
+      </w:rPr>
+    </w:lvl>
+    <w:lvl w:ilvl="1" w:tentative="1">
+      <w:start w:val="1"/>
+      <w:numFmt w:val="bullet"/>
+      <w:lvlText w:val=""/>
+      <w:lvlJc w:val="left"/>
+      <w:pPr>
+        <w:tabs>
+          <w:tab w:val="num" w:pos="1440"/>
+        </w:tabs>
+        <w:ind w:left="1440" w:hanging="360"/>
+      </w:pPr>
+      <w:rPr>
+        <w:rFonts w:ascii="Symbol" w:hAnsi="Symbol" w:hint="default"/>
+        <w:sz w:val="20"/>
+      </w:rPr>
+    </w:lvl>
+    <w:lvl w:ilvl="2" w:tentative="1">
+      <w:start w:val="1"/>
+      <w:numFmt w:val="bullet"/>
+      <w:lvlText w:val=""/>
+      <w:lvlJc w:val="left"/>
+      <w:pPr>
+        <w:tabs>
+          <w:tab w:val="num" w:pos="2160"/>
+        </w:tabs>
+        <w:ind w:left="2160" w:hanging="360"/>
+      </w:pPr>
+      <w:rPr>
+        <w:rFonts w:ascii="Symbol" w:hAnsi="Symbol" w:hint="default"/>
+        <w:sz w:val="20"/>
+      </w:rPr>
+    </w:lvl>
+    <w:lvl w:ilvl="3" w:tentative="1">
+      <w:start w:val="1"/>
+      <w:numFmt w:val="bullet"/>
+      <w:lvlText w:val=""/>
+      <w:lvlJc w:val="left"/>
+      <w:pPr>
+        <w:tabs>
+          <w:tab w:val="num" w:pos="2880"/>
+        </w:tabs>
+        <w:ind w:left="2880" w:hanging="360"/>
+      </w:pPr>
+      <w:rPr>
+        <w:rFonts w:ascii="Symbol" w:hAnsi="Symbol" w:hint="default"/>
+        <w:sz w:val="20"/>
+      </w:rPr>
+    </w:lvl>
+    <w:lvl w:ilvl="4" w:tentative="1">
+      <w:start w:val="1"/>
+      <w:numFmt w:val="bullet"/>
+      <w:lvlText w:val=""/>
+      <w:lvlJc w:val="left"/>
+      <w:pPr>
+        <w:tabs>
+          <w:tab w:val="num" w:pos="3600"/>
+        </w:tabs>
+        <w:ind w:left="3600" w:hanging="360"/>
+      </w:pPr>
+      <w:rPr>
+        <w:rFonts w:ascii="Symbol" w:hAnsi="Symbol" w:hint="default"/>
+        <w:sz w:val="20"/>
+      </w:rPr>
+    </w:lvl>
+    <w:lvl w:ilvl="5" w:tentative="1">
+      <w:start w:val="1"/>
+      <w:numFmt w:val="bullet"/>
+      <w:lvlText w:val=""/>
+      <w:lvlJc w:val="left"/>
+      <w:pPr>
+        <w:tabs>
+          <w:tab w:val="num" w:pos="4320"/>
+        </w:tabs>
+        <w:ind w:left="4320" w:hanging="360"/>
+      </w:pPr>
+      <w:rPr>
+        <w:rFonts w:ascii="Symbol" w:hAnsi="Symbol" w:hint="default"/>
+        <w:sz w:val="20"/>
+      </w:rPr>
+    </w:lvl>
+    <w:lvl w:ilvl="6" w:tentative="1">
+      <w:start w:val="1"/>
+      <w:numFmt w:val="bullet"/>
+      <w:lvlText w:val=""/>
+      <w:lvlJc w:val="left"/>
+      <w:pPr>
+        <w:tabs>
+          <w:tab w:val="num" w:pos="5040"/>
+        </w:tabs>
+        <w:ind w:left="5040" w:hanging="360"/>
+      </w:pPr>
+      <w:rPr>
+        <w:rFonts w:ascii="Symbol" w:hAnsi="Symbol" w:hint="default"/>
+        <w:sz w:val="20"/>
+      </w:rPr>
+    </w:lvl>
+    <w:lvl w:ilvl="7" w:tentative="1">
+      <w:start w:val="1"/>
+      <w:numFmt w:val="bullet"/>
+      <w:lvlText w:val=""/>
+      <w:lvlJc w:val="left"/>
+      <w:pPr>
+        <w:tabs>
+          <w:tab w:val="num" w:pos="5760"/>
+        </w:tabs>
+        <w:ind w:left="5760" w:hanging="360"/>
+      </w:pPr>
+      <w:rPr>
+        <w:rFonts w:ascii="Symbol" w:hAnsi="Symbol" w:hint="default"/>
+        <w:sz w:val="20"/>
+      </w:rPr>
+    </w:lvl>
+    <w:lvl w:ilvl="8" w:tentative="1">
+      <w:start w:val="1"/>
+      <w:numFmt w:val="bullet"/>
+      <w:lvlText w:val=""/>
+      <w:lvlJc w:val="left"/>
+      <w:pPr>
+        <w:tabs>
+          <w:tab w:val="num" w:pos="6480"/>
+        </w:tabs>
+        <w:ind w:left="6480" w:hanging="360"/>
+      </w:pPr>
+      <w:rPr>
+        <w:rFonts w:ascii="Symbol" w:hAnsi="Symbol" w:hint="default"/>
+        <w:sz w:val="20"/>
+      </w:rPr>
+    </w:lvl>
+  </w:abstractNum>
+  <w:abstractNum w:abstractNumId="14" w15:restartNumberingAfterBreak="0">
     <w:nsid w:val="7E72291C"/>
     <w:multiLevelType w:val="hybridMultilevel"/>
     <w:tmpl w:val="9148230A"/>
@@ -2686,7 +3506,7 @@
     <w:abstractNumId w:val="5"/>
   </w:num>
   <w:num w:numId="6">
-    <w:abstractNumId w:val="9"/>
+    <w:abstractNumId w:val="11"/>
   </w:num>
   <w:num w:numId="7">
     <w:abstractNumId w:val="8"/>
@@ -2698,13 +3518,22 @@
     <w:abstractNumId w:val="1"/>
   </w:num>
   <w:num w:numId="10">
-    <w:abstractNumId w:val="10"/>
+    <w:abstractNumId w:val="12"/>
   </w:num>
   <w:num w:numId="11">
     <w:abstractNumId w:val="4"/>
   </w:num>
   <w:num w:numId="12">
-    <w:abstractNumId w:val="11"/>
+    <w:abstractNumId w:val="14"/>
+  </w:num>
+  <w:num w:numId="13">
+    <w:abstractNumId w:val="10"/>
+  </w:num>
+  <w:num w:numId="14">
+    <w:abstractNumId w:val="13"/>
+  </w:num>
+  <w:num w:numId="15">
+    <w:abstractNumId w:val="9"/>
   </w:num>
 </w:numbering>
 </file>
@@ -3257,6 +4086,29 @@
       <w:i/>
     </w:rPr>
   </w:style>
+  <w:style w:type="paragraph" w:customStyle="1" w:styleId="paragraph">
+    <w:name w:val="paragraph"/>
+    <w:basedOn w:val="Normal"/>
+    <w:rsid w:val="004641B2"/>
+    <w:pPr>
+      <w:spacing w:before="100" w:beforeAutospacing="1" w:after="100" w:afterAutospacing="1"/>
+    </w:pPr>
+    <w:rPr>
+      <w:rFonts w:ascii="Times New Roman" w:eastAsia="Times New Roman" w:hAnsi="Times New Roman" w:cs="Times New Roman"/>
+      <w:color w:val="auto"/>
+      <w:lang w:eastAsia="fr-FR" w:bidi="ar-SA"/>
+    </w:rPr>
+  </w:style>
+  <w:style w:type="character" w:customStyle="1" w:styleId="normaltextrun">
+    <w:name w:val="normaltextrun"/>
+    <w:basedOn w:val="Policepardfaut"/>
+    <w:rsid w:val="004641B2"/>
+  </w:style>
+  <w:style w:type="character" w:customStyle="1" w:styleId="eop">
+    <w:name w:val="eop"/>
+    <w:basedOn w:val="Policepardfaut"/>
+    <w:rsid w:val="004641B2"/>
+  </w:style>
 </w:styles>
 </file>
 

--- a/Rapports/RapportProgrammation.docx
+++ b/Rapports/RapportProgrammation.docx
@@ -608,6 +608,14 @@
     </w:p>
     <w:p>
       <w:pPr>
+        <w:rPr>
+          <w:sz w:val="36"/>
+          <w:szCs w:val="36"/>
+        </w:rPr>
+      </w:pPr>
+    </w:p>
+    <w:p>
+      <w:pPr>
         <w:pStyle w:val="Paragraphedeliste"/>
         <w:numPr>
           <w:ilvl w:val="0"/>
@@ -631,6 +639,16 @@
         </w:rPr>
         <w:t>Billetterie</w:t>
       </w:r>
+      <w:r>
+        <w:rPr>
+          <w:i w:val="0"/>
+          <w:iCs/>
+          <w:color w:val="000000" w:themeColor="text1"/>
+          <w:sz w:val="32"/>
+          <w:szCs w:val="32"/>
+        </w:rPr>
+        <w:t xml:space="preserve"> (application WEB)</w:t>
+      </w:r>
     </w:p>
     <w:p>
       <w:pPr>
@@ -675,6 +693,53 @@
           <w:sz w:val="28"/>
           <w:szCs w:val="28"/>
         </w:rPr>
+        <w:t xml:space="preserve">la billetterie </w:t>
+      </w:r>
+      <w:r>
+        <w:rPr>
+          <w:iCs/>
+          <w:color w:val="000000" w:themeColor="text1"/>
+          <w:sz w:val="28"/>
+          <w:szCs w:val="28"/>
+        </w:rPr>
+        <w:t xml:space="preserve">« The </w:t>
+      </w:r>
+      <w:proofErr w:type="spellStart"/>
+      <w:r>
+        <w:rPr>
+          <w:iCs/>
+          <w:color w:val="000000" w:themeColor="text1"/>
+          <w:sz w:val="28"/>
+          <w:szCs w:val="28"/>
+        </w:rPr>
+        <w:t>Big</w:t>
+      </w:r>
+      <w:proofErr w:type="spellEnd"/>
+      <w:r>
+        <w:rPr>
+          <w:iCs/>
+          <w:color w:val="000000" w:themeColor="text1"/>
+          <w:sz w:val="28"/>
+          <w:szCs w:val="28"/>
+        </w:rPr>
+        <w:t xml:space="preserve"> Match</w:t>
+      </w:r>
+      <w:r>
+        <w:rPr>
+          <w:iCs/>
+          <w:color w:val="000000" w:themeColor="text1"/>
+          <w:sz w:val="28"/>
+          <w:szCs w:val="28"/>
+        </w:rPr>
+        <w:t xml:space="preserve"> », </w:t>
+      </w:r>
+      <w:r>
+        <w:rPr>
+          <w:iCs/>
+          <w:color w:val="000000" w:themeColor="text1"/>
+          <w:sz w:val="28"/>
+          <w:szCs w:val="28"/>
+        </w:rPr>
         <w:t>la billetterie licenciés (accessible via un numéro de licence) et la billetterie promotion (accessible via le code promo de l’association).</w:t>
       </w:r>
     </w:p>
@@ -711,7 +776,25 @@
           <w:sz w:val="28"/>
           <w:szCs w:val="28"/>
         </w:rPr>
-        <w:t xml:space="preserve"> peut également se connecter sur le site sur la page « Connexion »</w:t>
+        <w:t xml:space="preserve"> peut également se connecter sur le site </w:t>
+      </w:r>
+      <w:r>
+        <w:rPr>
+          <w:iCs/>
+          <w:color w:val="000000" w:themeColor="text1"/>
+          <w:sz w:val="28"/>
+          <w:szCs w:val="28"/>
+        </w:rPr>
+        <w:t>depuis</w:t>
+      </w:r>
+      <w:r>
+        <w:rPr>
+          <w:iCs/>
+          <w:color w:val="000000" w:themeColor="text1"/>
+          <w:sz w:val="28"/>
+          <w:szCs w:val="28"/>
+        </w:rPr>
+        <w:t xml:space="preserve"> la page « Connexion »</w:t>
       </w:r>
       <w:r>
         <w:rPr>
@@ -739,26 +822,206 @@
           <w:sz w:val="28"/>
           <w:szCs w:val="28"/>
         </w:rPr>
-        <w:t>Nous avons également ajouté une page d’accueil, page « Joueurs » et page « Planning » sur notre site.</w:t>
-      </w:r>
-    </w:p>
-    <w:p>
-      <w:pPr>
-        <w:rPr>
-          <w:iCs/>
-          <w:color w:val="000000" w:themeColor="text1"/>
-          <w:sz w:val="28"/>
-          <w:szCs w:val="28"/>
-        </w:rPr>
-      </w:pPr>
-      <w:r>
-        <w:rPr>
-          <w:iCs/>
-          <w:color w:val="000000" w:themeColor="text1"/>
-          <w:sz w:val="28"/>
-          <w:szCs w:val="28"/>
-        </w:rPr>
-        <w:t>Sur la billetterie, nous pouvons choisir notre billet en fonction de la catégorie, le prix est affiché pour chaque billet, par date et catégorie.</w:t>
+        <w:t xml:space="preserve">Nous avons également </w:t>
+      </w:r>
+      <w:r>
+        <w:rPr>
+          <w:iCs/>
+          <w:color w:val="000000" w:themeColor="text1"/>
+          <w:sz w:val="28"/>
+          <w:szCs w:val="28"/>
+        </w:rPr>
+        <w:t>implémen</w:t>
+      </w:r>
+      <w:r>
+        <w:rPr>
+          <w:iCs/>
+          <w:color w:val="000000" w:themeColor="text1"/>
+          <w:sz w:val="28"/>
+          <w:szCs w:val="28"/>
+        </w:rPr>
+        <w:t xml:space="preserve">té une page d’accueil, </w:t>
+      </w:r>
+      <w:r>
+        <w:rPr>
+          <w:iCs/>
+          <w:color w:val="000000" w:themeColor="text1"/>
+          <w:sz w:val="28"/>
+          <w:szCs w:val="28"/>
+        </w:rPr>
+        <w:t>une</w:t>
+      </w:r>
+      <w:r>
+        <w:rPr>
+          <w:iCs/>
+          <w:color w:val="000000" w:themeColor="text1"/>
+          <w:sz w:val="28"/>
+          <w:szCs w:val="28"/>
+        </w:rPr>
+        <w:t xml:space="preserve"> page « Joueurs » et </w:t>
+      </w:r>
+      <w:r>
+        <w:rPr>
+          <w:iCs/>
+          <w:color w:val="000000" w:themeColor="text1"/>
+          <w:sz w:val="28"/>
+          <w:szCs w:val="28"/>
+        </w:rPr>
+        <w:t xml:space="preserve">une </w:t>
+      </w:r>
+      <w:r>
+        <w:rPr>
+          <w:iCs/>
+          <w:color w:val="000000" w:themeColor="text1"/>
+          <w:sz w:val="28"/>
+          <w:szCs w:val="28"/>
+        </w:rPr>
+        <w:t>page « Planning </w:t>
+      </w:r>
+      <w:r>
+        <w:rPr>
+          <w:iCs/>
+          <w:color w:val="000000" w:themeColor="text1"/>
+          <w:sz w:val="28"/>
+          <w:szCs w:val="28"/>
+        </w:rPr>
+        <w:t>des matchs</w:t>
+      </w:r>
+      <w:r>
+        <w:rPr>
+          <w:iCs/>
+          <w:color w:val="000000" w:themeColor="text1"/>
+          <w:sz w:val="28"/>
+          <w:szCs w:val="28"/>
+        </w:rPr>
+        <w:t>» sur notre site.</w:t>
+      </w:r>
+    </w:p>
+    <w:p>
+      <w:pPr>
+        <w:rPr>
+          <w:iCs/>
+          <w:color w:val="000000" w:themeColor="text1"/>
+          <w:sz w:val="28"/>
+          <w:szCs w:val="28"/>
+        </w:rPr>
+      </w:pPr>
+      <w:r>
+        <w:rPr>
+          <w:iCs/>
+          <w:color w:val="000000" w:themeColor="text1"/>
+          <w:sz w:val="28"/>
+          <w:szCs w:val="28"/>
+        </w:rPr>
+        <w:t xml:space="preserve">Sur la billetterie, nous pouvons choisir </w:t>
+      </w:r>
+      <w:r>
+        <w:rPr>
+          <w:iCs/>
+          <w:color w:val="000000" w:themeColor="text1"/>
+          <w:sz w:val="28"/>
+          <w:szCs w:val="28"/>
+        </w:rPr>
+        <w:t>un</w:t>
+      </w:r>
+      <w:r>
+        <w:rPr>
+          <w:iCs/>
+          <w:color w:val="000000" w:themeColor="text1"/>
+          <w:sz w:val="28"/>
+          <w:szCs w:val="28"/>
+        </w:rPr>
+        <w:t xml:space="preserve"> billet en fonction de la catégorie</w:t>
+      </w:r>
+      <w:r>
+        <w:rPr>
+          <w:iCs/>
+          <w:color w:val="000000" w:themeColor="text1"/>
+          <w:sz w:val="28"/>
+          <w:szCs w:val="28"/>
+        </w:rPr>
+        <w:t xml:space="preserve"> de places</w:t>
+      </w:r>
+      <w:r>
+        <w:rPr>
+          <w:iCs/>
+          <w:color w:val="000000" w:themeColor="text1"/>
+          <w:sz w:val="28"/>
+          <w:szCs w:val="28"/>
+        </w:rPr>
+        <w:t xml:space="preserve">, le prix </w:t>
+      </w:r>
+      <w:r>
+        <w:rPr>
+          <w:iCs/>
+          <w:color w:val="000000" w:themeColor="text1"/>
+          <w:sz w:val="28"/>
+          <w:szCs w:val="28"/>
+        </w:rPr>
+        <w:t xml:space="preserve">(qui </w:t>
+      </w:r>
+      <w:r>
+        <w:rPr>
+          <w:iCs/>
+          <w:color w:val="000000" w:themeColor="text1"/>
+          <w:sz w:val="28"/>
+          <w:szCs w:val="28"/>
+        </w:rPr>
+        <w:t>est affiché pour chaque billet</w:t>
+      </w:r>
+      <w:r>
+        <w:rPr>
+          <w:iCs/>
+          <w:color w:val="000000" w:themeColor="text1"/>
+          <w:sz w:val="28"/>
+          <w:szCs w:val="28"/>
+        </w:rPr>
+        <w:t>)</w:t>
+      </w:r>
+      <w:r>
+        <w:rPr>
+          <w:iCs/>
+          <w:color w:val="000000" w:themeColor="text1"/>
+          <w:sz w:val="28"/>
+          <w:szCs w:val="28"/>
+        </w:rPr>
+        <w:t xml:space="preserve">, </w:t>
+      </w:r>
+      <w:r>
+        <w:rPr>
+          <w:iCs/>
+          <w:color w:val="000000" w:themeColor="text1"/>
+          <w:sz w:val="28"/>
+          <w:szCs w:val="28"/>
+        </w:rPr>
+        <w:t xml:space="preserve">et </w:t>
+      </w:r>
+      <w:r>
+        <w:rPr>
+          <w:iCs/>
+          <w:color w:val="000000" w:themeColor="text1"/>
+          <w:sz w:val="28"/>
+          <w:szCs w:val="28"/>
+        </w:rPr>
+        <w:t xml:space="preserve">par </w:t>
+      </w:r>
+      <w:r>
+        <w:rPr>
+          <w:iCs/>
+          <w:color w:val="000000" w:themeColor="text1"/>
+          <w:sz w:val="28"/>
+          <w:szCs w:val="28"/>
+        </w:rPr>
+        <w:t>la</w:t>
+      </w:r>
+      <w:r>
+        <w:rPr>
+          <w:iCs/>
+          <w:color w:val="000000" w:themeColor="text1"/>
+          <w:sz w:val="28"/>
+          <w:szCs w:val="28"/>
+        </w:rPr>
+        <w:t xml:space="preserve"> date.</w:t>
       </w:r>
     </w:p>
     <w:p>
@@ -794,47 +1057,104 @@
         </w:rPr>
         <w:t>Planning des matchs</w:t>
       </w:r>
-    </w:p>
-    <w:p>
-      <w:pPr>
-        <w:rPr>
-          <w:color w:val="000000" w:themeColor="text1"/>
-          <w:sz w:val="28"/>
-          <w:szCs w:val="28"/>
-        </w:rPr>
-      </w:pPr>
-      <w:r>
-        <w:rPr>
-          <w:color w:val="000000" w:themeColor="text1"/>
-          <w:sz w:val="28"/>
-          <w:szCs w:val="28"/>
-        </w:rPr>
-        <w:t>Nous avons réalisé l’IHM.</w:t>
-      </w:r>
-    </w:p>
-    <w:p>
-      <w:pPr>
-        <w:rPr>
-          <w:color w:val="000000" w:themeColor="text1"/>
-          <w:sz w:val="28"/>
-          <w:szCs w:val="28"/>
-        </w:rPr>
-      </w:pPr>
-      <w:r>
-        <w:rPr>
-          <w:color w:val="000000" w:themeColor="text1"/>
-          <w:sz w:val="28"/>
-          <w:szCs w:val="28"/>
-        </w:rPr>
-        <w:t xml:space="preserve">Il y a d’abord une page pour permettre à </w:t>
-      </w:r>
-      <w:r>
-        <w:rPr>
-          <w:color w:val="000000" w:themeColor="text1"/>
-          <w:sz w:val="28"/>
-          <w:szCs w:val="28"/>
-        </w:rPr>
-        <w:t xml:space="preserve">l’administrateur </w:t>
+      <w:r>
+        <w:rPr>
+          <w:i w:val="0"/>
+          <w:color w:val="000000" w:themeColor="text1"/>
+          <w:sz w:val="32"/>
+          <w:szCs w:val="32"/>
+        </w:rPr>
+        <w:t xml:space="preserve"> (application JAVA)</w:t>
+      </w:r>
+    </w:p>
+    <w:p>
+      <w:pPr>
+        <w:rPr>
+          <w:color w:val="000000" w:themeColor="text1"/>
+          <w:sz w:val="28"/>
+          <w:szCs w:val="28"/>
+        </w:rPr>
+      </w:pPr>
+      <w:r>
+        <w:rPr>
+          <w:color w:val="000000" w:themeColor="text1"/>
+          <w:sz w:val="28"/>
+          <w:szCs w:val="28"/>
+        </w:rPr>
+        <w:t>Nous avons réalisé l’IHM</w:t>
+      </w:r>
+      <w:r>
+        <w:rPr>
+          <w:color w:val="000000" w:themeColor="text1"/>
+          <w:sz w:val="28"/>
+          <w:szCs w:val="28"/>
+        </w:rPr>
+        <w:t xml:space="preserve"> </w:t>
+      </w:r>
+      <w:r>
+        <w:rPr>
+          <w:color w:val="000000" w:themeColor="text1"/>
+          <w:sz w:val="28"/>
+          <w:szCs w:val="28"/>
+        </w:rPr>
+        <w:t>qui se présente de la manière suivante :</w:t>
+      </w:r>
+    </w:p>
+    <w:p>
+      <w:pPr>
+        <w:rPr>
+          <w:color w:val="000000" w:themeColor="text1"/>
+          <w:sz w:val="28"/>
+          <w:szCs w:val="28"/>
+        </w:rPr>
+      </w:pPr>
+      <w:r>
+        <w:rPr>
+          <w:color w:val="000000" w:themeColor="text1"/>
+          <w:sz w:val="28"/>
+          <w:szCs w:val="28"/>
+        </w:rPr>
+        <w:t xml:space="preserve">Il y a d’abord une </w:t>
+      </w:r>
+      <w:r>
+        <w:rPr>
+          <w:color w:val="000000" w:themeColor="text1"/>
+          <w:sz w:val="28"/>
+          <w:szCs w:val="28"/>
+        </w:rPr>
+        <w:t>fenêtr</w:t>
+      </w:r>
+      <w:r>
+        <w:rPr>
+          <w:color w:val="000000" w:themeColor="text1"/>
+          <w:sz w:val="28"/>
+          <w:szCs w:val="28"/>
+        </w:rPr>
+        <w:t xml:space="preserve">e pour permettre à </w:t>
+      </w:r>
+      <w:r>
+        <w:rPr>
+          <w:color w:val="000000" w:themeColor="text1"/>
+          <w:sz w:val="28"/>
+          <w:szCs w:val="28"/>
+        </w:rPr>
+        <w:t>l’</w:t>
+      </w:r>
+      <w:r>
+        <w:rPr>
+          <w:color w:val="000000" w:themeColor="text1"/>
+          <w:sz w:val="28"/>
+          <w:szCs w:val="28"/>
+        </w:rPr>
+        <w:t>utilisa</w:t>
+      </w:r>
+      <w:r>
+        <w:rPr>
+          <w:color w:val="000000" w:themeColor="text1"/>
+          <w:sz w:val="28"/>
+          <w:szCs w:val="28"/>
+        </w:rPr>
+        <w:t xml:space="preserve">teur </w:t>
       </w:r>
       <w:r>
         <w:rPr>
@@ -977,6 +1297,14 @@
     </w:p>
     <w:p>
       <w:pPr>
+        <w:rPr>
+          <w:sz w:val="36"/>
+          <w:szCs w:val="36"/>
+        </w:rPr>
+      </w:pPr>
+    </w:p>
+    <w:p>
+      <w:pPr>
         <w:pStyle w:val="Paragraphedeliste"/>
         <w:numPr>
           <w:ilvl w:val="0"/>
@@ -1000,6 +1328,16 @@
         </w:rPr>
         <w:t xml:space="preserve">Billetterie </w:t>
       </w:r>
+      <w:r>
+        <w:rPr>
+          <w:i w:val="0"/>
+          <w:iCs/>
+          <w:color w:val="000000" w:themeColor="text1"/>
+          <w:sz w:val="32"/>
+          <w:szCs w:val="32"/>
+        </w:rPr>
+        <w:t>(site WEB)</w:t>
+      </w:r>
     </w:p>
     <w:p>
       <w:pPr>
@@ -1038,7 +1376,45 @@
           <w:sz w:val="28"/>
           <w:szCs w:val="28"/>
         </w:rPr>
-        <w:t xml:space="preserve">Nous avons réalisé plusieurs pages. Une page d’accueil, 3 pages de billetterie (billetterie grand public, licenciés, promotion), une page avec la liste des joueurs, une page de connexion pour </w:t>
+        <w:t>Nous avons réalisé plusieurs pages. Une page d’accueil, 3 pages de billetterie (billetterie grand public</w:t>
+      </w:r>
+      <w:r>
+        <w:rPr>
+          <w:iCs/>
+          <w:color w:val="000000" w:themeColor="text1"/>
+          <w:sz w:val="28"/>
+          <w:szCs w:val="28"/>
+        </w:rPr>
+        <w:t xml:space="preserve"> (« The </w:t>
+      </w:r>
+      <w:proofErr w:type="spellStart"/>
+      <w:r>
+        <w:rPr>
+          <w:iCs/>
+          <w:color w:val="000000" w:themeColor="text1"/>
+          <w:sz w:val="28"/>
+          <w:szCs w:val="28"/>
+        </w:rPr>
+        <w:t>Big</w:t>
+      </w:r>
+      <w:proofErr w:type="spellEnd"/>
+      <w:r>
+        <w:rPr>
+          <w:iCs/>
+          <w:color w:val="000000" w:themeColor="text1"/>
+          <w:sz w:val="28"/>
+          <w:szCs w:val="28"/>
+        </w:rPr>
+        <w:t xml:space="preserve"> Match »)</w:t>
+      </w:r>
+      <w:r>
+        <w:rPr>
+          <w:iCs/>
+          <w:color w:val="000000" w:themeColor="text1"/>
+          <w:sz w:val="28"/>
+          <w:szCs w:val="28"/>
+        </w:rPr>
+        <w:t xml:space="preserve">, licenciés, promotion), une page avec la liste des joueurs, une page de connexion pour </w:t>
       </w:r>
       <w:r>
         <w:rPr>
@@ -1064,7 +1440,25 @@
           <w:sz w:val="28"/>
           <w:szCs w:val="28"/>
         </w:rPr>
-        <w:t>et une page de planning.</w:t>
+        <w:t>et une page de planning</w:t>
+      </w:r>
+      <w:r>
+        <w:rPr>
+          <w:iCs/>
+          <w:color w:val="000000" w:themeColor="text1"/>
+          <w:sz w:val="28"/>
+          <w:szCs w:val="28"/>
+        </w:rPr>
+        <w:t xml:space="preserve"> des matchs</w:t>
+      </w:r>
+      <w:r>
+        <w:rPr>
+          <w:iCs/>
+          <w:color w:val="000000" w:themeColor="text1"/>
+          <w:sz w:val="28"/>
+          <w:szCs w:val="28"/>
+        </w:rPr>
+        <w:t>.</w:t>
       </w:r>
     </w:p>
     <w:p>
@@ -1153,7 +1547,25 @@
           <w:sz w:val="28"/>
           <w:szCs w:val="28"/>
         </w:rPr>
-        <w:t>Nous avons plusieurs classes :</w:t>
+        <w:t>Nous avons plusieurs classes</w:t>
+      </w:r>
+      <w:r>
+        <w:rPr>
+          <w:iCs/>
+          <w:color w:val="000000" w:themeColor="text1"/>
+          <w:sz w:val="28"/>
+          <w:szCs w:val="28"/>
+        </w:rPr>
+        <w:t xml:space="preserve"> </w:t>
+      </w:r>
+      <w:r>
+        <w:rPr>
+          <w:iCs/>
+          <w:color w:val="000000" w:themeColor="text1"/>
+          <w:sz w:val="28"/>
+          <w:szCs w:val="28"/>
+        </w:rPr>
+        <w:t>:</w:t>
       </w:r>
     </w:p>
     <w:p>
@@ -1386,7 +1798,17 @@
           <w:sz w:val="28"/>
           <w:szCs w:val="28"/>
         </w:rPr>
-        <w:t>La classe Billet est également inutilisé</w:t>
+        <w:t xml:space="preserve">La classe Billet est également </w:t>
+      </w:r>
+      <w:proofErr w:type="gramStart"/>
+      <w:r>
+        <w:rPr>
+          <w:iCs/>
+          <w:color w:val="000000" w:themeColor="text1"/>
+          <w:sz w:val="28"/>
+          <w:szCs w:val="28"/>
+        </w:rPr>
+        <w:t>inutilisé</w:t>
       </w:r>
       <w:r>
         <w:rPr>
@@ -1397,6 +1819,7 @@
         </w:rPr>
         <w:t>e</w:t>
       </w:r>
+      <w:proofErr w:type="gramEnd"/>
       <w:r>
         <w:rPr>
           <w:iCs/>
@@ -1464,7 +1887,25 @@
           <w:sz w:val="28"/>
           <w:szCs w:val="28"/>
         </w:rPr>
-        <w:t>Nous avons choisi de réaliser ces 4 classes. La classe association nous permet, lorsqu’un utilisateur souhaite accéder à la billetterie promotion, de vérifier le code promo entré par l’utilisateur.</w:t>
+        <w:t>Nous avons choisi de réaliser</w:t>
+      </w:r>
+      <w:r>
+        <w:rPr>
+          <w:iCs/>
+          <w:color w:val="000000" w:themeColor="text1"/>
+          <w:sz w:val="28"/>
+          <w:szCs w:val="28"/>
+        </w:rPr>
+        <w:t xml:space="preserve"> </w:t>
+      </w:r>
+      <w:r>
+        <w:rPr>
+          <w:iCs/>
+          <w:color w:val="000000" w:themeColor="text1"/>
+          <w:sz w:val="28"/>
+          <w:szCs w:val="28"/>
+        </w:rPr>
+        <w:t>4 classes. La classe association nous permet, lorsqu’un utilisateur souhaite accéder à la billetterie promotion, de vérifier le code promo entré par l’utilisateur.</w:t>
       </w:r>
     </w:p>
     <w:p>
@@ -1537,34 +1978,98 @@
           <w:sz w:val="28"/>
           <w:szCs w:val="28"/>
         </w:rPr>
-        <w:t xml:space="preserve"> que ce n’était pas très utile</w:t>
-      </w:r>
-      <w:r>
-        <w:rPr>
-          <w:iCs/>
-          <w:color w:val="000000" w:themeColor="text1"/>
-          <w:sz w:val="28"/>
-          <w:szCs w:val="28"/>
-        </w:rPr>
-        <w:t xml:space="preserve"> et compliquait les choses.</w:t>
-      </w:r>
-    </w:p>
-    <w:p>
-      <w:pPr>
-        <w:rPr>
-          <w:iCs/>
-          <w:color w:val="000000" w:themeColor="text1"/>
-          <w:sz w:val="28"/>
-          <w:szCs w:val="28"/>
-        </w:rPr>
-      </w:pPr>
-      <w:r>
-        <w:rPr>
-          <w:iCs/>
-          <w:color w:val="000000" w:themeColor="text1"/>
-          <w:sz w:val="28"/>
-          <w:szCs w:val="28"/>
-        </w:rPr>
+        <w:t xml:space="preserve"> qu</w:t>
+      </w:r>
+      <w:r>
+        <w:rPr>
+          <w:iCs/>
+          <w:color w:val="000000" w:themeColor="text1"/>
+          <w:sz w:val="28"/>
+          <w:szCs w:val="28"/>
+        </w:rPr>
+        <w:t>’elle</w:t>
+      </w:r>
+      <w:r>
+        <w:rPr>
+          <w:iCs/>
+          <w:color w:val="000000" w:themeColor="text1"/>
+          <w:sz w:val="28"/>
+          <w:szCs w:val="28"/>
+        </w:rPr>
+        <w:t xml:space="preserve"> n’était </w:t>
+      </w:r>
+      <w:r>
+        <w:rPr>
+          <w:iCs/>
+          <w:color w:val="000000" w:themeColor="text1"/>
+          <w:sz w:val="28"/>
+          <w:szCs w:val="28"/>
+        </w:rPr>
+        <w:t>plus</w:t>
+      </w:r>
+      <w:r>
+        <w:rPr>
+          <w:iCs/>
+          <w:color w:val="000000" w:themeColor="text1"/>
+          <w:sz w:val="28"/>
+          <w:szCs w:val="28"/>
+        </w:rPr>
+        <w:t xml:space="preserve"> très</w:t>
+      </w:r>
+      <w:r>
+        <w:rPr>
+          <w:iCs/>
+          <w:color w:val="000000" w:themeColor="text1"/>
+          <w:sz w:val="28"/>
+          <w:szCs w:val="28"/>
+        </w:rPr>
+        <w:t xml:space="preserve"> utile</w:t>
+      </w:r>
+      <w:r>
+        <w:rPr>
+          <w:iCs/>
+          <w:color w:val="000000" w:themeColor="text1"/>
+          <w:sz w:val="28"/>
+          <w:szCs w:val="28"/>
+        </w:rPr>
+        <w:t xml:space="preserve"> et </w:t>
+      </w:r>
+      <w:r>
+        <w:rPr>
+          <w:iCs/>
+          <w:color w:val="000000" w:themeColor="text1"/>
+          <w:sz w:val="28"/>
+          <w:szCs w:val="28"/>
+        </w:rPr>
+        <w:t>qu’elle</w:t>
+      </w:r>
+      <w:r>
+        <w:rPr>
+          <w:iCs/>
+          <w:color w:val="000000" w:themeColor="text1"/>
+          <w:sz w:val="28"/>
+          <w:szCs w:val="28"/>
+        </w:rPr>
+        <w:t xml:space="preserve"> compliquait les choses.</w:t>
+      </w:r>
+    </w:p>
+    <w:p>
+      <w:pPr>
+        <w:rPr>
+          <w:iCs/>
+          <w:color w:val="000000" w:themeColor="text1"/>
+          <w:sz w:val="28"/>
+          <w:szCs w:val="28"/>
+        </w:rPr>
+      </w:pPr>
+      <w:r>
+        <w:rPr>
+          <w:iCs/>
+          <w:color w:val="000000" w:themeColor="text1"/>
+          <w:sz w:val="28"/>
+          <w:szCs w:val="28"/>
+        </w:rPr>
+        <w:lastRenderedPageBreak/>
         <w:t>Les quelques problèmes rencontrés avec l</w:t>
       </w:r>
       <w:r>
@@ -1607,8 +2112,16 @@
           <w:sz w:val="32"/>
           <w:szCs w:val="32"/>
         </w:rPr>
-        <w:lastRenderedPageBreak/>
         <w:t>Planning des matchs</w:t>
+      </w:r>
+      <w:r>
+        <w:rPr>
+          <w:i w:val="0"/>
+          <w:color w:val="000000" w:themeColor="text1"/>
+          <w:sz w:val="32"/>
+          <w:szCs w:val="32"/>
+        </w:rPr>
+        <w:t xml:space="preserve"> (application JAVA)</w:t>
       </w:r>
     </w:p>
     <w:p>
@@ -1961,15 +2474,39 @@
           <w:sz w:val="28"/>
           <w:szCs w:val="28"/>
         </w:rPr>
-        <w:t xml:space="preserve"> Chacune d’elle </w:t>
-      </w:r>
-      <w:r>
-        <w:rPr>
-          <w:color w:val="000000" w:themeColor="text1"/>
-          <w:sz w:val="28"/>
-          <w:szCs w:val="28"/>
-        </w:rPr>
-        <w:t>contient des getter et setter.</w:t>
+        <w:t xml:space="preserve"> </w:t>
+      </w:r>
+      <w:r>
+        <w:rPr>
+          <w:color w:val="000000" w:themeColor="text1"/>
+          <w:sz w:val="28"/>
+          <w:szCs w:val="28"/>
+        </w:rPr>
+        <w:t>Toutes les classes</w:t>
+      </w:r>
+      <w:r>
+        <w:rPr>
+          <w:color w:val="000000" w:themeColor="text1"/>
+          <w:sz w:val="28"/>
+          <w:szCs w:val="28"/>
+        </w:rPr>
+        <w:t xml:space="preserve"> </w:t>
+      </w:r>
+      <w:r>
+        <w:rPr>
+          <w:color w:val="000000" w:themeColor="text1"/>
+          <w:sz w:val="28"/>
+          <w:szCs w:val="28"/>
+        </w:rPr>
+        <w:t>contiennent</w:t>
+      </w:r>
+      <w:r>
+        <w:rPr>
+          <w:color w:val="000000" w:themeColor="text1"/>
+          <w:sz w:val="28"/>
+          <w:szCs w:val="28"/>
+        </w:rPr>
+        <w:t xml:space="preserve"> des getter et setter.</w:t>
       </w:r>
     </w:p>
     <w:p>
@@ -2014,6 +2551,7 @@
         </w:rPr>
         <w:t>“</w:t>
       </w:r>
+      <w:proofErr w:type="spellStart"/>
       <w:r>
         <w:rPr>
           <w:color w:val="000000" w:themeColor="text1"/>
@@ -2022,6 +2560,7 @@
         </w:rPr>
         <w:t>EquipeRamasseurs</w:t>
       </w:r>
+      <w:proofErr w:type="spellEnd"/>
       <w:r>
         <w:rPr>
           <w:color w:val="000000" w:themeColor="text1"/>
@@ -2140,6 +2679,7 @@
           <w:sz w:val="28"/>
           <w:szCs w:val="28"/>
         </w:rPr>
+        <w:lastRenderedPageBreak/>
         <w:t xml:space="preserve">Via la base de données, nous </w:t>
       </w:r>
       <w:r>
@@ -2190,16 +2730,55 @@
           <w:sz w:val="28"/>
           <w:szCs w:val="28"/>
         </w:rPr>
-        <w:t xml:space="preserve">Nous avons dû réaliser quelques changements au cours de notre projet, notamment rajouter la nationalité des joueurs, la catégorie des arbitres. </w:t>
-      </w:r>
-      <w:r>
-        <w:rPr>
-          <w:color w:val="000000" w:themeColor="text1"/>
-          <w:sz w:val="28"/>
-          <w:szCs w:val="28"/>
-        </w:rPr>
-        <w:lastRenderedPageBreak/>
-        <w:t>Certaines tables ont de même été supprimées</w:t>
+        <w:t xml:space="preserve">Nous avons dû réaliser quelques changements au cours de notre projet, notamment </w:t>
+      </w:r>
+      <w:r>
+        <w:rPr>
+          <w:color w:val="000000" w:themeColor="text1"/>
+          <w:sz w:val="28"/>
+          <w:szCs w:val="28"/>
+        </w:rPr>
+        <w:t xml:space="preserve">en </w:t>
+      </w:r>
+      <w:r>
+        <w:rPr>
+          <w:color w:val="000000" w:themeColor="text1"/>
+          <w:sz w:val="28"/>
+          <w:szCs w:val="28"/>
+        </w:rPr>
+        <w:t>rajout</w:t>
+      </w:r>
+      <w:r>
+        <w:rPr>
+          <w:color w:val="000000" w:themeColor="text1"/>
+          <w:sz w:val="28"/>
+          <w:szCs w:val="28"/>
+        </w:rPr>
+        <w:t>ant</w:t>
+      </w:r>
+      <w:r>
+        <w:rPr>
+          <w:color w:val="000000" w:themeColor="text1"/>
+          <w:sz w:val="28"/>
+          <w:szCs w:val="28"/>
+        </w:rPr>
+        <w:t xml:space="preserve"> la nationalité des joueurs</w:t>
+      </w:r>
+      <w:r>
+        <w:rPr>
+          <w:color w:val="000000" w:themeColor="text1"/>
+          <w:sz w:val="28"/>
+          <w:szCs w:val="28"/>
+        </w:rPr>
+        <w:t xml:space="preserve"> et</w:t>
+      </w:r>
+      <w:r>
+        <w:rPr>
+          <w:color w:val="000000" w:themeColor="text1"/>
+          <w:sz w:val="28"/>
+          <w:szCs w:val="28"/>
+        </w:rPr>
+        <w:t xml:space="preserve"> la catégorie des arbitres. Certaines tables ont de même été supprimées</w:t>
       </w:r>
       <w:r>
         <w:rPr>
@@ -2445,7 +3024,27 @@
           <w:sz w:val="28"/>
           <w:szCs w:val="28"/>
         </w:rPr>
-        <w:t xml:space="preserve">Nous avons effectué énormément de changements dans la table de </w:t>
+        <w:t xml:space="preserve">Nous avons effectué énormément de changements dans la </w:t>
+      </w:r>
+      <w:r>
+        <w:rPr>
+          <w:i w:val="0"/>
+          <w:iCs/>
+          <w:color w:val="000000" w:themeColor="text1"/>
+          <w:sz w:val="28"/>
+          <w:szCs w:val="28"/>
+        </w:rPr>
+        <w:t>base</w:t>
+      </w:r>
+      <w:r>
+        <w:rPr>
+          <w:i w:val="0"/>
+          <w:iCs/>
+          <w:color w:val="000000" w:themeColor="text1"/>
+          <w:sz w:val="28"/>
+          <w:szCs w:val="28"/>
+        </w:rPr>
+        <w:t xml:space="preserve"> de </w:t>
       </w:r>
       <w:r>
         <w:rPr>
@@ -2629,7 +3228,99 @@
           <w:sz w:val="28"/>
           <w:szCs w:val="28"/>
         </w:rPr>
-        <w:t>la partie HTML/CSS de la billetterie puisque nous pouvions nous appuyer sur ce modèle, il y a eu très peu de changements.</w:t>
+        <w:t>la partie HTML/CSS de la billetterie puisque nous pouvions nous appuyer sur ce</w:t>
+      </w:r>
+      <w:r>
+        <w:rPr>
+          <w:i w:val="0"/>
+          <w:iCs/>
+          <w:color w:val="auto"/>
+          <w:sz w:val="28"/>
+          <w:szCs w:val="28"/>
+        </w:rPr>
+        <w:t>s</w:t>
+      </w:r>
+      <w:r>
+        <w:rPr>
+          <w:i w:val="0"/>
+          <w:iCs/>
+          <w:color w:val="auto"/>
+          <w:sz w:val="28"/>
+          <w:szCs w:val="28"/>
+        </w:rPr>
+        <w:t xml:space="preserve"> modèle</w:t>
+      </w:r>
+      <w:r>
+        <w:rPr>
+          <w:i w:val="0"/>
+          <w:iCs/>
+          <w:color w:val="auto"/>
+          <w:sz w:val="28"/>
+          <w:szCs w:val="28"/>
+        </w:rPr>
+        <w:t>s</w:t>
+      </w:r>
+      <w:r>
+        <w:rPr>
+          <w:i w:val="0"/>
+          <w:iCs/>
+          <w:color w:val="auto"/>
+          <w:sz w:val="28"/>
+          <w:szCs w:val="28"/>
+        </w:rPr>
+        <w:t xml:space="preserve"> lors de la conception</w:t>
+      </w:r>
+      <w:r>
+        <w:rPr>
+          <w:i w:val="0"/>
+          <w:iCs/>
+          <w:color w:val="auto"/>
+          <w:sz w:val="28"/>
+          <w:szCs w:val="28"/>
+        </w:rPr>
+        <w:t xml:space="preserve">, </w:t>
+      </w:r>
+      <w:r>
+        <w:rPr>
+          <w:i w:val="0"/>
+          <w:iCs/>
+          <w:color w:val="auto"/>
+          <w:sz w:val="28"/>
+          <w:szCs w:val="28"/>
+        </w:rPr>
+        <w:t xml:space="preserve">même </w:t>
+      </w:r>
+      <w:proofErr w:type="gramStart"/>
+      <w:r>
+        <w:rPr>
+          <w:i w:val="0"/>
+          <w:iCs/>
+          <w:color w:val="auto"/>
+          <w:sz w:val="28"/>
+          <w:szCs w:val="28"/>
+        </w:rPr>
+        <w:t>si il</w:t>
+      </w:r>
+      <w:proofErr w:type="gramEnd"/>
+      <w:r>
+        <w:rPr>
+          <w:i w:val="0"/>
+          <w:iCs/>
+          <w:color w:val="auto"/>
+          <w:sz w:val="28"/>
+          <w:szCs w:val="28"/>
+        </w:rPr>
+        <w:t xml:space="preserve"> y a quelques</w:t>
+      </w:r>
+      <w:r>
+        <w:rPr>
+          <w:i w:val="0"/>
+          <w:iCs/>
+          <w:color w:val="auto"/>
+          <w:sz w:val="28"/>
+          <w:szCs w:val="28"/>
+        </w:rPr>
+        <w:t xml:space="preserve"> changements.</w:t>
       </w:r>
     </w:p>
     <w:p>
@@ -3114,7 +3805,57 @@
           <w:sz w:val="28"/>
           <w:szCs w:val="28"/>
         </w:rPr>
-        <w:t>Diaporama des actualités</w:t>
+        <w:t>Nous aurions implémenté un d</w:t>
+      </w:r>
+      <w:r>
+        <w:rPr>
+          <w:rFonts w:eastAsiaTheme="minorEastAsia"/>
+          <w:iCs/>
+          <w:color w:val="auto"/>
+          <w:sz w:val="28"/>
+          <w:szCs w:val="28"/>
+        </w:rPr>
+        <w:t>iaporama des actualités</w:t>
+      </w:r>
+      <w:r>
+        <w:rPr>
+          <w:rFonts w:eastAsiaTheme="minorEastAsia"/>
+          <w:iCs/>
+          <w:color w:val="auto"/>
+          <w:sz w:val="28"/>
+          <w:szCs w:val="28"/>
+        </w:rPr>
+        <w:t xml:space="preserve">. </w:t>
+      </w:r>
+      <w:r>
+        <w:rPr>
+          <w:rFonts w:eastAsiaTheme="minorEastAsia"/>
+          <w:iCs/>
+          <w:color w:val="auto"/>
+          <w:sz w:val="28"/>
+          <w:szCs w:val="28"/>
+        </w:rPr>
+        <w:t>L</w:t>
+      </w:r>
+      <w:r>
+        <w:rPr>
+          <w:rFonts w:eastAsiaTheme="minorEastAsia"/>
+          <w:iCs/>
+          <w:color w:val="auto"/>
+          <w:sz w:val="28"/>
+          <w:szCs w:val="28"/>
+        </w:rPr>
+        <w:t xml:space="preserve">es actualités récentes du site </w:t>
+      </w:r>
+      <w:r>
+        <w:rPr>
+          <w:rFonts w:eastAsiaTheme="minorEastAsia"/>
+          <w:iCs/>
+          <w:color w:val="auto"/>
+          <w:sz w:val="28"/>
+          <w:szCs w:val="28"/>
+        </w:rPr>
+        <w:t>se seraient alors</w:t>
       </w:r>
       <w:r>
         <w:rPr>
@@ -3126,15 +3867,57 @@
         </w:rPr>
         <w:t xml:space="preserve"> </w:t>
       </w:r>
-      <w:r>
-        <w:rPr>
-          <w:rFonts w:eastAsiaTheme="minorEastAsia"/>
-          <w:iCs/>
-          <w:color w:val="auto"/>
-          <w:sz w:val="28"/>
-          <w:szCs w:val="28"/>
-        </w:rPr>
-        <w:t xml:space="preserve">: les actualités récentes du site s’afficheraient en diaporama c’est à dire que l’actualité changerait au bout d’un certain </w:t>
+      <w:proofErr w:type="gramStart"/>
+      <w:r>
+        <w:rPr>
+          <w:rFonts w:eastAsiaTheme="minorEastAsia"/>
+          <w:iCs/>
+          <w:color w:val="auto"/>
+          <w:sz w:val="28"/>
+          <w:szCs w:val="28"/>
+        </w:rPr>
+        <w:t>affiche</w:t>
+      </w:r>
+      <w:r>
+        <w:rPr>
+          <w:rFonts w:eastAsiaTheme="minorEastAsia"/>
+          <w:iCs/>
+          <w:color w:val="auto"/>
+          <w:sz w:val="28"/>
+          <w:szCs w:val="28"/>
+        </w:rPr>
+        <w:t>r</w:t>
+      </w:r>
+      <w:proofErr w:type="gramEnd"/>
+      <w:r>
+        <w:rPr>
+          <w:rFonts w:eastAsiaTheme="minorEastAsia"/>
+          <w:iCs/>
+          <w:color w:val="auto"/>
+          <w:sz w:val="28"/>
+          <w:szCs w:val="28"/>
+        </w:rPr>
+        <w:t xml:space="preserve"> en diaporama c’est à dire que l’actualité </w:t>
+      </w:r>
+      <w:r>
+        <w:rPr>
+          <w:rFonts w:eastAsiaTheme="minorEastAsia"/>
+          <w:iCs/>
+          <w:color w:val="auto"/>
+          <w:sz w:val="28"/>
+          <w:szCs w:val="28"/>
+        </w:rPr>
+        <w:t>affichée à l’entrée du site</w:t>
+      </w:r>
+      <w:r>
+        <w:rPr>
+          <w:rFonts w:eastAsiaTheme="minorEastAsia"/>
+          <w:iCs/>
+          <w:color w:val="auto"/>
+          <w:sz w:val="28"/>
+          <w:szCs w:val="28"/>
+        </w:rPr>
+        <w:t xml:space="preserve"> changerait au bout d’un certain </w:t>
       </w:r>
       <w:r>
         <w:rPr>
@@ -4098,7 +4881,19 @@
           <w:sz w:val="28"/>
           <w:szCs w:val="28"/>
         </w:rPr>
-        <w:t>Nous aurions aimé rendre l’entièreté de notre site fonctionnel. Nous avons décidé de faire un menu à 4 onglets (il y en aurait eu plus si nous avions dû développer les modules gestion des VIP, gestion des hébergements, le système de Billetterie et la définition du planning des matchs) : Actualités, Billetterie, Boutique, Se connecter.</w:t>
+        <w:t xml:space="preserve">Nous aurions aimé rendre l’entièreté de notre site fonctionnel. Nous avons décidé de faire un menu à 4 onglets (il y en aurait eu plus si nous avions dû développer les modules gestion des VIP, gestion des hébergements, le système </w:t>
+      </w:r>
+      <w:r>
+        <w:rPr>
+          <w:rFonts w:eastAsiaTheme="minorEastAsia"/>
+          <w:i w:val="0"/>
+          <w:iCs/>
+          <w:color w:val="auto"/>
+          <w:sz w:val="28"/>
+          <w:szCs w:val="28"/>
+        </w:rPr>
+        <w:lastRenderedPageBreak/>
+        <w:t>de Billetterie et la définition du planning des matchs) : Actualités, Billetterie, Boutique, Se connecter.</w:t>
       </w:r>
     </w:p>
     <w:p>
@@ -4120,7 +4915,6 @@
           <w:sz w:val="28"/>
           <w:szCs w:val="28"/>
         </w:rPr>
-        <w:lastRenderedPageBreak/>
         <w:t>Nous avons choisi ces onglets en nous inspirant des sites de tennis existant</w:t>
       </w:r>
       <w:r>
@@ -6703,7 +7497,27 @@
           <w:sz w:val="28"/>
           <w:szCs w:val="28"/>
         </w:rPr>
-        <w:t>Les balises &lt; a &gt; et les effets des hover associés :</w:t>
+        <w:t xml:space="preserve">Les balises &lt; a &gt; et les effets des </w:t>
+      </w:r>
+      <w:proofErr w:type="spellStart"/>
+      <w:r>
+        <w:rPr>
+          <w:i w:val="0"/>
+          <w:color w:val="auto"/>
+          <w:sz w:val="28"/>
+          <w:szCs w:val="28"/>
+        </w:rPr>
+        <w:t>hover</w:t>
+      </w:r>
+      <w:proofErr w:type="spellEnd"/>
+      <w:r>
+        <w:rPr>
+          <w:i w:val="0"/>
+          <w:color w:val="auto"/>
+          <w:sz w:val="28"/>
+          <w:szCs w:val="28"/>
+        </w:rPr>
+        <w:t xml:space="preserve"> associés :</w:t>
       </w:r>
     </w:p>
     <w:p>
@@ -6720,7 +7534,25 @@
           <w:sz w:val="28"/>
           <w:szCs w:val="28"/>
         </w:rPr>
-        <w:t>Par pur apprentissage de ma part et pour un rendu un peu plus beau de l’application WEB je voulais des jeux d’opacités sur le site. Or, il était difficile de placer correctement la fonction “opacity” dans le CSS. Et ça d’autant plus dans la page billetterie où lorsque l’utilisateur veut cliquer sur un billet acheter est afficher à la place de la date.</w:t>
+        <w:t>Par pur apprentissage de ma part et pour un rendu un peu plus beau de l’application WEB je voulais des jeux d’opacités sur le site. Or, il était difficile de placer correctement la fonction “</w:t>
+      </w:r>
+      <w:proofErr w:type="spellStart"/>
+      <w:r>
+        <w:rPr>
+          <w:color w:val="auto"/>
+          <w:sz w:val="28"/>
+          <w:szCs w:val="28"/>
+        </w:rPr>
+        <w:t>opacity</w:t>
+      </w:r>
+      <w:proofErr w:type="spellEnd"/>
+      <w:r>
+        <w:rPr>
+          <w:color w:val="auto"/>
+          <w:sz w:val="28"/>
+          <w:szCs w:val="28"/>
+        </w:rPr>
+        <w:t>” dans le CSS. Et ça d’autant plus dans la page billetterie où lorsque l’utilisateur veut cliquer sur un billet acheter est afficher à la place de la date.</w:t>
       </w:r>
     </w:p>
     <w:p>
@@ -6977,13 +7809,9 @@
       </w:r>
     </w:p>
     <w:p>
-      <w:pPr>
-        <w:rPr>
-          <w:color w:val="000000" w:themeColor="text1"/>
-          <w:sz w:val="28"/>
-          <w:szCs w:val="28"/>
-        </w:rPr>
-      </w:pPr>
+      <w:r>
+        <w:br w:type="page"/>
+      </w:r>
     </w:p>
     <w:p>
       <w:pPr>
@@ -7006,6 +7834,7 @@
           <w:sz w:val="28"/>
           <w:szCs w:val="28"/>
         </w:rPr>
+        <w:lastRenderedPageBreak/>
         <w:t>Juan :</w:t>
       </w:r>
     </w:p>
@@ -7025,7 +7854,90 @@
           <w:sz w:val="28"/>
           <w:szCs w:val="28"/>
         </w:rPr>
-        <w:t>Ce projet m’a permis de découvrir de nouvelles notions et de perfections celle que j’avais déjà découvert en théorie.</w:t>
+        <w:t>Ce projet m’a permis de découvrir de nouvelles notions et de perfection</w:t>
+      </w:r>
+      <w:r>
+        <w:rPr>
+          <w:color w:val="000000" w:themeColor="text1"/>
+          <w:sz w:val="28"/>
+          <w:szCs w:val="28"/>
+        </w:rPr>
+        <w:t>ner</w:t>
+      </w:r>
+      <w:r>
+        <w:rPr>
+          <w:color w:val="000000" w:themeColor="text1"/>
+          <w:sz w:val="28"/>
+          <w:szCs w:val="28"/>
+        </w:rPr>
+        <w:t xml:space="preserve"> celle</w:t>
+      </w:r>
+      <w:r>
+        <w:rPr>
+          <w:color w:val="000000" w:themeColor="text1"/>
+          <w:sz w:val="28"/>
+          <w:szCs w:val="28"/>
+        </w:rPr>
+        <w:t>s</w:t>
+      </w:r>
+      <w:r>
+        <w:rPr>
+          <w:color w:val="000000" w:themeColor="text1"/>
+          <w:sz w:val="28"/>
+          <w:szCs w:val="28"/>
+        </w:rPr>
+        <w:t xml:space="preserve"> que j’avais déjà découvert en théorie.</w:t>
+      </w:r>
+      <w:r>
+        <w:rPr>
+          <w:color w:val="000000" w:themeColor="text1"/>
+          <w:sz w:val="28"/>
+          <w:szCs w:val="28"/>
+        </w:rPr>
+        <w:t xml:space="preserve"> Par exemple j’ai pu mieux comprendre le fonctionnement de Git, l’organisation d’une application de Java la gestion d’une base de données.</w:t>
+      </w:r>
+    </w:p>
+    <w:p>
+      <w:pPr>
+        <w:rPr>
+          <w:color w:val="000000" w:themeColor="text1"/>
+          <w:sz w:val="28"/>
+          <w:szCs w:val="28"/>
+        </w:rPr>
+      </w:pPr>
+      <w:r>
+        <w:rPr>
+          <w:color w:val="000000" w:themeColor="text1"/>
+          <w:sz w:val="28"/>
+          <w:szCs w:val="28"/>
+        </w:rPr>
+        <w:t>Tout de même, j'ai rencontré des obstacles dans la réalisation du projet :</w:t>
+      </w:r>
+    </w:p>
+    <w:p>
+      <w:pPr>
+        <w:pStyle w:val="Paragraphedeliste"/>
+        <w:numPr>
+          <w:ilvl w:val="0"/>
+          <w:numId w:val="48"/>
+        </w:numPr>
+        <w:spacing w:line="259" w:lineRule="auto"/>
+        <w:rPr>
+          <w:rFonts w:eastAsiaTheme="minorEastAsia"/>
+          <w:i w:val="0"/>
+          <w:color w:val="auto"/>
+          <w:sz w:val="28"/>
+          <w:szCs w:val="28"/>
+        </w:rPr>
+      </w:pPr>
+      <w:r>
+        <w:rPr>
+          <w:i w:val="0"/>
+          <w:color w:val="auto"/>
+          <w:sz w:val="28"/>
+          <w:szCs w:val="28"/>
+        </w:rPr>
+        <w:t>La connexion à la base de données :</w:t>
       </w:r>
     </w:p>
     <w:p>
@@ -7042,20 +7954,52 @@
           <w:sz w:val="28"/>
           <w:szCs w:val="28"/>
         </w:rPr>
-        <w:t>Tout de même, j'ai rencontré des obstacles dans la réalisation du projet, me bloquant même quelques jours</w:t>
-      </w:r>
-      <w:r>
-        <w:rPr>
-          <w:color w:val="000000" w:themeColor="text1"/>
-          <w:sz w:val="28"/>
-          <w:szCs w:val="28"/>
-        </w:rPr>
-        <w:t xml:space="preserve"> :</w:t>
-      </w:r>
-    </w:p>
-    <w:p>
-      <w:pPr>
-        <w:rPr>
+        <w:t xml:space="preserve">Il m’était impossible de trouver le driver de connexion. Au début j’ai cru que c’était un problème dans la fonction que j’avais codé. Je me suis rendu compte que c’était un problème externe j’ai donc essayé de mettre le driver jar de la connexion à la base de données dans le dossier lib puis avec l’aide de Léna </w:t>
+      </w:r>
+      <w:r>
+        <w:rPr>
+          <w:color w:val="000000" w:themeColor="text1"/>
+          <w:sz w:val="28"/>
+          <w:szCs w:val="28"/>
+        </w:rPr>
+        <w:t>nous</w:t>
+      </w:r>
+      <w:r>
+        <w:rPr>
+          <w:color w:val="000000" w:themeColor="text1"/>
+          <w:sz w:val="28"/>
+          <w:szCs w:val="28"/>
+        </w:rPr>
+        <w:t xml:space="preserve"> a</w:t>
+      </w:r>
+      <w:r>
+        <w:rPr>
+          <w:color w:val="000000" w:themeColor="text1"/>
+          <w:sz w:val="28"/>
+          <w:szCs w:val="28"/>
+        </w:rPr>
+        <w:t>vons</w:t>
+      </w:r>
+      <w:r>
+        <w:rPr>
+          <w:color w:val="000000" w:themeColor="text1"/>
+          <w:sz w:val="28"/>
+          <w:szCs w:val="28"/>
+        </w:rPr>
+        <w:t xml:space="preserve"> pu résoudre le problème.</w:t>
+      </w:r>
+    </w:p>
+    <w:p>
+      <w:pPr>
+        <w:pStyle w:val="Paragraphedeliste"/>
+        <w:numPr>
+          <w:ilvl w:val="0"/>
+          <w:numId w:val="48"/>
+        </w:numPr>
+        <w:spacing w:line="259" w:lineRule="auto"/>
+        <w:rPr>
+          <w:rFonts w:eastAsiaTheme="minorEastAsia"/>
+          <w:i w:val="0"/>
           <w:color w:val="657C9C"/>
           <w:sz w:val="28"/>
           <w:szCs w:val="28"/>
@@ -7063,28 +8007,121 @@
       </w:pPr>
       <w:r>
         <w:rPr>
-          <w:color w:val="000000" w:themeColor="text1"/>
-          <w:sz w:val="28"/>
-          <w:szCs w:val="28"/>
-        </w:rPr>
-        <w:t>La</w:t>
-      </w:r>
-      <w:r>
-        <w:rPr>
-          <w:color w:val="000000" w:themeColor="text1"/>
-          <w:sz w:val="28"/>
-          <w:szCs w:val="28"/>
-        </w:rPr>
-        <w:t xml:space="preserve"> connexion à la base de données</w:t>
-      </w:r>
-      <w:r>
-        <w:rPr>
-          <w:color w:val="000000" w:themeColor="text1"/>
-          <w:sz w:val="28"/>
-          <w:szCs w:val="28"/>
-        </w:rPr>
-        <w:t xml:space="preserve">. </w:t>
-      </w:r>
+          <w:i w:val="0"/>
+          <w:color w:val="auto"/>
+          <w:sz w:val="28"/>
+          <w:szCs w:val="28"/>
+        </w:rPr>
+        <w:t>Le projet Java faisait partie de tout le dossier :</w:t>
+      </w:r>
+    </w:p>
+    <w:p>
+      <w:pPr>
+        <w:spacing w:line="259" w:lineRule="auto"/>
+        <w:rPr>
+          <w:i/>
+          <w:iCs/>
+          <w:color w:val="657C9C"/>
+          <w:sz w:val="28"/>
+          <w:szCs w:val="28"/>
+        </w:rPr>
+      </w:pPr>
+      <w:r>
+        <w:rPr>
+          <w:color w:val="auto"/>
+          <w:sz w:val="28"/>
+          <w:szCs w:val="28"/>
+        </w:rPr>
+        <w:t>J’avais effectué une mauvaise manipulation, rendant ainsi tout le projet un projet Java (incluant ainsi la partie PHP, les rapports et les diagrammes) cela était donc très problématique mais ça s’est résolu rapidement.</w:t>
+      </w:r>
+    </w:p>
+    <w:p>
+      <w:pPr>
+        <w:pStyle w:val="Paragraphedeliste"/>
+        <w:numPr>
+          <w:ilvl w:val="0"/>
+          <w:numId w:val="46"/>
+        </w:numPr>
+        <w:spacing w:line="259" w:lineRule="auto"/>
+        <w:rPr>
+          <w:rFonts w:eastAsiaTheme="minorEastAsia"/>
+          <w:i w:val="0"/>
+          <w:color w:val="auto"/>
+          <w:sz w:val="28"/>
+          <w:szCs w:val="28"/>
+        </w:rPr>
+      </w:pPr>
+      <w:r>
+        <w:rPr>
+          <w:i w:val="0"/>
+          <w:color w:val="auto"/>
+          <w:sz w:val="28"/>
+          <w:szCs w:val="28"/>
+        </w:rPr>
+        <w:t>La gestion du temps et du stress :</w:t>
+      </w:r>
+    </w:p>
+    <w:p>
+      <w:pPr>
+        <w:spacing w:line="259" w:lineRule="auto"/>
+        <w:rPr>
+          <w:color w:val="auto"/>
+          <w:sz w:val="28"/>
+          <w:szCs w:val="28"/>
+        </w:rPr>
+      </w:pPr>
+      <w:r>
+        <w:rPr>
+          <w:color w:val="auto"/>
+          <w:sz w:val="28"/>
+          <w:szCs w:val="28"/>
+        </w:rPr>
+        <w:t xml:space="preserve">Le temps </w:t>
+      </w:r>
+      <w:r>
+        <w:rPr>
+          <w:color w:val="auto"/>
+          <w:sz w:val="28"/>
+          <w:szCs w:val="28"/>
+        </w:rPr>
+        <w:t>a été très court</w:t>
+      </w:r>
+      <w:r>
+        <w:rPr>
+          <w:color w:val="auto"/>
+          <w:sz w:val="28"/>
+          <w:szCs w:val="28"/>
+        </w:rPr>
+        <w:t>, en plus de m’être bloqué dans certains problèmes rencontrés, j’ai souvent eu l’impression que le projet n’allait jamais se finir. La partie de prévision a été pour moi une partie plutôt difficile car j’ai manqué de temps pour faire ce que je voulais faire en Java.</w:t>
+      </w:r>
+    </w:p>
+    <w:p>
+      <w:pPr>
+        <w:spacing w:line="259" w:lineRule="auto"/>
+        <w:rPr>
+          <w:color w:val="auto"/>
+          <w:sz w:val="28"/>
+          <w:szCs w:val="28"/>
+        </w:rPr>
+      </w:pPr>
+      <w:r>
+        <w:rPr>
+          <w:color w:val="auto"/>
+          <w:sz w:val="28"/>
+          <w:szCs w:val="28"/>
+        </w:rPr>
+        <w:t>Finalement ce projet m’a appris l’importance de l’organisation, de la planification et surtout de la communication.</w:t>
+      </w:r>
+    </w:p>
+    <w:p>
+      <w:pPr>
+        <w:rPr>
+          <w:i/>
+          <w:color w:val="657C9C"/>
+          <w:sz w:val="28"/>
+          <w:szCs w:val="28"/>
+        </w:rPr>
+      </w:pPr>
     </w:p>
     <w:sectPr>
       <w:pgSz w:w="11906" w:h="16838"/>
@@ -7842,6 +8879,119 @@
     </w:lvl>
   </w:abstractNum>
   <w:abstractNum w:abstractNumId="7" w15:restartNumberingAfterBreak="0">
+    <w:nsid w:val="143E400F"/>
+    <w:multiLevelType w:val="hybridMultilevel"/>
+    <w:tmpl w:val="FFFFFFFF"/>
+    <w:lvl w:ilvl="0" w:tplc="9DAA1354">
+      <w:start w:val="1"/>
+      <w:numFmt w:val="bullet"/>
+      <w:lvlText w:val="-"/>
+      <w:lvlJc w:val="left"/>
+      <w:pPr>
+        <w:ind w:left="720" w:hanging="360"/>
+      </w:pPr>
+      <w:rPr>
+        <w:rFonts w:ascii="Calibri" w:hAnsi="Calibri" w:hint="default"/>
+      </w:rPr>
+    </w:lvl>
+    <w:lvl w:ilvl="1" w:tplc="F07A3238">
+      <w:start w:val="1"/>
+      <w:numFmt w:val="bullet"/>
+      <w:lvlText w:val="o"/>
+      <w:lvlJc w:val="left"/>
+      <w:pPr>
+        <w:ind w:left="1440" w:hanging="360"/>
+      </w:pPr>
+      <w:rPr>
+        <w:rFonts w:ascii="Courier New" w:hAnsi="Courier New" w:hint="default"/>
+      </w:rPr>
+    </w:lvl>
+    <w:lvl w:ilvl="2" w:tplc="D91ECBC0">
+      <w:start w:val="1"/>
+      <w:numFmt w:val="bullet"/>
+      <w:lvlText w:val=""/>
+      <w:lvlJc w:val="left"/>
+      <w:pPr>
+        <w:ind w:left="2160" w:hanging="360"/>
+      </w:pPr>
+      <w:rPr>
+        <w:rFonts w:ascii="Wingdings" w:hAnsi="Wingdings" w:hint="default"/>
+      </w:rPr>
+    </w:lvl>
+    <w:lvl w:ilvl="3" w:tplc="FFE6C080">
+      <w:start w:val="1"/>
+      <w:numFmt w:val="bullet"/>
+      <w:lvlText w:val=""/>
+      <w:lvlJc w:val="left"/>
+      <w:pPr>
+        <w:ind w:left="2880" w:hanging="360"/>
+      </w:pPr>
+      <w:rPr>
+        <w:rFonts w:ascii="Symbol" w:hAnsi="Symbol" w:hint="default"/>
+      </w:rPr>
+    </w:lvl>
+    <w:lvl w:ilvl="4" w:tplc="848203D8">
+      <w:start w:val="1"/>
+      <w:numFmt w:val="bullet"/>
+      <w:lvlText w:val="o"/>
+      <w:lvlJc w:val="left"/>
+      <w:pPr>
+        <w:ind w:left="3600" w:hanging="360"/>
+      </w:pPr>
+      <w:rPr>
+        <w:rFonts w:ascii="Courier New" w:hAnsi="Courier New" w:hint="default"/>
+      </w:rPr>
+    </w:lvl>
+    <w:lvl w:ilvl="5" w:tplc="B8784B62">
+      <w:start w:val="1"/>
+      <w:numFmt w:val="bullet"/>
+      <w:lvlText w:val=""/>
+      <w:lvlJc w:val="left"/>
+      <w:pPr>
+        <w:ind w:left="4320" w:hanging="360"/>
+      </w:pPr>
+      <w:rPr>
+        <w:rFonts w:ascii="Wingdings" w:hAnsi="Wingdings" w:hint="default"/>
+      </w:rPr>
+    </w:lvl>
+    <w:lvl w:ilvl="6" w:tplc="85E4E960">
+      <w:start w:val="1"/>
+      <w:numFmt w:val="bullet"/>
+      <w:lvlText w:val=""/>
+      <w:lvlJc w:val="left"/>
+      <w:pPr>
+        <w:ind w:left="5040" w:hanging="360"/>
+      </w:pPr>
+      <w:rPr>
+        <w:rFonts w:ascii="Symbol" w:hAnsi="Symbol" w:hint="default"/>
+      </w:rPr>
+    </w:lvl>
+    <w:lvl w:ilvl="7" w:tplc="930847BC">
+      <w:start w:val="1"/>
+      <w:numFmt w:val="bullet"/>
+      <w:lvlText w:val="o"/>
+      <w:lvlJc w:val="left"/>
+      <w:pPr>
+        <w:ind w:left="5760" w:hanging="360"/>
+      </w:pPr>
+      <w:rPr>
+        <w:rFonts w:ascii="Courier New" w:hAnsi="Courier New" w:hint="default"/>
+      </w:rPr>
+    </w:lvl>
+    <w:lvl w:ilvl="8" w:tplc="712C37E8">
+      <w:start w:val="1"/>
+      <w:numFmt w:val="bullet"/>
+      <w:lvlText w:val=""/>
+      <w:lvlJc w:val="left"/>
+      <w:pPr>
+        <w:ind w:left="6480" w:hanging="360"/>
+      </w:pPr>
+      <w:rPr>
+        <w:rFonts w:ascii="Wingdings" w:hAnsi="Wingdings" w:hint="default"/>
+      </w:rPr>
+    </w:lvl>
+  </w:abstractNum>
+  <w:abstractNum w:abstractNumId="8" w15:restartNumberingAfterBreak="0">
     <w:nsid w:val="158F3F4B"/>
     <w:multiLevelType w:val="hybridMultilevel"/>
     <w:tmpl w:val="5D0E5646"/>
@@ -7930,7 +9080,7 @@
       </w:pPr>
     </w:lvl>
   </w:abstractNum>
-  <w:abstractNum w:abstractNumId="8" w15:restartNumberingAfterBreak="0">
+  <w:abstractNum w:abstractNumId="9" w15:restartNumberingAfterBreak="0">
     <w:nsid w:val="1B0B2C88"/>
     <w:multiLevelType w:val="hybridMultilevel"/>
     <w:tmpl w:val="FFFFFFFF"/>
@@ -8043,7 +9193,7 @@
       </w:rPr>
     </w:lvl>
   </w:abstractNum>
-  <w:abstractNum w:abstractNumId="9" w15:restartNumberingAfterBreak="0">
+  <w:abstractNum w:abstractNumId="10" w15:restartNumberingAfterBreak="0">
     <w:nsid w:val="1C440677"/>
     <w:multiLevelType w:val="hybridMultilevel"/>
     <w:tmpl w:val="4C282050"/>
@@ -8133,7 +9283,7 @@
       </w:pPr>
     </w:lvl>
   </w:abstractNum>
-  <w:abstractNum w:abstractNumId="10" w15:restartNumberingAfterBreak="0">
+  <w:abstractNum w:abstractNumId="11" w15:restartNumberingAfterBreak="0">
     <w:nsid w:val="25503920"/>
     <w:multiLevelType w:val="hybridMultilevel"/>
     <w:tmpl w:val="0D469506"/>
@@ -8222,7 +9372,7 @@
       </w:pPr>
     </w:lvl>
   </w:abstractNum>
-  <w:abstractNum w:abstractNumId="11" w15:restartNumberingAfterBreak="0">
+  <w:abstractNum w:abstractNumId="12" w15:restartNumberingAfterBreak="0">
     <w:nsid w:val="25CF3C5E"/>
     <w:multiLevelType w:val="hybridMultilevel"/>
     <w:tmpl w:val="FFFFFFFF"/>
@@ -8335,7 +9485,120 @@
       </w:rPr>
     </w:lvl>
   </w:abstractNum>
-  <w:abstractNum w:abstractNumId="12" w15:restartNumberingAfterBreak="0">
+  <w:abstractNum w:abstractNumId="13" w15:restartNumberingAfterBreak="0">
+    <w:nsid w:val="266F2BC4"/>
+    <w:multiLevelType w:val="hybridMultilevel"/>
+    <w:tmpl w:val="FFFFFFFF"/>
+    <w:lvl w:ilvl="0" w:tplc="72906B8C">
+      <w:start w:val="1"/>
+      <w:numFmt w:val="bullet"/>
+      <w:lvlText w:val="-"/>
+      <w:lvlJc w:val="left"/>
+      <w:pPr>
+        <w:ind w:left="720" w:hanging="360"/>
+      </w:pPr>
+      <w:rPr>
+        <w:rFonts w:ascii="Calibri" w:hAnsi="Calibri" w:hint="default"/>
+      </w:rPr>
+    </w:lvl>
+    <w:lvl w:ilvl="1" w:tplc="616E2352">
+      <w:start w:val="1"/>
+      <w:numFmt w:val="bullet"/>
+      <w:lvlText w:val="o"/>
+      <w:lvlJc w:val="left"/>
+      <w:pPr>
+        <w:ind w:left="1440" w:hanging="360"/>
+      </w:pPr>
+      <w:rPr>
+        <w:rFonts w:ascii="Courier New" w:hAnsi="Courier New" w:hint="default"/>
+      </w:rPr>
+    </w:lvl>
+    <w:lvl w:ilvl="2" w:tplc="677469DC">
+      <w:start w:val="1"/>
+      <w:numFmt w:val="bullet"/>
+      <w:lvlText w:val=""/>
+      <w:lvlJc w:val="left"/>
+      <w:pPr>
+        <w:ind w:left="2160" w:hanging="360"/>
+      </w:pPr>
+      <w:rPr>
+        <w:rFonts w:ascii="Wingdings" w:hAnsi="Wingdings" w:hint="default"/>
+      </w:rPr>
+    </w:lvl>
+    <w:lvl w:ilvl="3" w:tplc="AAAAE08A">
+      <w:start w:val="1"/>
+      <w:numFmt w:val="bullet"/>
+      <w:lvlText w:val=""/>
+      <w:lvlJc w:val="left"/>
+      <w:pPr>
+        <w:ind w:left="2880" w:hanging="360"/>
+      </w:pPr>
+      <w:rPr>
+        <w:rFonts w:ascii="Symbol" w:hAnsi="Symbol" w:hint="default"/>
+      </w:rPr>
+    </w:lvl>
+    <w:lvl w:ilvl="4" w:tplc="A6A0B5C0">
+      <w:start w:val="1"/>
+      <w:numFmt w:val="bullet"/>
+      <w:lvlText w:val="o"/>
+      <w:lvlJc w:val="left"/>
+      <w:pPr>
+        <w:ind w:left="3600" w:hanging="360"/>
+      </w:pPr>
+      <w:rPr>
+        <w:rFonts w:ascii="Courier New" w:hAnsi="Courier New" w:hint="default"/>
+      </w:rPr>
+    </w:lvl>
+    <w:lvl w:ilvl="5" w:tplc="20EA1DD2">
+      <w:start w:val="1"/>
+      <w:numFmt w:val="bullet"/>
+      <w:lvlText w:val=""/>
+      <w:lvlJc w:val="left"/>
+      <w:pPr>
+        <w:ind w:left="4320" w:hanging="360"/>
+      </w:pPr>
+      <w:rPr>
+        <w:rFonts w:ascii="Wingdings" w:hAnsi="Wingdings" w:hint="default"/>
+      </w:rPr>
+    </w:lvl>
+    <w:lvl w:ilvl="6" w:tplc="5A9C6968">
+      <w:start w:val="1"/>
+      <w:numFmt w:val="bullet"/>
+      <w:lvlText w:val=""/>
+      <w:lvlJc w:val="left"/>
+      <w:pPr>
+        <w:ind w:left="5040" w:hanging="360"/>
+      </w:pPr>
+      <w:rPr>
+        <w:rFonts w:ascii="Symbol" w:hAnsi="Symbol" w:hint="default"/>
+      </w:rPr>
+    </w:lvl>
+    <w:lvl w:ilvl="7" w:tplc="14B26608">
+      <w:start w:val="1"/>
+      <w:numFmt w:val="bullet"/>
+      <w:lvlText w:val="o"/>
+      <w:lvlJc w:val="left"/>
+      <w:pPr>
+        <w:ind w:left="5760" w:hanging="360"/>
+      </w:pPr>
+      <w:rPr>
+        <w:rFonts w:ascii="Courier New" w:hAnsi="Courier New" w:hint="default"/>
+      </w:rPr>
+    </w:lvl>
+    <w:lvl w:ilvl="8" w:tplc="DEBA2892">
+      <w:start w:val="1"/>
+      <w:numFmt w:val="bullet"/>
+      <w:lvlText w:val=""/>
+      <w:lvlJc w:val="left"/>
+      <w:pPr>
+        <w:ind w:left="6480" w:hanging="360"/>
+      </w:pPr>
+      <w:rPr>
+        <w:rFonts w:ascii="Wingdings" w:hAnsi="Wingdings" w:hint="default"/>
+      </w:rPr>
+    </w:lvl>
+  </w:abstractNum>
+  <w:abstractNum w:abstractNumId="14" w15:restartNumberingAfterBreak="0">
     <w:nsid w:val="29CE7B3B"/>
     <w:multiLevelType w:val="hybridMultilevel"/>
     <w:tmpl w:val="D42E6D62"/>
@@ -8448,7 +9711,7 @@
       </w:rPr>
     </w:lvl>
   </w:abstractNum>
-  <w:abstractNum w:abstractNumId="13" w15:restartNumberingAfterBreak="0">
+  <w:abstractNum w:abstractNumId="15" w15:restartNumberingAfterBreak="0">
     <w:nsid w:val="29FE200C"/>
     <w:multiLevelType w:val="hybridMultilevel"/>
     <w:tmpl w:val="FFFFFFFF"/>
@@ -8561,7 +9824,7 @@
       </w:rPr>
     </w:lvl>
   </w:abstractNum>
-  <w:abstractNum w:abstractNumId="14" w15:restartNumberingAfterBreak="0">
+  <w:abstractNum w:abstractNumId="16" w15:restartNumberingAfterBreak="0">
     <w:nsid w:val="2EE77DC0"/>
     <w:multiLevelType w:val="hybridMultilevel"/>
     <w:tmpl w:val="1D4AF2D2"/>
@@ -8650,7 +9913,7 @@
       </w:pPr>
     </w:lvl>
   </w:abstractNum>
-  <w:abstractNum w:abstractNumId="15" w15:restartNumberingAfterBreak="0">
+  <w:abstractNum w:abstractNumId="17" w15:restartNumberingAfterBreak="0">
     <w:nsid w:val="32731280"/>
     <w:multiLevelType w:val="hybridMultilevel"/>
     <w:tmpl w:val="0D469506"/>
@@ -8739,7 +10002,7 @@
       </w:pPr>
     </w:lvl>
   </w:abstractNum>
-  <w:abstractNum w:abstractNumId="16" w15:restartNumberingAfterBreak="0">
+  <w:abstractNum w:abstractNumId="18" w15:restartNumberingAfterBreak="0">
     <w:nsid w:val="354F6590"/>
     <w:multiLevelType w:val="hybridMultilevel"/>
     <w:tmpl w:val="FFFFFFFF"/>
@@ -8852,7 +10115,7 @@
       </w:rPr>
     </w:lvl>
   </w:abstractNum>
-  <w:abstractNum w:abstractNumId="17" w15:restartNumberingAfterBreak="0">
+  <w:abstractNum w:abstractNumId="19" w15:restartNumberingAfterBreak="0">
     <w:nsid w:val="357F1570"/>
     <w:multiLevelType w:val="hybridMultilevel"/>
     <w:tmpl w:val="3DAEB62C"/>
@@ -8941,7 +10204,7 @@
       </w:pPr>
     </w:lvl>
   </w:abstractNum>
-  <w:abstractNum w:abstractNumId="18" w15:restartNumberingAfterBreak="0">
+  <w:abstractNum w:abstractNumId="20" w15:restartNumberingAfterBreak="0">
     <w:nsid w:val="35D8521A"/>
     <w:multiLevelType w:val="hybridMultilevel"/>
     <w:tmpl w:val="8FCE606E"/>
@@ -9030,7 +10293,233 @@
       </w:pPr>
     </w:lvl>
   </w:abstractNum>
-  <w:abstractNum w:abstractNumId="19" w15:restartNumberingAfterBreak="0">
+  <w:abstractNum w:abstractNumId="21" w15:restartNumberingAfterBreak="0">
+    <w:nsid w:val="377E13E8"/>
+    <w:multiLevelType w:val="hybridMultilevel"/>
+    <w:tmpl w:val="C292DB8A"/>
+    <w:lvl w:ilvl="0" w:tplc="BBD8C2F0">
+      <w:start w:val="1"/>
+      <w:numFmt w:val="bullet"/>
+      <w:lvlText w:val="-"/>
+      <w:lvlJc w:val="left"/>
+      <w:pPr>
+        <w:ind w:left="720" w:hanging="360"/>
+      </w:pPr>
+      <w:rPr>
+        <w:rFonts w:ascii="Calibri" w:hAnsi="Calibri" w:hint="default"/>
+      </w:rPr>
+    </w:lvl>
+    <w:lvl w:ilvl="1" w:tplc="ED488B94">
+      <w:start w:val="1"/>
+      <w:numFmt w:val="bullet"/>
+      <w:lvlText w:val="o"/>
+      <w:lvlJc w:val="left"/>
+      <w:pPr>
+        <w:ind w:left="1440" w:hanging="360"/>
+      </w:pPr>
+      <w:rPr>
+        <w:rFonts w:ascii="Courier New" w:hAnsi="Courier New" w:hint="default"/>
+      </w:rPr>
+    </w:lvl>
+    <w:lvl w:ilvl="2" w:tplc="53F4070A">
+      <w:start w:val="1"/>
+      <w:numFmt w:val="bullet"/>
+      <w:lvlText w:val=""/>
+      <w:lvlJc w:val="left"/>
+      <w:pPr>
+        <w:ind w:left="2160" w:hanging="360"/>
+      </w:pPr>
+      <w:rPr>
+        <w:rFonts w:ascii="Wingdings" w:hAnsi="Wingdings" w:hint="default"/>
+      </w:rPr>
+    </w:lvl>
+    <w:lvl w:ilvl="3" w:tplc="67FA57C4">
+      <w:start w:val="1"/>
+      <w:numFmt w:val="bullet"/>
+      <w:lvlText w:val=""/>
+      <w:lvlJc w:val="left"/>
+      <w:pPr>
+        <w:ind w:left="2880" w:hanging="360"/>
+      </w:pPr>
+      <w:rPr>
+        <w:rFonts w:ascii="Symbol" w:hAnsi="Symbol" w:hint="default"/>
+      </w:rPr>
+    </w:lvl>
+    <w:lvl w:ilvl="4" w:tplc="56D4625A">
+      <w:start w:val="1"/>
+      <w:numFmt w:val="bullet"/>
+      <w:lvlText w:val="o"/>
+      <w:lvlJc w:val="left"/>
+      <w:pPr>
+        <w:ind w:left="3600" w:hanging="360"/>
+      </w:pPr>
+      <w:rPr>
+        <w:rFonts w:ascii="Courier New" w:hAnsi="Courier New" w:hint="default"/>
+      </w:rPr>
+    </w:lvl>
+    <w:lvl w:ilvl="5" w:tplc="772A1AD4">
+      <w:start w:val="1"/>
+      <w:numFmt w:val="bullet"/>
+      <w:lvlText w:val=""/>
+      <w:lvlJc w:val="left"/>
+      <w:pPr>
+        <w:ind w:left="4320" w:hanging="360"/>
+      </w:pPr>
+      <w:rPr>
+        <w:rFonts w:ascii="Wingdings" w:hAnsi="Wingdings" w:hint="default"/>
+      </w:rPr>
+    </w:lvl>
+    <w:lvl w:ilvl="6" w:tplc="B350A75A">
+      <w:start w:val="1"/>
+      <w:numFmt w:val="bullet"/>
+      <w:lvlText w:val=""/>
+      <w:lvlJc w:val="left"/>
+      <w:pPr>
+        <w:ind w:left="5040" w:hanging="360"/>
+      </w:pPr>
+      <w:rPr>
+        <w:rFonts w:ascii="Symbol" w:hAnsi="Symbol" w:hint="default"/>
+      </w:rPr>
+    </w:lvl>
+    <w:lvl w:ilvl="7" w:tplc="C47C7F0C">
+      <w:start w:val="1"/>
+      <w:numFmt w:val="bullet"/>
+      <w:lvlText w:val="o"/>
+      <w:lvlJc w:val="left"/>
+      <w:pPr>
+        <w:ind w:left="5760" w:hanging="360"/>
+      </w:pPr>
+      <w:rPr>
+        <w:rFonts w:ascii="Courier New" w:hAnsi="Courier New" w:hint="default"/>
+      </w:rPr>
+    </w:lvl>
+    <w:lvl w:ilvl="8" w:tplc="859AD8DC">
+      <w:start w:val="1"/>
+      <w:numFmt w:val="bullet"/>
+      <w:lvlText w:val=""/>
+      <w:lvlJc w:val="left"/>
+      <w:pPr>
+        <w:ind w:left="6480" w:hanging="360"/>
+      </w:pPr>
+      <w:rPr>
+        <w:rFonts w:ascii="Wingdings" w:hAnsi="Wingdings" w:hint="default"/>
+      </w:rPr>
+    </w:lvl>
+  </w:abstractNum>
+  <w:abstractNum w:abstractNumId="22" w15:restartNumberingAfterBreak="0">
+    <w:nsid w:val="3A01048B"/>
+    <w:multiLevelType w:val="hybridMultilevel"/>
+    <w:tmpl w:val="CBBC8462"/>
+    <w:lvl w:ilvl="0" w:tplc="1E5AEBDE">
+      <w:start w:val="1"/>
+      <w:numFmt w:val="bullet"/>
+      <w:lvlText w:val="-"/>
+      <w:lvlJc w:val="left"/>
+      <w:pPr>
+        <w:ind w:left="720" w:hanging="360"/>
+      </w:pPr>
+      <w:rPr>
+        <w:rFonts w:ascii="Calibri" w:hAnsi="Calibri" w:hint="default"/>
+      </w:rPr>
+    </w:lvl>
+    <w:lvl w:ilvl="1" w:tplc="209434AE">
+      <w:start w:val="1"/>
+      <w:numFmt w:val="bullet"/>
+      <w:lvlText w:val="o"/>
+      <w:lvlJc w:val="left"/>
+      <w:pPr>
+        <w:ind w:left="1440" w:hanging="360"/>
+      </w:pPr>
+      <w:rPr>
+        <w:rFonts w:ascii="Courier New" w:hAnsi="Courier New" w:hint="default"/>
+      </w:rPr>
+    </w:lvl>
+    <w:lvl w:ilvl="2" w:tplc="71B47A4A">
+      <w:start w:val="1"/>
+      <w:numFmt w:val="bullet"/>
+      <w:lvlText w:val=""/>
+      <w:lvlJc w:val="left"/>
+      <w:pPr>
+        <w:ind w:left="2160" w:hanging="360"/>
+      </w:pPr>
+      <w:rPr>
+        <w:rFonts w:ascii="Wingdings" w:hAnsi="Wingdings" w:hint="default"/>
+      </w:rPr>
+    </w:lvl>
+    <w:lvl w:ilvl="3" w:tplc="FDB2340A">
+      <w:start w:val="1"/>
+      <w:numFmt w:val="bullet"/>
+      <w:lvlText w:val=""/>
+      <w:lvlJc w:val="left"/>
+      <w:pPr>
+        <w:ind w:left="2880" w:hanging="360"/>
+      </w:pPr>
+      <w:rPr>
+        <w:rFonts w:ascii="Symbol" w:hAnsi="Symbol" w:hint="default"/>
+      </w:rPr>
+    </w:lvl>
+    <w:lvl w:ilvl="4" w:tplc="F2065456">
+      <w:start w:val="1"/>
+      <w:numFmt w:val="bullet"/>
+      <w:lvlText w:val="o"/>
+      <w:lvlJc w:val="left"/>
+      <w:pPr>
+        <w:ind w:left="3600" w:hanging="360"/>
+      </w:pPr>
+      <w:rPr>
+        <w:rFonts w:ascii="Courier New" w:hAnsi="Courier New" w:hint="default"/>
+      </w:rPr>
+    </w:lvl>
+    <w:lvl w:ilvl="5" w:tplc="F4529F8E">
+      <w:start w:val="1"/>
+      <w:numFmt w:val="bullet"/>
+      <w:lvlText w:val=""/>
+      <w:lvlJc w:val="left"/>
+      <w:pPr>
+        <w:ind w:left="4320" w:hanging="360"/>
+      </w:pPr>
+      <w:rPr>
+        <w:rFonts w:ascii="Wingdings" w:hAnsi="Wingdings" w:hint="default"/>
+      </w:rPr>
+    </w:lvl>
+    <w:lvl w:ilvl="6" w:tplc="7FFC45AA">
+      <w:start w:val="1"/>
+      <w:numFmt w:val="bullet"/>
+      <w:lvlText w:val=""/>
+      <w:lvlJc w:val="left"/>
+      <w:pPr>
+        <w:ind w:left="5040" w:hanging="360"/>
+      </w:pPr>
+      <w:rPr>
+        <w:rFonts w:ascii="Symbol" w:hAnsi="Symbol" w:hint="default"/>
+      </w:rPr>
+    </w:lvl>
+    <w:lvl w:ilvl="7" w:tplc="F4B8E75C">
+      <w:start w:val="1"/>
+      <w:numFmt w:val="bullet"/>
+      <w:lvlText w:val="o"/>
+      <w:lvlJc w:val="left"/>
+      <w:pPr>
+        <w:ind w:left="5760" w:hanging="360"/>
+      </w:pPr>
+      <w:rPr>
+        <w:rFonts w:ascii="Courier New" w:hAnsi="Courier New" w:hint="default"/>
+      </w:rPr>
+    </w:lvl>
+    <w:lvl w:ilvl="8" w:tplc="59EC2AE8">
+      <w:start w:val="1"/>
+      <w:numFmt w:val="bullet"/>
+      <w:lvlText w:val=""/>
+      <w:lvlJc w:val="left"/>
+      <w:pPr>
+        <w:ind w:left="6480" w:hanging="360"/>
+      </w:pPr>
+      <w:rPr>
+        <w:rFonts w:ascii="Wingdings" w:hAnsi="Wingdings" w:hint="default"/>
+      </w:rPr>
+    </w:lvl>
+  </w:abstractNum>
+  <w:abstractNum w:abstractNumId="23" w15:restartNumberingAfterBreak="0">
     <w:nsid w:val="3A5E7988"/>
     <w:multiLevelType w:val="hybridMultilevel"/>
     <w:tmpl w:val="FFFFFFFF"/>
@@ -9143,7 +10632,7 @@
       </w:rPr>
     </w:lvl>
   </w:abstractNum>
-  <w:abstractNum w:abstractNumId="20" w15:restartNumberingAfterBreak="0">
+  <w:abstractNum w:abstractNumId="24" w15:restartNumberingAfterBreak="0">
     <w:nsid w:val="3A743BF2"/>
     <w:multiLevelType w:val="hybridMultilevel"/>
     <w:tmpl w:val="FFFFFFFF"/>
@@ -9256,7 +10745,7 @@
       </w:rPr>
     </w:lvl>
   </w:abstractNum>
-  <w:abstractNum w:abstractNumId="21" w15:restartNumberingAfterBreak="0">
+  <w:abstractNum w:abstractNumId="25" w15:restartNumberingAfterBreak="0">
     <w:nsid w:val="3F1A0220"/>
     <w:multiLevelType w:val="hybridMultilevel"/>
     <w:tmpl w:val="EC948D7C"/>
@@ -9369,7 +10858,7 @@
       </w:rPr>
     </w:lvl>
   </w:abstractNum>
-  <w:abstractNum w:abstractNumId="22" w15:restartNumberingAfterBreak="0">
+  <w:abstractNum w:abstractNumId="26" w15:restartNumberingAfterBreak="0">
     <w:nsid w:val="44147881"/>
     <w:multiLevelType w:val="hybridMultilevel"/>
     <w:tmpl w:val="FFFFFFFF"/>
@@ -9482,7 +10971,120 @@
       </w:rPr>
     </w:lvl>
   </w:abstractNum>
-  <w:abstractNum w:abstractNumId="23" w15:restartNumberingAfterBreak="0">
+  <w:abstractNum w:abstractNumId="27" w15:restartNumberingAfterBreak="0">
+    <w:nsid w:val="463A643E"/>
+    <w:multiLevelType w:val="hybridMultilevel"/>
+    <w:tmpl w:val="C76C14CC"/>
+    <w:lvl w:ilvl="0" w:tplc="3F562D5C">
+      <w:start w:val="1"/>
+      <w:numFmt w:val="bullet"/>
+      <w:lvlText w:val="-"/>
+      <w:lvlJc w:val="left"/>
+      <w:pPr>
+        <w:ind w:left="720" w:hanging="360"/>
+      </w:pPr>
+      <w:rPr>
+        <w:rFonts w:ascii="Calibri" w:hAnsi="Calibri" w:hint="default"/>
+      </w:rPr>
+    </w:lvl>
+    <w:lvl w:ilvl="1" w:tplc="A31295E0">
+      <w:start w:val="1"/>
+      <w:numFmt w:val="bullet"/>
+      <w:lvlText w:val="o"/>
+      <w:lvlJc w:val="left"/>
+      <w:pPr>
+        <w:ind w:left="1440" w:hanging="360"/>
+      </w:pPr>
+      <w:rPr>
+        <w:rFonts w:ascii="Courier New" w:hAnsi="Courier New" w:hint="default"/>
+      </w:rPr>
+    </w:lvl>
+    <w:lvl w:ilvl="2" w:tplc="18DE5DCC">
+      <w:start w:val="1"/>
+      <w:numFmt w:val="bullet"/>
+      <w:lvlText w:val=""/>
+      <w:lvlJc w:val="left"/>
+      <w:pPr>
+        <w:ind w:left="2160" w:hanging="360"/>
+      </w:pPr>
+      <w:rPr>
+        <w:rFonts w:ascii="Wingdings" w:hAnsi="Wingdings" w:hint="default"/>
+      </w:rPr>
+    </w:lvl>
+    <w:lvl w:ilvl="3" w:tplc="C7407192">
+      <w:start w:val="1"/>
+      <w:numFmt w:val="bullet"/>
+      <w:lvlText w:val=""/>
+      <w:lvlJc w:val="left"/>
+      <w:pPr>
+        <w:ind w:left="2880" w:hanging="360"/>
+      </w:pPr>
+      <w:rPr>
+        <w:rFonts w:ascii="Symbol" w:hAnsi="Symbol" w:hint="default"/>
+      </w:rPr>
+    </w:lvl>
+    <w:lvl w:ilvl="4" w:tplc="4C20CB82">
+      <w:start w:val="1"/>
+      <w:numFmt w:val="bullet"/>
+      <w:lvlText w:val="o"/>
+      <w:lvlJc w:val="left"/>
+      <w:pPr>
+        <w:ind w:left="3600" w:hanging="360"/>
+      </w:pPr>
+      <w:rPr>
+        <w:rFonts w:ascii="Courier New" w:hAnsi="Courier New" w:hint="default"/>
+      </w:rPr>
+    </w:lvl>
+    <w:lvl w:ilvl="5" w:tplc="D51E8A10">
+      <w:start w:val="1"/>
+      <w:numFmt w:val="bullet"/>
+      <w:lvlText w:val=""/>
+      <w:lvlJc w:val="left"/>
+      <w:pPr>
+        <w:ind w:left="4320" w:hanging="360"/>
+      </w:pPr>
+      <w:rPr>
+        <w:rFonts w:ascii="Wingdings" w:hAnsi="Wingdings" w:hint="default"/>
+      </w:rPr>
+    </w:lvl>
+    <w:lvl w:ilvl="6" w:tplc="0F56BDCE">
+      <w:start w:val="1"/>
+      <w:numFmt w:val="bullet"/>
+      <w:lvlText w:val=""/>
+      <w:lvlJc w:val="left"/>
+      <w:pPr>
+        <w:ind w:left="5040" w:hanging="360"/>
+      </w:pPr>
+      <w:rPr>
+        <w:rFonts w:ascii="Symbol" w:hAnsi="Symbol" w:hint="default"/>
+      </w:rPr>
+    </w:lvl>
+    <w:lvl w:ilvl="7" w:tplc="0EA407A6">
+      <w:start w:val="1"/>
+      <w:numFmt w:val="bullet"/>
+      <w:lvlText w:val="o"/>
+      <w:lvlJc w:val="left"/>
+      <w:pPr>
+        <w:ind w:left="5760" w:hanging="360"/>
+      </w:pPr>
+      <w:rPr>
+        <w:rFonts w:ascii="Courier New" w:hAnsi="Courier New" w:hint="default"/>
+      </w:rPr>
+    </w:lvl>
+    <w:lvl w:ilvl="8" w:tplc="DF50BE92">
+      <w:start w:val="1"/>
+      <w:numFmt w:val="bullet"/>
+      <w:lvlText w:val=""/>
+      <w:lvlJc w:val="left"/>
+      <w:pPr>
+        <w:ind w:left="6480" w:hanging="360"/>
+      </w:pPr>
+      <w:rPr>
+        <w:rFonts w:ascii="Wingdings" w:hAnsi="Wingdings" w:hint="default"/>
+      </w:rPr>
+    </w:lvl>
+  </w:abstractNum>
+  <w:abstractNum w:abstractNumId="28" w15:restartNumberingAfterBreak="0">
     <w:nsid w:val="468E6CE3"/>
     <w:multiLevelType w:val="hybridMultilevel"/>
     <w:tmpl w:val="6B924354"/>
@@ -9571,7 +11173,7 @@
       </w:pPr>
     </w:lvl>
   </w:abstractNum>
-  <w:abstractNum w:abstractNumId="24" w15:restartNumberingAfterBreak="0">
+  <w:abstractNum w:abstractNumId="29" w15:restartNumberingAfterBreak="0">
     <w:nsid w:val="4724699D"/>
     <w:multiLevelType w:val="hybridMultilevel"/>
     <w:tmpl w:val="FFFFFFFF"/>
@@ -9684,7 +11286,7 @@
       </w:rPr>
     </w:lvl>
   </w:abstractNum>
-  <w:abstractNum w:abstractNumId="25" w15:restartNumberingAfterBreak="0">
+  <w:abstractNum w:abstractNumId="30" w15:restartNumberingAfterBreak="0">
     <w:nsid w:val="4C6D31F0"/>
     <w:multiLevelType w:val="hybridMultilevel"/>
     <w:tmpl w:val="FFFFFFFF"/>
@@ -9797,7 +11399,7 @@
       </w:rPr>
     </w:lvl>
   </w:abstractNum>
-  <w:abstractNum w:abstractNumId="26" w15:restartNumberingAfterBreak="0">
+  <w:abstractNum w:abstractNumId="31" w15:restartNumberingAfterBreak="0">
     <w:nsid w:val="4E500FEB"/>
     <w:multiLevelType w:val="hybridMultilevel"/>
     <w:tmpl w:val="0D469506"/>
@@ -9886,7 +11488,7 @@
       </w:pPr>
     </w:lvl>
   </w:abstractNum>
-  <w:abstractNum w:abstractNumId="27" w15:restartNumberingAfterBreak="0">
+  <w:abstractNum w:abstractNumId="32" w15:restartNumberingAfterBreak="0">
     <w:nsid w:val="4E932370"/>
     <w:multiLevelType w:val="hybridMultilevel"/>
     <w:tmpl w:val="FFFFFFFF"/>
@@ -9999,7 +11601,7 @@
       </w:rPr>
     </w:lvl>
   </w:abstractNum>
-  <w:abstractNum w:abstractNumId="28" w15:restartNumberingAfterBreak="0">
+  <w:abstractNum w:abstractNumId="33" w15:restartNumberingAfterBreak="0">
     <w:nsid w:val="50B030D4"/>
     <w:multiLevelType w:val="hybridMultilevel"/>
     <w:tmpl w:val="FFFFFFFF"/>
@@ -10112,7 +11714,7 @@
       </w:rPr>
     </w:lvl>
   </w:abstractNum>
-  <w:abstractNum w:abstractNumId="29" w15:restartNumberingAfterBreak="0">
+  <w:abstractNum w:abstractNumId="34" w15:restartNumberingAfterBreak="0">
     <w:nsid w:val="535D61B3"/>
     <w:multiLevelType w:val="hybridMultilevel"/>
     <w:tmpl w:val="FFFFFFFF"/>
@@ -10225,7 +11827,120 @@
       </w:rPr>
     </w:lvl>
   </w:abstractNum>
-  <w:abstractNum w:abstractNumId="30" w15:restartNumberingAfterBreak="0">
+  <w:abstractNum w:abstractNumId="35" w15:restartNumberingAfterBreak="0">
+    <w:nsid w:val="55BD796D"/>
+    <w:multiLevelType w:val="hybridMultilevel"/>
+    <w:tmpl w:val="FFFFFFFF"/>
+    <w:lvl w:ilvl="0" w:tplc="555AE062">
+      <w:start w:val="1"/>
+      <w:numFmt w:val="bullet"/>
+      <w:lvlText w:val="-"/>
+      <w:lvlJc w:val="left"/>
+      <w:pPr>
+        <w:ind w:left="720" w:hanging="360"/>
+      </w:pPr>
+      <w:rPr>
+        <w:rFonts w:ascii="Calibri" w:hAnsi="Calibri" w:hint="default"/>
+      </w:rPr>
+    </w:lvl>
+    <w:lvl w:ilvl="1" w:tplc="C83EAE6C">
+      <w:start w:val="1"/>
+      <w:numFmt w:val="bullet"/>
+      <w:lvlText w:val="o"/>
+      <w:lvlJc w:val="left"/>
+      <w:pPr>
+        <w:ind w:left="1440" w:hanging="360"/>
+      </w:pPr>
+      <w:rPr>
+        <w:rFonts w:ascii="Courier New" w:hAnsi="Courier New" w:hint="default"/>
+      </w:rPr>
+    </w:lvl>
+    <w:lvl w:ilvl="2" w:tplc="13FE7A4E">
+      <w:start w:val="1"/>
+      <w:numFmt w:val="bullet"/>
+      <w:lvlText w:val=""/>
+      <w:lvlJc w:val="left"/>
+      <w:pPr>
+        <w:ind w:left="2160" w:hanging="360"/>
+      </w:pPr>
+      <w:rPr>
+        <w:rFonts w:ascii="Wingdings" w:hAnsi="Wingdings" w:hint="default"/>
+      </w:rPr>
+    </w:lvl>
+    <w:lvl w:ilvl="3" w:tplc="70DE61CC">
+      <w:start w:val="1"/>
+      <w:numFmt w:val="bullet"/>
+      <w:lvlText w:val=""/>
+      <w:lvlJc w:val="left"/>
+      <w:pPr>
+        <w:ind w:left="2880" w:hanging="360"/>
+      </w:pPr>
+      <w:rPr>
+        <w:rFonts w:ascii="Symbol" w:hAnsi="Symbol" w:hint="default"/>
+      </w:rPr>
+    </w:lvl>
+    <w:lvl w:ilvl="4" w:tplc="22C668E4">
+      <w:start w:val="1"/>
+      <w:numFmt w:val="bullet"/>
+      <w:lvlText w:val="o"/>
+      <w:lvlJc w:val="left"/>
+      <w:pPr>
+        <w:ind w:left="3600" w:hanging="360"/>
+      </w:pPr>
+      <w:rPr>
+        <w:rFonts w:ascii="Courier New" w:hAnsi="Courier New" w:hint="default"/>
+      </w:rPr>
+    </w:lvl>
+    <w:lvl w:ilvl="5" w:tplc="7A6E465E">
+      <w:start w:val="1"/>
+      <w:numFmt w:val="bullet"/>
+      <w:lvlText w:val=""/>
+      <w:lvlJc w:val="left"/>
+      <w:pPr>
+        <w:ind w:left="4320" w:hanging="360"/>
+      </w:pPr>
+      <w:rPr>
+        <w:rFonts w:ascii="Wingdings" w:hAnsi="Wingdings" w:hint="default"/>
+      </w:rPr>
+    </w:lvl>
+    <w:lvl w:ilvl="6" w:tplc="004EE78E">
+      <w:start w:val="1"/>
+      <w:numFmt w:val="bullet"/>
+      <w:lvlText w:val=""/>
+      <w:lvlJc w:val="left"/>
+      <w:pPr>
+        <w:ind w:left="5040" w:hanging="360"/>
+      </w:pPr>
+      <w:rPr>
+        <w:rFonts w:ascii="Symbol" w:hAnsi="Symbol" w:hint="default"/>
+      </w:rPr>
+    </w:lvl>
+    <w:lvl w:ilvl="7" w:tplc="EC12F840">
+      <w:start w:val="1"/>
+      <w:numFmt w:val="bullet"/>
+      <w:lvlText w:val="o"/>
+      <w:lvlJc w:val="left"/>
+      <w:pPr>
+        <w:ind w:left="5760" w:hanging="360"/>
+      </w:pPr>
+      <w:rPr>
+        <w:rFonts w:ascii="Courier New" w:hAnsi="Courier New" w:hint="default"/>
+      </w:rPr>
+    </w:lvl>
+    <w:lvl w:ilvl="8" w:tplc="6016C200">
+      <w:start w:val="1"/>
+      <w:numFmt w:val="bullet"/>
+      <w:lvlText w:val=""/>
+      <w:lvlJc w:val="left"/>
+      <w:pPr>
+        <w:ind w:left="6480" w:hanging="360"/>
+      </w:pPr>
+      <w:rPr>
+        <w:rFonts w:ascii="Wingdings" w:hAnsi="Wingdings" w:hint="default"/>
+      </w:rPr>
+    </w:lvl>
+  </w:abstractNum>
+  <w:abstractNum w:abstractNumId="36" w15:restartNumberingAfterBreak="0">
     <w:nsid w:val="597D63FE"/>
     <w:multiLevelType w:val="hybridMultilevel"/>
     <w:tmpl w:val="FFFFFFFF"/>
@@ -10338,7 +12053,7 @@
       </w:rPr>
     </w:lvl>
   </w:abstractNum>
-  <w:abstractNum w:abstractNumId="31" w15:restartNumberingAfterBreak="0">
+  <w:abstractNum w:abstractNumId="37" w15:restartNumberingAfterBreak="0">
     <w:nsid w:val="5B604142"/>
     <w:multiLevelType w:val="hybridMultilevel"/>
     <w:tmpl w:val="FFFFFFFF"/>
@@ -10451,7 +12166,7 @@
       </w:rPr>
     </w:lvl>
   </w:abstractNum>
-  <w:abstractNum w:abstractNumId="32" w15:restartNumberingAfterBreak="0">
+  <w:abstractNum w:abstractNumId="38" w15:restartNumberingAfterBreak="0">
     <w:nsid w:val="5C014DE2"/>
     <w:multiLevelType w:val="hybridMultilevel"/>
     <w:tmpl w:val="FFFFFFFF"/>
@@ -10564,7 +12279,7 @@
       </w:rPr>
     </w:lvl>
   </w:abstractNum>
-  <w:abstractNum w:abstractNumId="33" w15:restartNumberingAfterBreak="0">
+  <w:abstractNum w:abstractNumId="39" w15:restartNumberingAfterBreak="0">
     <w:nsid w:val="5CAD2B05"/>
     <w:multiLevelType w:val="hybridMultilevel"/>
     <w:tmpl w:val="FFFFFFFF"/>
@@ -10677,7 +12392,7 @@
       </w:rPr>
     </w:lvl>
   </w:abstractNum>
-  <w:abstractNum w:abstractNumId="34" w15:restartNumberingAfterBreak="0">
+  <w:abstractNum w:abstractNumId="40" w15:restartNumberingAfterBreak="0">
     <w:nsid w:val="5FD00955"/>
     <w:multiLevelType w:val="hybridMultilevel"/>
     <w:tmpl w:val="8FCE606E"/>
@@ -10766,7 +12481,7 @@
       </w:pPr>
     </w:lvl>
   </w:abstractNum>
-  <w:abstractNum w:abstractNumId="35" w15:restartNumberingAfterBreak="0">
+  <w:abstractNum w:abstractNumId="41" w15:restartNumberingAfterBreak="0">
     <w:nsid w:val="67AA31BA"/>
     <w:multiLevelType w:val="hybridMultilevel"/>
     <w:tmpl w:val="FFFFFFFF"/>
@@ -10879,7 +12594,7 @@
       </w:rPr>
     </w:lvl>
   </w:abstractNum>
-  <w:abstractNum w:abstractNumId="36" w15:restartNumberingAfterBreak="0">
+  <w:abstractNum w:abstractNumId="42" w15:restartNumberingAfterBreak="0">
     <w:nsid w:val="69EA0562"/>
     <w:multiLevelType w:val="hybridMultilevel"/>
     <w:tmpl w:val="FFFFFFFF"/>
@@ -10992,7 +12707,7 @@
       </w:rPr>
     </w:lvl>
   </w:abstractNum>
-  <w:abstractNum w:abstractNumId="37" w15:restartNumberingAfterBreak="0">
+  <w:abstractNum w:abstractNumId="43" w15:restartNumberingAfterBreak="0">
     <w:nsid w:val="6A8F48FA"/>
     <w:multiLevelType w:val="hybridMultilevel"/>
     <w:tmpl w:val="FFFFFFFF"/>
@@ -11105,7 +12820,7 @@
       </w:rPr>
     </w:lvl>
   </w:abstractNum>
-  <w:abstractNum w:abstractNumId="38" w15:restartNumberingAfterBreak="0">
+  <w:abstractNum w:abstractNumId="44" w15:restartNumberingAfterBreak="0">
     <w:nsid w:val="6FBE2474"/>
     <w:multiLevelType w:val="hybridMultilevel"/>
     <w:tmpl w:val="FFFFFFFF"/>
@@ -11218,7 +12933,7 @@
       </w:rPr>
     </w:lvl>
   </w:abstractNum>
-  <w:abstractNum w:abstractNumId="39" w15:restartNumberingAfterBreak="0">
+  <w:abstractNum w:abstractNumId="45" w15:restartNumberingAfterBreak="0">
     <w:nsid w:val="71257078"/>
     <w:multiLevelType w:val="hybridMultilevel"/>
     <w:tmpl w:val="FFFFFFFF"/>
@@ -11331,7 +13046,7 @@
       </w:rPr>
     </w:lvl>
   </w:abstractNum>
-  <w:abstractNum w:abstractNumId="40" w15:restartNumberingAfterBreak="0">
+  <w:abstractNum w:abstractNumId="46" w15:restartNumberingAfterBreak="0">
     <w:nsid w:val="7DBE2CF6"/>
     <w:multiLevelType w:val="hybridMultilevel"/>
     <w:tmpl w:val="FFFFFFFF"/>
@@ -11444,7 +13159,7 @@
       </w:rPr>
     </w:lvl>
   </w:abstractNum>
-  <w:abstractNum w:abstractNumId="41" w15:restartNumberingAfterBreak="0">
+  <w:abstractNum w:abstractNumId="47" w15:restartNumberingAfterBreak="0">
     <w:nsid w:val="7E72291C"/>
     <w:multiLevelType w:val="hybridMultilevel"/>
     <w:tmpl w:val="9148230A"/>
@@ -11558,7 +13273,7 @@
     </w:lvl>
   </w:abstractNum>
   <w:num w:numId="1">
-    <w:abstractNumId w:val="29"/>
+    <w:abstractNumId w:val="34"/>
   </w:num>
   <w:num w:numId="2">
     <w:abstractNumId w:val="1"/>
@@ -11567,22 +13282,22 @@
     <w:abstractNumId w:val="4"/>
   </w:num>
   <w:num w:numId="4">
-    <w:abstractNumId w:val="17"/>
+    <w:abstractNumId w:val="19"/>
   </w:num>
   <w:num w:numId="5">
-    <w:abstractNumId w:val="7"/>
+    <w:abstractNumId w:val="8"/>
   </w:num>
   <w:num w:numId="6">
-    <w:abstractNumId w:val="14"/>
+    <w:abstractNumId w:val="16"/>
   </w:num>
   <w:num w:numId="7">
-    <w:abstractNumId w:val="10"/>
+    <w:abstractNumId w:val="11"/>
   </w:num>
   <w:num w:numId="8">
-    <w:abstractNumId w:val="23"/>
+    <w:abstractNumId w:val="28"/>
   </w:num>
   <w:num w:numId="9">
-    <w:abstractNumId w:val="18"/>
+    <w:abstractNumId w:val="20"/>
   </w:num>
   <w:num w:numId="10">
     <w:abstractNumId w:val="0"/>
@@ -11591,97 +13306,115 @@
     <w:abstractNumId w:val="3"/>
   </w:num>
   <w:num w:numId="12">
-    <w:abstractNumId w:val="34"/>
+    <w:abstractNumId w:val="40"/>
   </w:num>
   <w:num w:numId="13">
-    <w:abstractNumId w:val="9"/>
+    <w:abstractNumId w:val="10"/>
   </w:num>
   <w:num w:numId="14">
-    <w:abstractNumId w:val="41"/>
+    <w:abstractNumId w:val="47"/>
   </w:num>
   <w:num w:numId="15">
-    <w:abstractNumId w:val="12"/>
+    <w:abstractNumId w:val="14"/>
   </w:num>
   <w:num w:numId="16">
-    <w:abstractNumId w:val="19"/>
+    <w:abstractNumId w:val="23"/>
   </w:num>
   <w:num w:numId="17">
-    <w:abstractNumId w:val="21"/>
+    <w:abstractNumId w:val="25"/>
   </w:num>
   <w:num w:numId="18">
-    <w:abstractNumId w:val="26"/>
+    <w:abstractNumId w:val="31"/>
   </w:num>
   <w:num w:numId="19">
-    <w:abstractNumId w:val="31"/>
+    <w:abstractNumId w:val="37"/>
   </w:num>
   <w:num w:numId="20">
-    <w:abstractNumId w:val="28"/>
+    <w:abstractNumId w:val="33"/>
   </w:num>
   <w:num w:numId="21">
-    <w:abstractNumId w:val="32"/>
+    <w:abstractNumId w:val="38"/>
   </w:num>
   <w:num w:numId="22">
-    <w:abstractNumId w:val="8"/>
+    <w:abstractNumId w:val="9"/>
   </w:num>
   <w:num w:numId="23">
     <w:abstractNumId w:val="5"/>
   </w:num>
   <w:num w:numId="24">
-    <w:abstractNumId w:val="37"/>
+    <w:abstractNumId w:val="43"/>
   </w:num>
   <w:num w:numId="25">
+    <w:abstractNumId w:val="45"/>
+  </w:num>
+  <w:num w:numId="26">
+    <w:abstractNumId w:val="24"/>
+  </w:num>
+  <w:num w:numId="27">
+    <w:abstractNumId w:val="32"/>
+  </w:num>
+  <w:num w:numId="28">
     <w:abstractNumId w:val="39"/>
   </w:num>
-  <w:num w:numId="26">
-    <w:abstractNumId w:val="20"/>
-  </w:num>
-  <w:num w:numId="27">
-    <w:abstractNumId w:val="27"/>
-  </w:num>
-  <w:num w:numId="28">
-    <w:abstractNumId w:val="33"/>
-  </w:num>
   <w:num w:numId="29">
-    <w:abstractNumId w:val="11"/>
+    <w:abstractNumId w:val="12"/>
   </w:num>
   <w:num w:numId="30">
-    <w:abstractNumId w:val="30"/>
+    <w:abstractNumId w:val="36"/>
   </w:num>
   <w:num w:numId="31">
     <w:abstractNumId w:val="6"/>
   </w:num>
   <w:num w:numId="32">
-    <w:abstractNumId w:val="13"/>
+    <w:abstractNumId w:val="15"/>
   </w:num>
   <w:num w:numId="33">
-    <w:abstractNumId w:val="16"/>
+    <w:abstractNumId w:val="18"/>
   </w:num>
   <w:num w:numId="34">
-    <w:abstractNumId w:val="36"/>
+    <w:abstractNumId w:val="42"/>
   </w:num>
   <w:num w:numId="35">
-    <w:abstractNumId w:val="40"/>
+    <w:abstractNumId w:val="46"/>
   </w:num>
   <w:num w:numId="36">
-    <w:abstractNumId w:val="24"/>
+    <w:abstractNumId w:val="29"/>
   </w:num>
   <w:num w:numId="37">
-    <w:abstractNumId w:val="35"/>
+    <w:abstractNumId w:val="41"/>
   </w:num>
   <w:num w:numId="38">
-    <w:abstractNumId w:val="25"/>
+    <w:abstractNumId w:val="30"/>
   </w:num>
   <w:num w:numId="39">
     <w:abstractNumId w:val="2"/>
   </w:num>
   <w:num w:numId="40">
-    <w:abstractNumId w:val="15"/>
+    <w:abstractNumId w:val="17"/>
   </w:num>
   <w:num w:numId="41">
+    <w:abstractNumId w:val="26"/>
+  </w:num>
+  <w:num w:numId="42">
+    <w:abstractNumId w:val="44"/>
+  </w:num>
+  <w:num w:numId="43">
+    <w:abstractNumId w:val="27"/>
+  </w:num>
+  <w:num w:numId="44">
     <w:abstractNumId w:val="22"/>
   </w:num>
-  <w:num w:numId="42">
-    <w:abstractNumId w:val="38"/>
+  <w:num w:numId="45">
+    <w:abstractNumId w:val="21"/>
+  </w:num>
+  <w:num w:numId="46">
+    <w:abstractNumId w:val="35"/>
+  </w:num>
+  <w:num w:numId="47">
+    <w:abstractNumId w:val="7"/>
+  </w:num>
+  <w:num w:numId="48">
+    <w:abstractNumId w:val="13"/>
   </w:num>
 </w:numbering>
 </file>

--- a/Rapports/RapportProgrammation.docx
+++ b/Rapports/RapportProgrammation.docx
@@ -7,7 +7,10 @@
         <w:pStyle w:val="Titre"/>
       </w:pPr>
       <w:r>
-        <w:t>CPOA</w:t>
+        <w:t>CPO</w:t>
+      </w:r>
+      <w:r>
+        <w:t>A</w:t>
       </w:r>
     </w:p>
     <w:p>
@@ -702,27 +705,7 @@
           <w:sz w:val="28"/>
           <w:szCs w:val="28"/>
         </w:rPr>
-        <w:t xml:space="preserve">« The </w:t>
-      </w:r>
-      <w:proofErr w:type="spellStart"/>
-      <w:r>
-        <w:rPr>
-          <w:iCs/>
-          <w:color w:val="000000" w:themeColor="text1"/>
-          <w:sz w:val="28"/>
-          <w:szCs w:val="28"/>
-        </w:rPr>
-        <w:t>Big</w:t>
-      </w:r>
-      <w:proofErr w:type="spellEnd"/>
-      <w:r>
-        <w:rPr>
-          <w:iCs/>
-          <w:color w:val="000000" w:themeColor="text1"/>
-          <w:sz w:val="28"/>
-          <w:szCs w:val="28"/>
-        </w:rPr>
-        <w:t xml:space="preserve"> Match</w:t>
+        <w:t>« The Big Match</w:t>
       </w:r>
       <w:r>
         <w:rPr>
@@ -740,7 +723,25 @@
           <w:sz w:val="28"/>
           <w:szCs w:val="28"/>
         </w:rPr>
-        <w:t>la billetterie licenciés (accessible via un numéro de licence) et la billetterie promotion (accessible via le code promo de l’association).</w:t>
+        <w:t>la billetterie licenciés (accessible via un numéro de licence) et la billetterie promotion</w:t>
+      </w:r>
+      <w:r>
+        <w:rPr>
+          <w:iCs/>
+          <w:color w:val="000000" w:themeColor="text1"/>
+          <w:sz w:val="28"/>
+          <w:szCs w:val="28"/>
+        </w:rPr>
+        <w:t>s</w:t>
+      </w:r>
+      <w:r>
+        <w:rPr>
+          <w:iCs/>
+          <w:color w:val="000000" w:themeColor="text1"/>
+          <w:sz w:val="28"/>
+          <w:szCs w:val="28"/>
+        </w:rPr>
+        <w:t xml:space="preserve"> (accessible via le code promo de l’association).</w:t>
       </w:r>
     </w:p>
     <w:p>
@@ -1385,27 +1386,7 @@
           <w:sz w:val="28"/>
           <w:szCs w:val="28"/>
         </w:rPr>
-        <w:t xml:space="preserve"> (« The </w:t>
-      </w:r>
-      <w:proofErr w:type="spellStart"/>
-      <w:r>
-        <w:rPr>
-          <w:iCs/>
-          <w:color w:val="000000" w:themeColor="text1"/>
-          <w:sz w:val="28"/>
-          <w:szCs w:val="28"/>
-        </w:rPr>
-        <w:t>Big</w:t>
-      </w:r>
-      <w:proofErr w:type="spellEnd"/>
-      <w:r>
-        <w:rPr>
-          <w:iCs/>
-          <w:color w:val="000000" w:themeColor="text1"/>
-          <w:sz w:val="28"/>
-          <w:szCs w:val="28"/>
-        </w:rPr>
-        <w:t xml:space="preserve"> Match »)</w:t>
+        <w:t xml:space="preserve"> (« The Big Match »)</w:t>
       </w:r>
       <w:r>
         <w:rPr>
@@ -1798,17 +1779,7 @@
           <w:sz w:val="28"/>
           <w:szCs w:val="28"/>
         </w:rPr>
-        <w:t xml:space="preserve">La classe Billet est également </w:t>
-      </w:r>
-      <w:proofErr w:type="gramStart"/>
-      <w:r>
-        <w:rPr>
-          <w:iCs/>
-          <w:color w:val="000000" w:themeColor="text1"/>
-          <w:sz w:val="28"/>
-          <w:szCs w:val="28"/>
-        </w:rPr>
-        <w:t>inutilisé</w:t>
+        <w:t>La classe Billet est également inutilisé</w:t>
       </w:r>
       <w:r>
         <w:rPr>
@@ -1819,7 +1790,6 @@
         </w:rPr>
         <w:t>e</w:t>
       </w:r>
-      <w:proofErr w:type="gramEnd"/>
       <w:r>
         <w:rPr>
           <w:iCs/>
@@ -1887,25 +1857,7 @@
           <w:sz w:val="28"/>
           <w:szCs w:val="28"/>
         </w:rPr>
-        <w:t>Nous avons choisi de réaliser</w:t>
-      </w:r>
-      <w:r>
-        <w:rPr>
-          <w:iCs/>
-          <w:color w:val="000000" w:themeColor="text1"/>
-          <w:sz w:val="28"/>
-          <w:szCs w:val="28"/>
-        </w:rPr>
-        <w:t xml:space="preserve"> </w:t>
-      </w:r>
-      <w:r>
-        <w:rPr>
-          <w:iCs/>
-          <w:color w:val="000000" w:themeColor="text1"/>
-          <w:sz w:val="28"/>
-          <w:szCs w:val="28"/>
-        </w:rPr>
-        <w:t>4 classes. La classe association nous permet, lorsqu’un utilisateur souhaite accéder à la billetterie promotion, de vérifier le code promo entré par l’utilisateur.</w:t>
+        <w:t>Nous avons choisi de réaliser 4 classes. La classe association nous permet, lorsqu’un utilisateur souhaite accéder à la billetterie promotion, de vérifier le code promo entré par l’utilisateur.</w:t>
       </w:r>
     </w:p>
     <w:p>
@@ -2014,16 +1966,7 @@
           <w:sz w:val="28"/>
           <w:szCs w:val="28"/>
         </w:rPr>
-        <w:t xml:space="preserve"> très</w:t>
-      </w:r>
-      <w:r>
-        <w:rPr>
-          <w:iCs/>
-          <w:color w:val="000000" w:themeColor="text1"/>
-          <w:sz w:val="28"/>
-          <w:szCs w:val="28"/>
-        </w:rPr>
-        <w:t xml:space="preserve"> utile</w:t>
+        <w:t xml:space="preserve"> très utile</w:t>
       </w:r>
       <w:r>
         <w:rPr>
@@ -2551,7 +2494,6 @@
         </w:rPr>
         <w:t>“</w:t>
       </w:r>
-      <w:proofErr w:type="spellStart"/>
       <w:r>
         <w:rPr>
           <w:color w:val="000000" w:themeColor="text1"/>
@@ -2560,7 +2502,6 @@
         </w:rPr>
         <w:t>EquipeRamasseurs</w:t>
       </w:r>
-      <w:proofErr w:type="spellEnd"/>
       <w:r>
         <w:rPr>
           <w:color w:val="000000" w:themeColor="text1"/>
@@ -3288,29 +3229,7 @@
           <w:sz w:val="28"/>
           <w:szCs w:val="28"/>
         </w:rPr>
-        <w:t xml:space="preserve">même </w:t>
-      </w:r>
-      <w:proofErr w:type="gramStart"/>
-      <w:r>
-        <w:rPr>
-          <w:i w:val="0"/>
-          <w:iCs/>
-          <w:color w:val="auto"/>
-          <w:sz w:val="28"/>
-          <w:szCs w:val="28"/>
-        </w:rPr>
-        <w:t>si il</w:t>
-      </w:r>
-      <w:proofErr w:type="gramEnd"/>
-      <w:r>
-        <w:rPr>
-          <w:i w:val="0"/>
-          <w:iCs/>
-          <w:color w:val="auto"/>
-          <w:sz w:val="28"/>
-          <w:szCs w:val="28"/>
-        </w:rPr>
-        <w:t xml:space="preserve"> y a quelques</w:t>
+        <w:t>même si il y a quelques</w:t>
       </w:r>
       <w:r>
         <w:rPr>
@@ -3865,18 +3784,7 @@
           <w:sz w:val="28"/>
           <w:szCs w:val="28"/>
         </w:rPr>
-        <w:t xml:space="preserve"> </w:t>
-      </w:r>
-      <w:proofErr w:type="gramStart"/>
-      <w:r>
-        <w:rPr>
-          <w:rFonts w:eastAsiaTheme="minorEastAsia"/>
-          <w:iCs/>
-          <w:color w:val="auto"/>
-          <w:sz w:val="28"/>
-          <w:szCs w:val="28"/>
-        </w:rPr>
-        <w:t>affiche</w:t>
+        <w:t xml:space="preserve"> affiche</w:t>
       </w:r>
       <w:r>
         <w:rPr>
@@ -3888,7 +3796,6 @@
         </w:rPr>
         <w:t>r</w:t>
       </w:r>
-      <w:proofErr w:type="gramEnd"/>
       <w:r>
         <w:rPr>
           <w:rFonts w:eastAsiaTheme="minorEastAsia"/>
@@ -7497,27 +7404,7 @@
           <w:sz w:val="28"/>
           <w:szCs w:val="28"/>
         </w:rPr>
-        <w:t xml:space="preserve">Les balises &lt; a &gt; et les effets des </w:t>
-      </w:r>
-      <w:proofErr w:type="spellStart"/>
-      <w:r>
-        <w:rPr>
-          <w:i w:val="0"/>
-          <w:color w:val="auto"/>
-          <w:sz w:val="28"/>
-          <w:szCs w:val="28"/>
-        </w:rPr>
-        <w:t>hover</w:t>
-      </w:r>
-      <w:proofErr w:type="spellEnd"/>
-      <w:r>
-        <w:rPr>
-          <w:i w:val="0"/>
-          <w:color w:val="auto"/>
-          <w:sz w:val="28"/>
-          <w:szCs w:val="28"/>
-        </w:rPr>
-        <w:t xml:space="preserve"> associés :</w:t>
+        <w:t>Les balises &lt; a &gt; et les effets des hover associés :</w:t>
       </w:r>
     </w:p>
     <w:p>
@@ -7534,25 +7421,7 @@
           <w:sz w:val="28"/>
           <w:szCs w:val="28"/>
         </w:rPr>
-        <w:t>Par pur apprentissage de ma part et pour un rendu un peu plus beau de l’application WEB je voulais des jeux d’opacités sur le site. Or, il était difficile de placer correctement la fonction “</w:t>
-      </w:r>
-      <w:proofErr w:type="spellStart"/>
-      <w:r>
-        <w:rPr>
-          <w:color w:val="auto"/>
-          <w:sz w:val="28"/>
-          <w:szCs w:val="28"/>
-        </w:rPr>
-        <w:t>opacity</w:t>
-      </w:r>
-      <w:proofErr w:type="spellEnd"/>
-      <w:r>
-        <w:rPr>
-          <w:color w:val="auto"/>
-          <w:sz w:val="28"/>
-          <w:szCs w:val="28"/>
-        </w:rPr>
-        <w:t>” dans le CSS. Et ça d’autant plus dans la page billetterie où lorsque l’utilisateur veut cliquer sur un billet acheter est afficher à la place de la date.</w:t>
+        <w:t>Par pur apprentissage de ma part et pour un rendu un peu plus beau de l’application WEB je voulais des jeux d’opacités sur le site. Or, il était difficile de placer correctement la fonction “opacity” dans le CSS. Et ça d’autant plus dans la page billetterie où lorsque l’utilisateur veut cliquer sur un billet acheter est afficher à la place de la date.</w:t>
       </w:r>
     </w:p>
     <w:p>
